--- a/public/assets/documents/resume.docx
+++ b/public/assets/documents/resume.docx
@@ -66,7 +66,7 @@
               <w:adjustRightInd w:val="0"/>
               <w:spacing w:after="0" w:line="240" w:lineRule="auto"/>
               <w:rPr>
-                <w:rFonts w:ascii="MS Shell Dlg 2" w:hAnsi="MS Shell Dlg 2" w:cs="MS Shell Dlg 2"/>
+                <w:rFonts w:ascii="Calibri" w:hAnsi="Calibri" w:cs="Calibri"/>
                 <w:sz w:val="17"/>
                 <w:szCs w:val="17"/>
               </w:rPr>
@@ -102,7 +102,7 @@
             </w:r>
             <w:r>
               <w:rPr>
-                <w:rFonts w:ascii="Poppins" w:hAnsi="Poppins" w:cs="Poppins"/>
+                <w:rFonts w:ascii="Calibri" w:hAnsi="Calibri" w:cs="Calibri"/>
                 <w:sz w:val="17"/>
                 <w:szCs w:val="17"/>
               </w:rPr>
@@ -147,7 +147,7 @@
             </w:r>
             <w:r>
               <w:rPr>
-                <w:rFonts w:ascii="Poppins" w:hAnsi="Poppins" w:cs="Poppins"/>
+                <w:rFonts w:ascii="Calibri" w:hAnsi="Calibri" w:cs="Calibri"/>
                 <w:sz w:val="17"/>
                 <w:szCs w:val="17"/>
               </w:rPr>
@@ -176,7 +176,7 @@
             </w:r>
             <w:r>
               <w:rPr>
-                <w:rFonts w:ascii="Poppins" w:hAnsi="Poppins" w:cs="Poppins"/>
+                <w:rFonts w:ascii="Calibri" w:hAnsi="Calibri" w:cs="Calibri"/>
                 <w:sz w:val="17"/>
                 <w:szCs w:val="17"/>
               </w:rPr>
@@ -184,7 +184,7 @@
             </w:r>
             <w:r>
               <w:rPr>
-                <w:rFonts w:ascii="Poppins" w:hAnsi="Poppins" w:cs="Poppins"/>
+                <w:rFonts w:ascii="Calibri" w:hAnsi="Calibri" w:cs="Calibri"/>
                 <w:sz w:val="17"/>
                 <w:szCs w:val="17"/>
               </w:rPr>
@@ -192,7 +192,7 @@
             </w:r>
             <w:r>
               <w:rPr>
-                <w:rFonts w:ascii="Poppins" w:hAnsi="Poppins" w:cs="Poppins"/>
+                <w:rFonts w:ascii="Calibri" w:hAnsi="Calibri" w:cs="Calibri"/>
                 <w:sz w:val="17"/>
                 <w:szCs w:val="17"/>
               </w:rPr>
@@ -202,11 +202,37 @@
               <w:r>
                 <w:rPr>
                   <w:rStyle w:val="Hyperlink"/>
-                  <w:rFonts w:ascii="Poppins" w:hAnsi="Poppins" w:cs="Poppins"/>
+                  <w:rFonts w:ascii="Calibri" w:hAnsi="Calibri" w:cs="Calibri"/>
                   <w:sz w:val="17"/>
                   <w:szCs w:val="17"/>
                 </w:rPr>
-                <w:t>https://judecodes.tk</w:t>
+                <w:t>https://judecode</w:t>
+              </w:r>
+              <w:r>
+                <w:rPr>
+                  <w:rStyle w:val="Hyperlink"/>
+                  <w:rFonts w:ascii="Calibri" w:hAnsi="Calibri" w:cs="Calibri"/>
+                  <w:sz w:val="17"/>
+                  <w:szCs w:val="17"/>
+                </w:rPr>
+                <w:t>s</w:t>
+              </w:r>
+              <w:r>
+                <w:rPr>
+                  <w:rStyle w:val="Hyperlink"/>
+                  <w:rFonts w:ascii="Calibri" w:hAnsi="Calibri" w:cs="Calibri"/>
+                  <w:sz w:val="17"/>
+                  <w:szCs w:val="17"/>
+                </w:rPr>
+                <w:t>.n</w:t>
+              </w:r>
+              <w:r>
+                <w:rPr>
+                  <w:rStyle w:val="Hyperlink"/>
+                  <w:sz w:val="17"/>
+                  <w:szCs w:val="17"/>
+                </w:rPr>
+                <w:t>etlify.com</w:t>
               </w:r>
             </w:hyperlink>
           </w:p>
@@ -309,42 +335,44 @@
                 <w:rFonts w:ascii="Calibri" w:hAnsi="Calibri" w:cs="Calibri"/>
                 <w:sz w:val="18"/>
               </w:rPr>
-              <w:t xml:space="preserve">evelopment, </w:t>
-            </w:r>
-            <w:r>
-              <w:rPr>
-                <w:rFonts w:ascii="Calibri" w:hAnsi="Calibri" w:cs="Calibri"/>
-                <w:sz w:val="18"/>
-              </w:rPr>
-              <w:t>D</w:t>
-            </w:r>
-            <w:r>
-              <w:rPr>
-                <w:rFonts w:ascii="Calibri" w:hAnsi="Calibri" w:cs="Calibri"/>
-                <w:sz w:val="18"/>
-              </w:rPr>
-              <w:t xml:space="preserve">ata </w:t>
-            </w:r>
-            <w:r>
-              <w:rPr>
-                <w:rFonts w:ascii="Calibri" w:hAnsi="Calibri" w:cs="Calibri"/>
-                <w:sz w:val="18"/>
-              </w:rPr>
-              <w:t>A</w:t>
-            </w:r>
-            <w:r>
-              <w:rPr>
-                <w:rFonts w:ascii="Calibri" w:hAnsi="Calibri" w:cs="Calibri"/>
-                <w:sz w:val="18"/>
-              </w:rPr>
-              <w:t>nalytics and UI/UX</w:t>
-            </w:r>
-            <w:r>
-              <w:rPr>
-                <w:rFonts w:ascii="Calibri" w:hAnsi="Calibri" w:cs="Calibri"/>
-                <w:sz w:val="18"/>
-              </w:rPr>
-              <w:t>/Graphic</w:t>
+              <w:t>evelopment</w:t>
+            </w:r>
+            <w:r>
+              <w:rPr>
+                <w:rFonts w:ascii="Calibri" w:hAnsi="Calibri" w:cs="Calibri"/>
+                <w:sz w:val="18"/>
+              </w:rPr>
+              <w:t>,</w:t>
+            </w:r>
+            <w:r>
+              <w:rPr>
+                <w:rFonts w:ascii="Calibri" w:hAnsi="Calibri" w:cs="Calibri"/>
+                <w:sz w:val="18"/>
+              </w:rPr>
+              <w:t xml:space="preserve"> UI/</w:t>
+            </w:r>
+            <w:proofErr w:type="spellStart"/>
+            <w:r>
+              <w:rPr>
+                <w:rFonts w:ascii="Calibri" w:hAnsi="Calibri" w:cs="Calibri"/>
+                <w:sz w:val="18"/>
+              </w:rPr>
+              <w:t>UX</w:t>
+            </w:r>
+            <w:proofErr w:type="spellEnd"/>
+            <w:r>
+              <w:rPr>
+                <w:rFonts w:ascii="Calibri" w:hAnsi="Calibri" w:cs="Calibri"/>
+                <w:sz w:val="18"/>
+              </w:rPr>
+              <w:t xml:space="preserve"> and </w:t>
+            </w:r>
+            <w:r>
+              <w:rPr>
+                <w:rFonts w:ascii="Calibri" w:hAnsi="Calibri" w:cs="Calibri"/>
+                <w:sz w:val="18"/>
+              </w:rPr>
+              <w:t>Graphic</w:t>
             </w:r>
             <w:r>
               <w:rPr>
@@ -406,7 +434,7 @@
               <w:adjustRightInd w:val="0"/>
               <w:spacing w:after="0" w:line="240" w:lineRule="auto"/>
               <w:rPr>
-                <w:rFonts w:ascii="MS Shell Dlg 2" w:hAnsi="MS Shell Dlg 2" w:cs="MS Shell Dlg 2"/>
+                <w:rFonts w:ascii="Calibri" w:hAnsi="Calibri" w:cs="Calibri"/>
                 <w:sz w:val="17"/>
                 <w:szCs w:val="17"/>
               </w:rPr>
@@ -414,6 +442,21 @@
             <w:r>
               <w:rPr>
                 <w:rFonts w:ascii="Calibri" w:hAnsi="Calibri" w:cs="Calibri"/>
+                <w:b/>
+                <w:sz w:val="18"/>
+              </w:rPr>
+              <w:t>Languages:</w:t>
+            </w:r>
+            <w:r>
+              <w:rPr>
+                <w:rFonts w:ascii="Calibri" w:hAnsi="Calibri" w:cs="Calibri"/>
+                <w:sz w:val="18"/>
+              </w:rPr>
+              <w:t xml:space="preserve"> </w:t>
+            </w:r>
+            <w:r>
+              <w:rPr>
+                <w:rFonts w:ascii="Calibri" w:hAnsi="Calibri" w:cs="Calibri"/>
                 <w:sz w:val="18"/>
               </w:rPr>
               <w:t>Java</w:t>
@@ -437,6 +480,13 @@
                 <w:rFonts w:ascii="Calibri" w:hAnsi="Calibri" w:cs="Calibri"/>
                 <w:sz w:val="18"/>
               </w:rPr>
+              <w:t xml:space="preserve"> / TypeScript</w:t>
+            </w:r>
+            <w:r>
+              <w:rPr>
+                <w:rFonts w:ascii="Calibri" w:hAnsi="Calibri" w:cs="Calibri"/>
+                <w:sz w:val="18"/>
+              </w:rPr>
               <w:t>,</w:t>
             </w:r>
             <w:r>
@@ -444,52 +494,127 @@
                 <w:rFonts w:ascii="Calibri" w:hAnsi="Calibri" w:cs="Calibri"/>
                 <w:sz w:val="18"/>
               </w:rPr>
-              <w:t xml:space="preserve"> Python</w:t>
-            </w:r>
-            <w:r>
-              <w:rPr>
-                <w:rFonts w:ascii="Calibri" w:hAnsi="Calibri" w:cs="Calibri"/>
-                <w:sz w:val="18"/>
-              </w:rPr>
-              <w:t>,</w:t>
-            </w:r>
-            <w:r>
-              <w:rPr>
-                <w:rFonts w:ascii="Calibri" w:hAnsi="Calibri" w:cs="Calibri"/>
-                <w:sz w:val="18"/>
-              </w:rPr>
-              <w:t xml:space="preserve"> </w:t>
-            </w:r>
-            <w:proofErr w:type="gramStart"/>
-            <w:r>
-              <w:rPr>
-                <w:rFonts w:ascii="Calibri" w:hAnsi="Calibri" w:cs="Calibri"/>
-                <w:sz w:val="18"/>
-              </w:rPr>
-              <w:t xml:space="preserve">Dart </w:t>
-            </w:r>
-            <w:r>
-              <w:rPr>
-                <w:rFonts w:ascii="Calibri" w:hAnsi="Calibri" w:cs="Calibri"/>
-                <w:sz w:val="18"/>
-              </w:rPr>
-              <w:t xml:space="preserve"> </w:t>
-            </w:r>
-            <w:r>
-              <w:rPr>
-                <w:rFonts w:ascii="Poppins" w:hAnsi="Poppins" w:cs="Poppins"/>
+              <w:t xml:space="preserve"> Dart</w:t>
+            </w:r>
+          </w:p>
+          <w:p>
+            <w:pPr>
+              <w:autoSpaceDE w:val="0"/>
+              <w:autoSpaceDN w:val="0"/>
+              <w:adjustRightInd w:val="0"/>
+              <w:spacing w:after="0" w:line="240" w:lineRule="auto"/>
+              <w:rPr>
+                <w:rFonts w:ascii="Calibri" w:hAnsi="Calibri" w:cs="Calibri"/>
                 <w:sz w:val="17"/>
                 <w:szCs w:val="17"/>
               </w:rPr>
-              <w:t>•</w:t>
-            </w:r>
-            <w:proofErr w:type="gramEnd"/>
-            <w:r>
-              <w:rPr>
-                <w:rFonts w:ascii="Poppins" w:hAnsi="Poppins" w:cs="Poppins"/>
+            </w:pPr>
+            <w:r>
+              <w:rPr>
+                <w:rFonts w:ascii="Calibri" w:hAnsi="Calibri" w:cs="Calibri"/>
+                <w:b/>
+                <w:sz w:val="18"/>
+                <w:szCs w:val="18"/>
+              </w:rPr>
+              <w:t>Frontend Frameworks:</w:t>
+            </w:r>
+            <w:r>
+              <w:rPr>
+                <w:rFonts w:ascii="Calibri" w:hAnsi="Calibri" w:cs="Calibri"/>
+                <w:sz w:val="18"/>
+                <w:szCs w:val="18"/>
+              </w:rPr>
+              <w:t xml:space="preserve"> </w:t>
+            </w:r>
+            <w:r>
+              <w:rPr>
+                <w:rFonts w:ascii="Calibri" w:hAnsi="Calibri" w:cs="Calibri"/>
+                <w:sz w:val="18"/>
+              </w:rPr>
+              <w:t>React, Angular, Vue</w:t>
+            </w:r>
+          </w:p>
+          <w:p>
+            <w:pPr>
+              <w:autoSpaceDE w:val="0"/>
+              <w:autoSpaceDN w:val="0"/>
+              <w:adjustRightInd w:val="0"/>
+              <w:spacing w:after="0" w:line="240" w:lineRule="auto"/>
+              <w:rPr>
+                <w:rFonts w:ascii="Calibri" w:hAnsi="Calibri" w:cs="Calibri"/>
+                <w:sz w:val="18"/>
+              </w:rPr>
+            </w:pPr>
+            <w:r>
+              <w:rPr>
+                <w:rFonts w:ascii="Calibri" w:hAnsi="Calibri" w:cs="Calibri"/>
+                <w:b/>
+                <w:sz w:val="18"/>
+              </w:rPr>
+              <w:t>Backend Frameworks:</w:t>
+            </w:r>
+            <w:r>
+              <w:rPr>
+                <w:rFonts w:ascii="Calibri" w:hAnsi="Calibri" w:cs="Calibri"/>
+                <w:sz w:val="18"/>
+              </w:rPr>
+              <w:t xml:space="preserve"> </w:t>
+            </w:r>
+            <w:r>
+              <w:rPr>
+                <w:rFonts w:ascii="Calibri" w:hAnsi="Calibri" w:cs="Calibri"/>
+                <w:sz w:val="18"/>
+              </w:rPr>
+              <w:t>Node</w:t>
+            </w:r>
+            <w:r>
+              <w:rPr>
+                <w:rFonts w:ascii="Calibri" w:hAnsi="Calibri" w:cs="Calibri"/>
+                <w:sz w:val="18"/>
+              </w:rPr>
+              <w:t xml:space="preserve">JS / </w:t>
+            </w:r>
+            <w:r>
+              <w:rPr>
+                <w:rFonts w:ascii="Calibri" w:hAnsi="Calibri" w:cs="Calibri"/>
+                <w:sz w:val="18"/>
+              </w:rPr>
+              <w:t xml:space="preserve">Express, Adonis  </w:t>
+            </w:r>
+          </w:p>
+          <w:p>
+            <w:pPr>
+              <w:autoSpaceDE w:val="0"/>
+              <w:autoSpaceDN w:val="0"/>
+              <w:adjustRightInd w:val="0"/>
+              <w:spacing w:after="0" w:line="240" w:lineRule="auto"/>
+              <w:rPr>
+                <w:rFonts w:ascii="Calibri" w:hAnsi="Calibri" w:cs="Calibri"/>
                 <w:sz w:val="17"/>
                 <w:szCs w:val="17"/>
               </w:rPr>
+            </w:pPr>
+            <w:r>
+              <w:rPr>
+                <w:rFonts w:ascii="Calibri" w:hAnsi="Calibri" w:cs="Calibri"/>
+                <w:b/>
+                <w:sz w:val="18"/>
+              </w:rPr>
+              <w:t>Mobile Frameworks</w:t>
+            </w:r>
+            <w:r>
+              <w:rPr>
+                <w:rFonts w:ascii="Calibri" w:hAnsi="Calibri" w:cs="Calibri"/>
+                <w:b/>
+                <w:sz w:val="18"/>
+              </w:rPr>
+              <w:t>:</w:t>
+            </w:r>
+            <w:r>
+              <w:rPr>
+                <w:rFonts w:ascii="Calibri" w:hAnsi="Calibri" w:cs="Calibri"/>
+                <w:sz w:val="18"/>
+              </w:rPr>
               <w:t xml:space="preserve"> </w:t>
             </w:r>
             <w:r>
@@ -497,84 +622,8 @@
                 <w:rFonts w:ascii="Calibri" w:hAnsi="Calibri" w:cs="Calibri"/>
                 <w:sz w:val="18"/>
               </w:rPr>
-              <w:t xml:space="preserve"> React, Angular, Vue </w:t>
-            </w:r>
-            <w:r>
-              <w:rPr>
-                <w:rFonts w:ascii="Calibri" w:hAnsi="Calibri" w:cs="Calibri"/>
-                <w:sz w:val="18"/>
-              </w:rPr>
-              <w:t xml:space="preserve"> </w:t>
-            </w:r>
-            <w:r>
-              <w:rPr>
-                <w:rFonts w:ascii="Poppins" w:hAnsi="Poppins" w:cs="Poppins"/>
-                <w:sz w:val="17"/>
-                <w:szCs w:val="17"/>
-              </w:rPr>
-              <w:t>•</w:t>
-            </w:r>
-            <w:r>
-              <w:rPr>
-                <w:rFonts w:ascii="Poppins" w:hAnsi="Poppins" w:cs="Poppins"/>
-                <w:sz w:val="17"/>
-                <w:szCs w:val="17"/>
-              </w:rPr>
-              <w:t xml:space="preserve">  </w:t>
-            </w:r>
-            <w:r>
-              <w:rPr>
-                <w:rFonts w:ascii="Calibri" w:hAnsi="Calibri" w:cs="Calibri"/>
-                <w:sz w:val="18"/>
-              </w:rPr>
-              <w:t xml:space="preserve">Node, Express, Adonis </w:t>
-            </w:r>
-            <w:r>
-              <w:rPr>
-                <w:rFonts w:ascii="Calibri" w:hAnsi="Calibri" w:cs="Calibri"/>
-                <w:sz w:val="18"/>
-              </w:rPr>
-              <w:t xml:space="preserve"> </w:t>
-            </w:r>
-            <w:r>
-              <w:rPr>
-                <w:rFonts w:ascii="Poppins" w:hAnsi="Poppins" w:cs="Poppins"/>
-                <w:sz w:val="17"/>
-                <w:szCs w:val="17"/>
-              </w:rPr>
-              <w:t>•</w:t>
-            </w:r>
-            <w:r>
-              <w:rPr>
-                <w:rFonts w:ascii="Poppins" w:hAnsi="Poppins" w:cs="Poppins"/>
-                <w:sz w:val="17"/>
-                <w:szCs w:val="17"/>
-              </w:rPr>
-              <w:t xml:space="preserve"> </w:t>
-            </w:r>
-            <w:r>
-              <w:rPr>
-                <w:rFonts w:ascii="Calibri" w:hAnsi="Calibri" w:cs="Calibri"/>
-                <w:sz w:val="18"/>
-              </w:rPr>
-              <w:t xml:space="preserve"> HTML, </w:t>
-            </w:r>
-            <w:proofErr w:type="spellStart"/>
-            <w:r>
-              <w:rPr>
-                <w:rFonts w:ascii="Calibri" w:hAnsi="Calibri" w:cs="Calibri"/>
-                <w:sz w:val="18"/>
-              </w:rPr>
-              <w:t>S</w:t>
-            </w:r>
-            <w:r>
-              <w:rPr>
-                <w:rFonts w:ascii="Calibri" w:hAnsi="Calibri" w:cs="Calibri"/>
-                <w:sz w:val="18"/>
-              </w:rPr>
-              <w:t>CSS</w:t>
-            </w:r>
-            <w:proofErr w:type="spellEnd"/>
+              <w:t>Flutter, React Native</w:t>
+            </w:r>
           </w:p>
         </w:tc>
       </w:tr>
@@ -630,8 +679,6 @@
               </w:rPr>
               <w:t>CREDITCLAN TECH LTD – SURULERE, LAGOS</w:t>
             </w:r>
-            <w:bookmarkStart w:id="0" w:name="_GoBack"/>
-            <w:bookmarkEnd w:id="0"/>
           </w:p>
           <w:p>
             <w:pPr>
@@ -674,7 +721,14 @@
                 <w:rFonts w:ascii="Calibri" w:hAnsi="Calibri" w:cs="Calibri"/>
                 <w:sz w:val="18"/>
               </w:rPr>
-              <w:t>FEB2018</w:t>
+              <w:t>FEB201</w:t>
+            </w:r>
+            <w:r>
+              <w:rPr>
+                <w:rFonts w:ascii="Calibri" w:hAnsi="Calibri" w:cs="Calibri"/>
+                <w:sz w:val="18"/>
+              </w:rPr>
+              <w:t>9</w:t>
             </w:r>
           </w:p>
           <w:p>
@@ -1424,6 +1478,8 @@
               </w:rPr>
               <w:t>JULY 2012</w:t>
             </w:r>
+            <w:bookmarkStart w:id="0" w:name="_GoBack"/>
+            <w:bookmarkEnd w:id="0"/>
           </w:p>
         </w:tc>
       </w:tr>
@@ -1472,8 +1528,18 @@
                 <w:b/>
                 <w:sz w:val="18"/>
               </w:rPr>
-              <w:t>Obioha Kingsley Onyekachi</w:t>
-            </w:r>
+              <w:t xml:space="preserve">FEMI </w:t>
+            </w:r>
+            <w:proofErr w:type="spellStart"/>
+            <w:r>
+              <w:rPr>
+                <w:rFonts w:ascii="Calibri" w:hAnsi="Calibri" w:cs="Calibri"/>
+                <w:b/>
+                <w:sz w:val="18"/>
+              </w:rPr>
+              <w:t>BEJIDE</w:t>
+            </w:r>
+            <w:proofErr w:type="spellEnd"/>
             <w:r>
               <w:rPr>
                 <w:rFonts w:ascii="Calibri" w:hAnsi="Calibri" w:cs="Calibri"/>
@@ -1486,7 +1552,7 @@
                 <w:rFonts w:ascii="Calibri" w:hAnsi="Calibri" w:cs="Calibri"/>
                 <w:sz w:val="18"/>
               </w:rPr>
-              <w:t>HEAD OF SCHOOL</w:t>
+              <w:t>CEO</w:t>
             </w:r>
           </w:p>
           <w:p>
@@ -1497,27 +1563,71 @@
                 <w:sz w:val="18"/>
               </w:rPr>
             </w:pPr>
-            <w:r>
-              <w:rPr>
-                <w:rFonts w:ascii="Calibri" w:hAnsi="Calibri" w:cs="Calibri"/>
-                <w:sz w:val="18"/>
-              </w:rPr>
-              <w:t>florin high school – ejigbo lagos</w:t>
-            </w:r>
-          </w:p>
-          <w:p>
-            <w:pPr>
-              <w:rPr>
-                <w:rFonts w:ascii="Calibri" w:hAnsi="Calibri" w:cs="Calibri"/>
-                <w:sz w:val="18"/>
-              </w:rPr>
-            </w:pPr>
-            <w:r>
-              <w:rPr>
-                <w:rFonts w:ascii="Calibri" w:hAnsi="Calibri" w:cs="Calibri"/>
-                <w:sz w:val="18"/>
-              </w:rPr>
-              <w:t>+234 803 375 8410</w:t>
+            <w:proofErr w:type="spellStart"/>
+            <w:r>
+              <w:rPr>
+                <w:rFonts w:ascii="Calibri" w:hAnsi="Calibri" w:cs="Calibri"/>
+                <w:sz w:val="18"/>
+              </w:rPr>
+              <w:t>CREDITCLAN</w:t>
+            </w:r>
+            <w:proofErr w:type="spellEnd"/>
+            <w:r>
+              <w:rPr>
+                <w:rFonts w:ascii="Calibri" w:hAnsi="Calibri" w:cs="Calibri"/>
+                <w:sz w:val="18"/>
+              </w:rPr>
+              <w:t xml:space="preserve"> TECH</w:t>
+            </w:r>
+            <w:r>
+              <w:rPr>
+                <w:rFonts w:ascii="Calibri" w:hAnsi="Calibri" w:cs="Calibri"/>
+                <w:sz w:val="18"/>
+              </w:rPr>
+              <w:t xml:space="preserve"> </w:t>
+            </w:r>
+            <w:r>
+              <w:rPr>
+                <w:rFonts w:ascii="Calibri" w:hAnsi="Calibri" w:cs="Calibri"/>
+                <w:sz w:val="18"/>
+              </w:rPr>
+              <w:t xml:space="preserve">LTD </w:t>
+            </w:r>
+            <w:r>
+              <w:rPr>
+                <w:rFonts w:ascii="Calibri" w:hAnsi="Calibri" w:cs="Calibri"/>
+                <w:sz w:val="18"/>
+              </w:rPr>
+              <w:t xml:space="preserve">– </w:t>
+            </w:r>
+            <w:r>
+              <w:rPr>
+                <w:rFonts w:ascii="Calibri" w:hAnsi="Calibri" w:cs="Calibri"/>
+                <w:sz w:val="18"/>
+              </w:rPr>
+              <w:t>SURULERE, LAGOS</w:t>
+            </w:r>
+          </w:p>
+          <w:p>
+            <w:pPr>
+              <w:rPr>
+                <w:rFonts w:ascii="Calibri" w:hAnsi="Calibri" w:cs="Calibri"/>
+                <w:sz w:val="18"/>
+              </w:rPr>
+            </w:pPr>
+            <w:r>
+              <w:rPr>
+                <w:rFonts w:ascii="Calibri" w:hAnsi="Calibri" w:cs="Calibri"/>
+                <w:sz w:val="18"/>
+              </w:rPr>
+              <w:t xml:space="preserve">+234 </w:t>
+            </w:r>
+            <w:r>
+              <w:rPr>
+                <w:rFonts w:ascii="Calibri" w:hAnsi="Calibri" w:cs="Calibri"/>
+                <w:sz w:val="18"/>
+              </w:rPr>
+              <w:t>905 656 5666</w:t>
             </w:r>
           </w:p>
           <w:p>
@@ -1598,7 +1708,7 @@
     <w:sectPr>
       <w:footerReference w:type="default" r:id="rId8"/>
       <w:pgSz w:w="12240" w:h="15840"/>
-      <w:pgMar w:top="1080" w:right="1584" w:bottom="630" w:left="936" w:header="720" w:footer="720" w:gutter="0"/>
+      <w:pgMar w:top="810" w:right="1584" w:bottom="450" w:left="936" w:header="720" w:footer="720" w:gutter="0"/>
       <w:cols w:space="720"/>
       <w:titlePg/>
       <w:docGrid w:linePitch="360"/>
@@ -2661,6 +2771,18 @@
       <w:shd w:val="clear" w:color="auto" w:fill="E1DFDD"/>
     </w:rPr>
   </w:style>
+  <w:style w:type="character" w:styleId="FollowedHyperlink">
+    <w:name w:val="FollowedHyperlink"/>
+    <w:basedOn w:val="DefaultParagraphFont"/>
+    <w:uiPriority w:val="99"/>
+    <w:semiHidden/>
+    <w:unhideWhenUsed/>
+    <w:rsid w:val="00D237C2"/>
+    <w:rPr>
+      <w:color w:val="F7921E" w:themeColor="followedHyperlink"/>
+      <w:u w:val="single"/>
+    </w:rPr>
+  </w:style>
 </w:styles>
 </file>
 

--- a/public/assets/documents/resume.docx
+++ b/public/assets/documents/resume.docx
@@ -1,36 +1,26 @@
 
 <file path=word/document.xml><?xml version="1.0" encoding="utf-8"?>
-<w:document xmlns:wpc="http://schemas.microsoft.com/office/word/2010/wordprocessingCanvas" xmlns:mc="http://schemas.openxmlformats.org/markup-compatibility/2006" xmlns:o="urn:schemas-microsoft-com:office:office" xmlns:r="http://schemas.openxmlformats.org/officeDocument/2006/relationships" xmlns:m="http://schemas.openxmlformats.org/officeDocument/2006/math" xmlns:v="urn:schemas-microsoft-com:vml" xmlns:wp14="http://schemas.microsoft.com/office/word/2010/wordprocessingDrawing" xmlns:wp="http://schemas.openxmlformats.org/drawingml/2006/wordprocessingDrawing" xmlns:w="http://schemas.openxmlformats.org/wordprocessingml/2006/main" xmlns:w14="http://schemas.microsoft.com/office/word/2010/wordml" xmlns:w10="urn:schemas-microsoft-com:office:word" xmlns:w15="http://schemas.microsoft.com/office/word/2012/wordml" xmlns:wpg="http://schemas.microsoft.com/office/word/2010/wordprocessingGroup" xmlns:wpi="http://schemas.microsoft.com/office/word/2010/wordprocessingInk" xmlns:wne="http://schemas.microsoft.com/office/word/2006/wordml" xmlns:wps="http://schemas.microsoft.com/office/word/2010/wordprocessingShape" xmlns:wpsCustomData="http://www.wps.cn/officeDocument/2013/wpsCustomData" mc:Ignorable="w14 w15 wp14">
+<w:document xmlns:wpc="http://schemas.microsoft.com/office/word/2010/wordprocessingCanvas" xmlns:cx="http://schemas.microsoft.com/office/drawing/2014/chartex" xmlns:cx1="http://schemas.microsoft.com/office/drawing/2015/9/8/chartex" xmlns:cx2="http://schemas.microsoft.com/office/drawing/2015/10/21/chartex" xmlns:cx3="http://schemas.microsoft.com/office/drawing/2016/5/9/chartex" xmlns:cx4="http://schemas.microsoft.com/office/drawing/2016/5/10/chartex" xmlns:cx5="http://schemas.microsoft.com/office/drawing/2016/5/11/chartex" xmlns:cx6="http://schemas.microsoft.com/office/drawing/2016/5/12/chartex" xmlns:cx7="http://schemas.microsoft.com/office/drawing/2016/5/13/chartex" xmlns:cx8="http://schemas.microsoft.com/office/drawing/2016/5/14/chartex" xmlns:mc="http://schemas.openxmlformats.org/markup-compatibility/2006" xmlns:aink="http://schemas.microsoft.com/office/drawing/2016/ink" xmlns:am3d="http://schemas.microsoft.com/office/drawing/2017/model3d" xmlns:o="urn:schemas-microsoft-com:office:office" xmlns:r="http://schemas.openxmlformats.org/officeDocument/2006/relationships" xmlns:m="http://schemas.openxmlformats.org/officeDocument/2006/math" xmlns:v="urn:schemas-microsoft-com:vml" xmlns:wp14="http://schemas.microsoft.com/office/word/2010/wordprocessingDrawing" xmlns:wp="http://schemas.openxmlformats.org/drawingml/2006/wordprocessingDrawing" xmlns:w10="urn:schemas-microsoft-com:office:word" xmlns:w="http://schemas.openxmlformats.org/wordprocessingml/2006/main" xmlns:w14="http://schemas.microsoft.com/office/word/2010/wordml" xmlns:w15="http://schemas.microsoft.com/office/word/2012/wordml" xmlns:w16cex="http://schemas.microsoft.com/office/word/2018/wordml/cex" xmlns:w16cid="http://schemas.microsoft.com/office/word/2016/wordml/cid" xmlns:w16="http://schemas.microsoft.com/office/word/2018/wordml" xmlns:w16se="http://schemas.microsoft.com/office/word/2015/wordml/symex" xmlns:wpg="http://schemas.microsoft.com/office/word/2010/wordprocessingGroup" xmlns:wpi="http://schemas.microsoft.com/office/word/2010/wordprocessingInk" xmlns:wne="http://schemas.microsoft.com/office/word/2006/wordml" xmlns:wps="http://schemas.microsoft.com/office/word/2010/wordprocessingShape" mc:Ignorable="w14 w15 w16se w16cid w16 w16cex wp14">
   <w:body>
     <w:tbl>
       <w:tblPr>
-        <w:tblStyle w:val="13"/>
         <w:tblW w:w="10440" w:type="dxa"/>
         <w:tblInd w:w="-90" w:type="dxa"/>
         <w:tblLayout w:type="fixed"/>
         <w:tblCellMar>
-          <w:top w:w="0" w:type="dxa"/>
           <w:left w:w="144" w:type="dxa"/>
           <w:bottom w:w="360" w:type="dxa"/>
           <w:right w:w="144" w:type="dxa"/>
         </w:tblCellMar>
+        <w:tblLook w:val="04A0" w:firstRow="1" w:lastRow="0" w:firstColumn="1" w:lastColumn="0" w:noHBand="0" w:noVBand="1"/>
       </w:tblPr>
       <w:tblGrid>
         <w:gridCol w:w="1404"/>
         <w:gridCol w:w="9036"/>
       </w:tblGrid>
       <w:tr>
-        <w:tblPrEx>
-          <w:tblLayout w:type="fixed"/>
-          <w:tblCellMar>
-            <w:top w:w="0" w:type="dxa"/>
-            <w:left w:w="144" w:type="dxa"/>
-            <w:bottom w:w="360" w:type="dxa"/>
-            <w:right w:w="144" w:type="dxa"/>
-          </w:tblCellMar>
-        </w:tblPrEx>
         <w:trPr>
-          <w:trHeight w:val="20" w:hRule="atLeast"/>
+          <w:trHeight w:val="20"/>
         </w:trPr>
         <w:tc>
           <w:tcPr>
@@ -41,6 +31,7 @@
               <w:spacing w:line="240" w:lineRule="auto"/>
               <w:rPr>
                 <w:rFonts w:ascii="Calibri" w:hAnsi="Calibri" w:cs="Calibri"/>
+                <w:color w:val="262626" w:themeColor="text1" w:themeTint="D9"/>
                 <w:sz w:val="18"/>
               </w:rPr>
             </w:pPr>
@@ -55,7 +46,7 @@
           </w:tcPr>
           <w:p>
             <w:pPr>
-              <w:pStyle w:val="8"/>
+              <w:pStyle w:val="Title"/>
               <w:rPr>
                 <w:rFonts w:ascii="Calibri" w:hAnsi="Calibri" w:cs="Calibri"/>
                 <w:sz w:val="40"/>
@@ -77,6 +68,7 @@
               <w:spacing w:after="0" w:line="240" w:lineRule="auto"/>
               <w:rPr>
                 <w:rFonts w:ascii="Calibri" w:hAnsi="Calibri" w:cs="Calibri"/>
+                <w:color w:val="262626" w:themeColor="text1" w:themeTint="D9"/>
                 <w:sz w:val="17"/>
                 <w:szCs w:val="17"/>
               </w:rPr>
@@ -84,6 +76,7 @@
             <w:r>
               <w:rPr>
                 <w:rFonts w:ascii="Calibri" w:hAnsi="Calibri" w:cs="Calibri"/>
+                <w:color w:val="262626" w:themeColor="text1" w:themeTint="D9"/>
                 <w:sz w:val="18"/>
               </w:rPr>
               <w:t xml:space="preserve">New Site, Satellite Town, Lagos  </w:t>
@@ -91,6 +84,7 @@
             <w:r>
               <w:rPr>
                 <w:rFonts w:ascii="Calibri" w:hAnsi="Calibri" w:cs="Calibri"/>
+                <w:color w:val="262626" w:themeColor="text1" w:themeTint="D9"/>
                 <w:sz w:val="17"/>
                 <w:szCs w:val="17"/>
               </w:rPr>
@@ -99,6 +93,7 @@
             <w:r>
               <w:rPr>
                 <w:rFonts w:ascii="Calibri" w:hAnsi="Calibri" w:cs="Calibri"/>
+                <w:color w:val="262626" w:themeColor="text1" w:themeTint="D9"/>
                 <w:sz w:val="18"/>
               </w:rPr>
               <w:t xml:space="preserve"> </w:t>
@@ -106,6 +101,7 @@
             <w:r>
               <w:rPr>
                 <w:rFonts w:ascii="Calibri" w:hAnsi="Calibri" w:cs="Calibri"/>
+                <w:color w:val="262626" w:themeColor="text1" w:themeTint="D9"/>
                 <w:kern w:val="20"/>
                 <w:sz w:val="18"/>
               </w:rPr>
@@ -114,21 +110,23 @@
             <w:r>
               <w:rPr>
                 <w:rFonts w:ascii="Calibri" w:hAnsi="Calibri" w:cs="Calibri"/>
+                <w:color w:val="262626" w:themeColor="text1" w:themeTint="D9"/>
                 <w:sz w:val="18"/>
               </w:rPr>
               <w:t>judecodes@</w:t>
             </w:r>
             <w:r>
               <w:rPr>
-                <w:rFonts w:hint="default" w:ascii="Calibri" w:hAnsi="Calibri" w:cs="Calibri"/>
-                <w:sz w:val="18"/>
-                <w:lang w:val="en-US"/>
+                <w:rFonts w:ascii="Calibri" w:hAnsi="Calibri" w:cs="Calibri"/>
+                <w:color w:val="262626" w:themeColor="text1" w:themeTint="D9"/>
+                <w:sz w:val="18"/>
               </w:rPr>
               <w:t>gmail</w:t>
             </w:r>
             <w:r>
               <w:rPr>
                 <w:rFonts w:ascii="Calibri" w:hAnsi="Calibri" w:cs="Calibri"/>
+                <w:color w:val="262626" w:themeColor="text1" w:themeTint="D9"/>
                 <w:sz w:val="18"/>
               </w:rPr>
               <w:t>.com  </w:t>
@@ -136,6 +134,7 @@
             <w:r>
               <w:rPr>
                 <w:rFonts w:ascii="Calibri" w:hAnsi="Calibri" w:cs="Calibri"/>
+                <w:color w:val="262626" w:themeColor="text1" w:themeTint="D9"/>
                 <w:sz w:val="17"/>
                 <w:szCs w:val="17"/>
               </w:rPr>
@@ -144,6 +143,7 @@
             <w:r>
               <w:rPr>
                 <w:rFonts w:ascii="Calibri" w:hAnsi="Calibri" w:cs="Calibri"/>
+                <w:color w:val="262626" w:themeColor="text1" w:themeTint="D9"/>
                 <w:sz w:val="18"/>
               </w:rPr>
               <w:t xml:space="preserve">  +2347066198768  </w:t>
@@ -151,60 +151,37 @@
             <w:r>
               <w:rPr>
                 <w:rFonts w:ascii="Calibri" w:hAnsi="Calibri" w:cs="Calibri"/>
+                <w:color w:val="262626" w:themeColor="text1" w:themeTint="D9"/>
                 <w:sz w:val="17"/>
                 <w:szCs w:val="17"/>
               </w:rPr>
               <w:t xml:space="preserve">•  </w:t>
             </w:r>
-            <w:r>
-              <w:fldChar w:fldCharType="begin"/>
-            </w:r>
-            <w:r>
-              <w:instrText xml:space="preserve"> HYPERLINK "https://judecodes.netlify.com" </w:instrText>
-            </w:r>
-            <w:r>
-              <w:fldChar w:fldCharType="separate"/>
-            </w:r>
-            <w:r>
-              <w:rPr>
-                <w:rStyle w:val="11"/>
-                <w:rFonts w:ascii="Calibri" w:hAnsi="Calibri" w:cs="Calibri"/>
-                <w:sz w:val="17"/>
-                <w:szCs w:val="17"/>
-              </w:rPr>
-              <w:t>https://judecodes.n</w:t>
-            </w:r>
-            <w:r>
-              <w:rPr>
-                <w:rStyle w:val="11"/>
-                <w:sz w:val="17"/>
-                <w:szCs w:val="17"/>
-              </w:rPr>
-              <w:t>etlify.com</w:t>
-            </w:r>
-            <w:r>
-              <w:rPr>
-                <w:rStyle w:val="11"/>
-                <w:sz w:val="17"/>
-                <w:szCs w:val="17"/>
-              </w:rPr>
-              <w:fldChar w:fldCharType="end"/>
-            </w:r>
+            <w:hyperlink r:id="rId8" w:history="1">
+              <w:r>
+                <w:rPr>
+                  <w:rStyle w:val="Hyperlink"/>
+                  <w:rFonts w:ascii="Calibri" w:hAnsi="Calibri" w:cs="Calibri"/>
+                  <w:sz w:val="17"/>
+                  <w:szCs w:val="17"/>
+                </w:rPr>
+                <w:t>https://judecodes.n</w:t>
+              </w:r>
+              <w:r>
+                <w:rPr>
+                  <w:rStyle w:val="Hyperlink"/>
+                  <w:sz w:val="17"/>
+                  <w:szCs w:val="17"/>
+                </w:rPr>
+                <w:t>etlify.com</w:t>
+              </w:r>
+            </w:hyperlink>
           </w:p>
         </w:tc>
       </w:tr>
       <w:tr>
-        <w:tblPrEx>
-          <w:tblLayout w:type="fixed"/>
-          <w:tblCellMar>
-            <w:top w:w="0" w:type="dxa"/>
-            <w:left w:w="144" w:type="dxa"/>
-            <w:bottom w:w="360" w:type="dxa"/>
-            <w:right w:w="144" w:type="dxa"/>
-          </w:tblCellMar>
-        </w:tblPrEx>
         <w:trPr>
-          <w:trHeight w:val="20" w:hRule="atLeast"/>
+          <w:trHeight w:val="20"/>
         </w:trPr>
         <w:tc>
           <w:tcPr>
@@ -212,7 +189,7 @@
           </w:tcPr>
           <w:p>
             <w:pPr>
-              <w:pStyle w:val="2"/>
+              <w:pStyle w:val="Heading1"/>
               <w:rPr>
                 <w:rFonts w:ascii="Calibri" w:hAnsi="Calibri" w:cs="Calibri"/>
                 <w:sz w:val="18"/>
@@ -235,117 +212,134 @@
             <w:pPr>
               <w:rPr>
                 <w:rFonts w:ascii="Calibri" w:hAnsi="Calibri" w:cs="Calibri"/>
-                <w:sz w:val="18"/>
-              </w:rPr>
-            </w:pPr>
-            <w:r>
-              <w:rPr>
-                <w:rFonts w:ascii="Calibri" w:hAnsi="Calibri" w:cs="Calibri"/>
+                <w:color w:val="262626" w:themeColor="text1" w:themeTint="D9"/>
+                <w:sz w:val="18"/>
+              </w:rPr>
+            </w:pPr>
+            <w:r>
+              <w:rPr>
+                <w:rFonts w:ascii="Calibri" w:hAnsi="Calibri" w:cs="Calibri"/>
+                <w:color w:val="262626" w:themeColor="text1" w:themeTint="D9"/>
                 <w:sz w:val="18"/>
               </w:rPr>
               <w:t xml:space="preserve">Analytical, accomplished, professional Developer with 3 years of experience in multifaceted roles requiring project management, business development, and solutions architecture.  Skilled in the areas of agile </w:t>
             </w:r>
             <w:r>
               <w:rPr>
-                <w:rFonts w:hint="default" w:ascii="Calibri" w:hAnsi="Calibri" w:cs="Calibri"/>
-                <w:sz w:val="18"/>
-                <w:lang w:val="en-US"/>
+                <w:rFonts w:ascii="Calibri" w:hAnsi="Calibri" w:cs="Calibri"/>
+                <w:color w:val="262626" w:themeColor="text1" w:themeTint="D9"/>
+                <w:sz w:val="18"/>
               </w:rPr>
               <w:t>f</w:t>
             </w:r>
             <w:r>
               <w:rPr>
                 <w:rFonts w:ascii="Calibri" w:hAnsi="Calibri" w:cs="Calibri"/>
+                <w:color w:val="262626" w:themeColor="text1" w:themeTint="D9"/>
                 <w:sz w:val="18"/>
               </w:rPr>
               <w:t>ull</w:t>
             </w:r>
             <w:r>
               <w:rPr>
-                <w:rFonts w:hint="default" w:ascii="Calibri" w:hAnsi="Calibri" w:cs="Calibri"/>
-                <w:sz w:val="18"/>
-                <w:lang w:val="en-US"/>
+                <w:rFonts w:ascii="Calibri" w:hAnsi="Calibri" w:cs="Calibri"/>
+                <w:color w:val="262626" w:themeColor="text1" w:themeTint="D9"/>
+                <w:sz w:val="18"/>
               </w:rPr>
               <w:t>-s</w:t>
             </w:r>
             <w:r>
               <w:rPr>
                 <w:rFonts w:ascii="Calibri" w:hAnsi="Calibri" w:cs="Calibri"/>
+                <w:color w:val="262626" w:themeColor="text1" w:themeTint="D9"/>
                 <w:sz w:val="18"/>
               </w:rPr>
               <w:t xml:space="preserve">tack </w:t>
             </w:r>
             <w:r>
               <w:rPr>
-                <w:rFonts w:hint="default" w:ascii="Calibri" w:hAnsi="Calibri" w:cs="Calibri"/>
-                <w:sz w:val="18"/>
-                <w:lang w:val="en-US"/>
+                <w:rFonts w:ascii="Calibri" w:hAnsi="Calibri" w:cs="Calibri"/>
+                <w:color w:val="262626" w:themeColor="text1" w:themeTint="D9"/>
+                <w:sz w:val="18"/>
               </w:rPr>
               <w:t>w</w:t>
             </w:r>
             <w:r>
               <w:rPr>
                 <w:rFonts w:ascii="Calibri" w:hAnsi="Calibri" w:cs="Calibri"/>
+                <w:color w:val="262626" w:themeColor="text1" w:themeTint="D9"/>
                 <w:sz w:val="18"/>
               </w:rPr>
               <w:t>eb/</w:t>
             </w:r>
             <w:r>
               <w:rPr>
-                <w:rFonts w:hint="default" w:ascii="Calibri" w:hAnsi="Calibri" w:cs="Calibri"/>
-                <w:sz w:val="18"/>
-                <w:lang w:val="en-US"/>
+                <w:rFonts w:ascii="Calibri" w:hAnsi="Calibri" w:cs="Calibri"/>
+                <w:color w:val="262626" w:themeColor="text1" w:themeTint="D9"/>
+                <w:sz w:val="18"/>
               </w:rPr>
               <w:t>m</w:t>
             </w:r>
             <w:r>
               <w:rPr>
                 <w:rFonts w:ascii="Calibri" w:hAnsi="Calibri" w:cs="Calibri"/>
+                <w:color w:val="262626" w:themeColor="text1" w:themeTint="D9"/>
                 <w:sz w:val="18"/>
               </w:rPr>
               <w:t xml:space="preserve">obile </w:t>
             </w:r>
             <w:r>
               <w:rPr>
-                <w:rFonts w:hint="default" w:ascii="Calibri" w:hAnsi="Calibri" w:cs="Calibri"/>
-                <w:sz w:val="18"/>
-                <w:lang w:val="en-US"/>
+                <w:rFonts w:ascii="Calibri" w:hAnsi="Calibri" w:cs="Calibri"/>
+                <w:color w:val="262626" w:themeColor="text1" w:themeTint="D9"/>
+                <w:sz w:val="18"/>
               </w:rPr>
               <w:t>d</w:t>
             </w:r>
             <w:r>
               <w:rPr>
                 <w:rFonts w:ascii="Calibri" w:hAnsi="Calibri" w:cs="Calibri"/>
+                <w:color w:val="262626" w:themeColor="text1" w:themeTint="D9"/>
                 <w:sz w:val="18"/>
               </w:rPr>
               <w:t xml:space="preserve">evelopment, UI/UX and </w:t>
             </w:r>
             <w:r>
               <w:rPr>
-                <w:rFonts w:hint="default" w:ascii="Calibri" w:hAnsi="Calibri" w:cs="Calibri"/>
-                <w:sz w:val="18"/>
-                <w:lang w:val="en-US"/>
+                <w:rFonts w:ascii="Calibri" w:hAnsi="Calibri" w:cs="Calibri"/>
+                <w:color w:val="262626" w:themeColor="text1" w:themeTint="D9"/>
+                <w:sz w:val="18"/>
               </w:rPr>
               <w:t>g</w:t>
             </w:r>
             <w:r>
               <w:rPr>
                 <w:rFonts w:ascii="Calibri" w:hAnsi="Calibri" w:cs="Calibri"/>
-                <w:sz w:val="18"/>
-              </w:rPr>
-              <w:t xml:space="preserve">raphic </w:t>
-            </w:r>
-            <w:r>
-              <w:rPr>
-                <w:rFonts w:hint="default" w:ascii="Calibri" w:hAnsi="Calibri" w:cs="Calibri"/>
-                <w:sz w:val="18"/>
-                <w:lang w:val="en-US"/>
+                <w:color w:val="262626" w:themeColor="text1" w:themeTint="D9"/>
+                <w:sz w:val="18"/>
+              </w:rPr>
+              <w:t>r</w:t>
+            </w:r>
+            <w:r>
+              <w:rPr>
+                <w:rFonts w:ascii="Calibri" w:hAnsi="Calibri" w:cs="Calibri"/>
+                <w:color w:val="262626" w:themeColor="text1" w:themeTint="D9"/>
+                <w:sz w:val="18"/>
+              </w:rPr>
+              <w:t xml:space="preserve">aphic </w:t>
+            </w:r>
+            <w:r>
+              <w:rPr>
+                <w:rFonts w:ascii="Calibri" w:hAnsi="Calibri" w:cs="Calibri"/>
+                <w:color w:val="262626" w:themeColor="text1" w:themeTint="D9"/>
+                <w:sz w:val="18"/>
               </w:rPr>
               <w:t>d</w:t>
             </w:r>
             <w:r>
               <w:rPr>
                 <w:rFonts w:ascii="Calibri" w:hAnsi="Calibri" w:cs="Calibri"/>
+                <w:color w:val="262626" w:themeColor="text1" w:themeTint="D9"/>
                 <w:sz w:val="18"/>
               </w:rPr>
               <w:t>esign. Motivated and eager to advance my career with a growth-oriented, technically-advanced organization.</w:t>
@@ -354,17 +348,8 @@
         </w:tc>
       </w:tr>
       <w:tr>
-        <w:tblPrEx>
-          <w:tblLayout w:type="fixed"/>
-          <w:tblCellMar>
-            <w:top w:w="0" w:type="dxa"/>
-            <w:left w:w="144" w:type="dxa"/>
-            <w:bottom w:w="360" w:type="dxa"/>
-            <w:right w:w="144" w:type="dxa"/>
-          </w:tblCellMar>
-        </w:tblPrEx>
         <w:trPr>
-          <w:trHeight w:val="20" w:hRule="atLeast"/>
+          <w:trHeight w:val="20"/>
         </w:trPr>
         <w:tc>
           <w:tcPr>
@@ -372,7 +357,7 @@
           </w:tcPr>
           <w:p>
             <w:pPr>
-              <w:pStyle w:val="2"/>
+              <w:pStyle w:val="Heading1"/>
               <w:rPr>
                 <w:rFonts w:ascii="Calibri" w:hAnsi="Calibri" w:cs="Calibri"/>
                 <w:sz w:val="18"/>
@@ -399,6 +384,7 @@
               <w:spacing w:after="0" w:line="240" w:lineRule="auto"/>
               <w:rPr>
                 <w:rFonts w:ascii="Calibri" w:hAnsi="Calibri" w:cs="Calibri"/>
+                <w:color w:val="262626" w:themeColor="text1" w:themeTint="D9"/>
                 <w:sz w:val="17"/>
                 <w:szCs w:val="17"/>
               </w:rPr>
@@ -407,6 +393,7 @@
               <w:rPr>
                 <w:rFonts w:ascii="Calibri" w:hAnsi="Calibri" w:cs="Calibri"/>
                 <w:b/>
+                <w:color w:val="262626" w:themeColor="text1" w:themeTint="D9"/>
                 <w:sz w:val="18"/>
               </w:rPr>
               <w:t>Languages:</w:t>
@@ -414,6 +401,7 @@
             <w:r>
               <w:rPr>
                 <w:rFonts w:ascii="Calibri" w:hAnsi="Calibri" w:cs="Calibri"/>
+                <w:color w:val="262626" w:themeColor="text1" w:themeTint="D9"/>
                 <w:sz w:val="18"/>
               </w:rPr>
               <w:t xml:space="preserve"> JavaScript / TypeScript, Dart</w:t>
@@ -427,6 +415,7 @@
               <w:spacing w:after="0" w:line="240" w:lineRule="auto"/>
               <w:rPr>
                 <w:rFonts w:ascii="Calibri" w:hAnsi="Calibri" w:cs="Calibri"/>
+                <w:color w:val="262626" w:themeColor="text1" w:themeTint="D9"/>
                 <w:sz w:val="17"/>
                 <w:szCs w:val="17"/>
               </w:rPr>
@@ -435,6 +424,7 @@
               <w:rPr>
                 <w:rFonts w:ascii="Calibri" w:hAnsi="Calibri" w:cs="Calibri"/>
                 <w:b/>
+                <w:color w:val="262626" w:themeColor="text1" w:themeTint="D9"/>
                 <w:sz w:val="18"/>
                 <w:szCs w:val="18"/>
               </w:rPr>
@@ -443,6 +433,7 @@
             <w:r>
               <w:rPr>
                 <w:rFonts w:ascii="Calibri" w:hAnsi="Calibri" w:cs="Calibri"/>
+                <w:color w:val="262626" w:themeColor="text1" w:themeTint="D9"/>
                 <w:sz w:val="18"/>
                 <w:szCs w:val="18"/>
               </w:rPr>
@@ -451,6 +442,7 @@
             <w:r>
               <w:rPr>
                 <w:rFonts w:ascii="Calibri" w:hAnsi="Calibri" w:cs="Calibri"/>
+                <w:color w:val="262626" w:themeColor="text1" w:themeTint="D9"/>
                 <w:sz w:val="18"/>
               </w:rPr>
               <w:t>React, Angular, Vue</w:t>
@@ -464,6 +456,7 @@
               <w:spacing w:after="0" w:line="240" w:lineRule="auto"/>
               <w:rPr>
                 <w:rFonts w:ascii="Calibri" w:hAnsi="Calibri" w:cs="Calibri"/>
+                <w:color w:val="262626" w:themeColor="text1" w:themeTint="D9"/>
                 <w:sz w:val="18"/>
               </w:rPr>
             </w:pPr>
@@ -471,6 +464,7 @@
               <w:rPr>
                 <w:rFonts w:ascii="Calibri" w:hAnsi="Calibri" w:cs="Calibri"/>
                 <w:b/>
+                <w:color w:val="262626" w:themeColor="text1" w:themeTint="D9"/>
                 <w:sz w:val="18"/>
               </w:rPr>
               <w:t>Backend Frameworks:</w:t>
@@ -478,6 +472,7 @@
             <w:r>
               <w:rPr>
                 <w:rFonts w:ascii="Calibri" w:hAnsi="Calibri" w:cs="Calibri"/>
+                <w:color w:val="262626" w:themeColor="text1" w:themeTint="D9"/>
                 <w:sz w:val="18"/>
               </w:rPr>
               <w:t xml:space="preserve"> NodeJS / Express</w:t>
@@ -491,6 +486,7 @@
               <w:spacing w:after="0" w:line="240" w:lineRule="auto"/>
               <w:rPr>
                 <w:rFonts w:ascii="Calibri" w:hAnsi="Calibri" w:cs="Calibri"/>
+                <w:color w:val="262626" w:themeColor="text1" w:themeTint="D9"/>
                 <w:sz w:val="17"/>
                 <w:szCs w:val="17"/>
               </w:rPr>
@@ -499,6 +495,7 @@
               <w:rPr>
                 <w:rFonts w:ascii="Calibri" w:hAnsi="Calibri" w:cs="Calibri"/>
                 <w:b/>
+                <w:color w:val="262626" w:themeColor="text1" w:themeTint="D9"/>
                 <w:sz w:val="18"/>
               </w:rPr>
               <w:t>Mobile Frameworks:</w:t>
@@ -506,6 +503,7 @@
             <w:r>
               <w:rPr>
                 <w:rFonts w:ascii="Calibri" w:hAnsi="Calibri" w:cs="Calibri"/>
+                <w:color w:val="262626" w:themeColor="text1" w:themeTint="D9"/>
                 <w:sz w:val="18"/>
               </w:rPr>
               <w:t xml:space="preserve"> Flutter</w:t>
@@ -514,17 +512,8 @@
         </w:tc>
       </w:tr>
       <w:tr>
-        <w:tblPrEx>
-          <w:tblLayout w:type="fixed"/>
-          <w:tblCellMar>
-            <w:top w:w="0" w:type="dxa"/>
-            <w:left w:w="144" w:type="dxa"/>
-            <w:bottom w:w="360" w:type="dxa"/>
-            <w:right w:w="144" w:type="dxa"/>
-          </w:tblCellMar>
-        </w:tblPrEx>
         <w:trPr>
-          <w:trHeight w:val="20" w:hRule="atLeast"/>
+          <w:trHeight w:val="20"/>
         </w:trPr>
         <w:tc>
           <w:tcPr>
@@ -532,7 +521,7 @@
           </w:tcPr>
           <w:p>
             <w:pPr>
-              <w:pStyle w:val="2"/>
+              <w:pStyle w:val="Heading1"/>
               <w:rPr>
                 <w:rFonts w:ascii="Calibri" w:hAnsi="Calibri" w:cs="Calibri"/>
                 <w:sz w:val="18"/>
@@ -553,15 +542,15 @@
           </w:tcPr>
           <w:p>
             <w:pPr>
-              <w:pStyle w:val="3"/>
-              <w:rPr>
-                <w:rFonts w:ascii="Calibri" w:hAnsi="Calibri" w:cs="Calibri"/>
-                <w:sz w:val="18"/>
-              </w:rPr>
-            </w:pPr>
-            <w:r>
-              <w:rPr>
-                <w:rStyle w:val="12"/>
+              <w:pStyle w:val="Heading2"/>
+              <w:rPr>
+                <w:rFonts w:ascii="Calibri" w:hAnsi="Calibri" w:cs="Calibri"/>
+                <w:sz w:val="18"/>
+              </w:rPr>
+            </w:pPr>
+            <w:r>
+              <w:rPr>
+                <w:rStyle w:val="Strong"/>
                 <w:rFonts w:ascii="Calibri" w:hAnsi="Calibri" w:cs="Calibri"/>
                 <w:sz w:val="18"/>
               </w:rPr>
@@ -577,38 +566,40 @@
           </w:p>
           <w:p>
             <w:pPr>
-              <w:pStyle w:val="4"/>
-              <w:rPr>
-                <w:rFonts w:hint="default" w:ascii="Calibri" w:hAnsi="Calibri" w:cs="Calibri"/>
-                <w:sz w:val="18"/>
-                <w:lang w:val="en-US"/>
-              </w:rPr>
-            </w:pPr>
-            <w:r>
-              <w:rPr>
-                <w:rFonts w:ascii="Calibri" w:hAnsi="Calibri" w:cs="Calibri"/>
+              <w:pStyle w:val="Heading3"/>
+              <w:rPr>
+                <w:rFonts w:ascii="Calibri" w:hAnsi="Calibri" w:cs="Calibri"/>
+                <w:color w:val="595959" w:themeColor="text1" w:themeTint="A6"/>
+                <w:sz w:val="18"/>
+              </w:rPr>
+            </w:pPr>
+            <w:r>
+              <w:rPr>
+                <w:rFonts w:ascii="Calibri" w:hAnsi="Calibri" w:cs="Calibri"/>
+                <w:color w:val="595959" w:themeColor="text1" w:themeTint="A6"/>
                 <w:sz w:val="18"/>
               </w:rPr>
               <w:t xml:space="preserve">SEP2018 – </w:t>
             </w:r>
             <w:r>
               <w:rPr>
-                <w:rFonts w:hint="default" w:ascii="Calibri" w:hAnsi="Calibri" w:cs="Calibri"/>
-                <w:sz w:val="18"/>
-                <w:lang w:val="en-US"/>
+                <w:rFonts w:ascii="Calibri" w:hAnsi="Calibri" w:cs="Calibri"/>
+                <w:color w:val="595959" w:themeColor="text1" w:themeTint="A6"/>
+                <w:sz w:val="18"/>
               </w:rPr>
               <w:t>PRESENT</w:t>
             </w:r>
           </w:p>
           <w:p>
             <w:pPr>
-              <w:pStyle w:val="23"/>
+              <w:pStyle w:val="ListParagraph"/>
               <w:numPr>
                 <w:ilvl w:val="0"/>
                 <w:numId w:val="1"/>
               </w:numPr>
               <w:rPr>
                 <w:rFonts w:ascii="Calibri" w:hAnsi="Calibri" w:cs="Calibri"/>
+                <w:color w:val="262626" w:themeColor="text1" w:themeTint="D9"/>
                 <w:sz w:val="18"/>
                 <w:szCs w:val="20"/>
               </w:rPr>
@@ -616,6 +607,7 @@
             <w:r>
               <w:rPr>
                 <w:rFonts w:ascii="Calibri" w:hAnsi="Calibri" w:cs="Calibri"/>
+                <w:color w:val="262626" w:themeColor="text1" w:themeTint="D9"/>
                 <w:sz w:val="18"/>
                 <w:szCs w:val="20"/>
               </w:rPr>
@@ -624,13 +616,14 @@
           </w:p>
           <w:p>
             <w:pPr>
-              <w:pStyle w:val="23"/>
+              <w:pStyle w:val="ListParagraph"/>
               <w:numPr>
                 <w:ilvl w:val="0"/>
                 <w:numId w:val="1"/>
               </w:numPr>
               <w:rPr>
                 <w:rFonts w:ascii="Calibri" w:hAnsi="Calibri" w:cs="Calibri"/>
+                <w:color w:val="262626" w:themeColor="text1" w:themeTint="D9"/>
                 <w:sz w:val="18"/>
                 <w:szCs w:val="20"/>
               </w:rPr>
@@ -638,6 +631,7 @@
             <w:r>
               <w:rPr>
                 <w:rFonts w:ascii="Calibri" w:hAnsi="Calibri" w:cs="Calibri"/>
+                <w:color w:val="262626" w:themeColor="text1" w:themeTint="D9"/>
                 <w:sz w:val="18"/>
                 <w:szCs w:val="20"/>
               </w:rPr>
@@ -646,13 +640,14 @@
           </w:p>
           <w:p>
             <w:pPr>
-              <w:pStyle w:val="23"/>
+              <w:pStyle w:val="ListParagraph"/>
               <w:numPr>
                 <w:ilvl w:val="0"/>
                 <w:numId w:val="1"/>
               </w:numPr>
               <w:rPr>
                 <w:rFonts w:ascii="Calibri" w:hAnsi="Calibri" w:cs="Calibri"/>
+                <w:color w:val="262626" w:themeColor="text1" w:themeTint="D9"/>
                 <w:sz w:val="18"/>
                 <w:szCs w:val="20"/>
               </w:rPr>
@@ -660,21 +655,32 @@
             <w:r>
               <w:rPr>
                 <w:rFonts w:ascii="Calibri" w:hAnsi="Calibri" w:cs="Calibri"/>
+                <w:color w:val="262626" w:themeColor="text1" w:themeTint="D9"/>
                 <w:sz w:val="18"/>
                 <w:szCs w:val="20"/>
               </w:rPr>
-              <w:t>Clearly and regularly communicate with management and technical support colleagues</w:t>
-            </w:r>
-          </w:p>
-          <w:p>
-            <w:pPr>
-              <w:pStyle w:val="23"/>
+              <w:t xml:space="preserve">Clearly and regularly </w:t>
+            </w:r>
+            <w:r>
+              <w:rPr>
+                <w:rFonts w:ascii="Calibri" w:hAnsi="Calibri" w:cs="Calibri"/>
+                <w:color w:val="262626" w:themeColor="text1" w:themeTint="D9"/>
+                <w:sz w:val="18"/>
+                <w:szCs w:val="20"/>
+              </w:rPr>
+              <w:t>communicate with management and technical support colleagues</w:t>
+            </w:r>
+          </w:p>
+          <w:p>
+            <w:pPr>
+              <w:pStyle w:val="ListParagraph"/>
               <w:numPr>
                 <w:ilvl w:val="0"/>
                 <w:numId w:val="1"/>
               </w:numPr>
               <w:rPr>
                 <w:rFonts w:ascii="Calibri" w:hAnsi="Calibri" w:cs="Calibri"/>
+                <w:color w:val="262626" w:themeColor="text1" w:themeTint="D9"/>
                 <w:sz w:val="18"/>
                 <w:szCs w:val="20"/>
               </w:rPr>
@@ -682,6 +688,7 @@
             <w:r>
               <w:rPr>
                 <w:rFonts w:ascii="Calibri" w:hAnsi="Calibri" w:cs="Calibri"/>
+                <w:color w:val="262626" w:themeColor="text1" w:themeTint="D9"/>
                 <w:sz w:val="18"/>
                 <w:szCs w:val="20"/>
               </w:rPr>
@@ -690,13 +697,14 @@
           </w:p>
           <w:p>
             <w:pPr>
-              <w:pStyle w:val="23"/>
+              <w:pStyle w:val="ListParagraph"/>
               <w:numPr>
                 <w:ilvl w:val="0"/>
                 <w:numId w:val="1"/>
               </w:numPr>
               <w:rPr>
                 <w:rFonts w:ascii="Calibri" w:hAnsi="Calibri" w:cs="Calibri"/>
+                <w:color w:val="262626" w:themeColor="text1" w:themeTint="D9"/>
                 <w:sz w:val="18"/>
                 <w:szCs w:val="20"/>
               </w:rPr>
@@ -704,6 +712,7 @@
             <w:r>
               <w:rPr>
                 <w:rFonts w:ascii="Calibri" w:hAnsi="Calibri" w:cs="Calibri"/>
+                <w:color w:val="262626" w:themeColor="text1" w:themeTint="D9"/>
                 <w:sz w:val="18"/>
                 <w:szCs w:val="20"/>
               </w:rPr>
@@ -712,15 +721,15 @@
           </w:p>
           <w:p>
             <w:pPr>
-              <w:pStyle w:val="3"/>
-              <w:rPr>
-                <w:rFonts w:ascii="Calibri" w:hAnsi="Calibri" w:cs="Calibri"/>
-                <w:sz w:val="18"/>
-              </w:rPr>
-            </w:pPr>
-            <w:r>
-              <w:rPr>
-                <w:rStyle w:val="12"/>
+              <w:pStyle w:val="Heading2"/>
+              <w:rPr>
+                <w:rFonts w:ascii="Calibri" w:hAnsi="Calibri" w:cs="Calibri"/>
+                <w:sz w:val="18"/>
+              </w:rPr>
+            </w:pPr>
+            <w:r>
+              <w:rPr>
+                <w:rStyle w:val="Strong"/>
                 <w:rFonts w:ascii="Calibri" w:hAnsi="Calibri" w:cs="Calibri"/>
                 <w:sz w:val="18"/>
               </w:rPr>
@@ -731,20 +740,29 @@
                 <w:rFonts w:ascii="Calibri" w:hAnsi="Calibri" w:cs="Calibri"/>
                 <w:sz w:val="18"/>
               </w:rPr>
-              <w:t>Lecitoyen university – cOTONOU, BENIN REPUBLIC</w:t>
-            </w:r>
-          </w:p>
-          <w:p>
-            <w:pPr>
-              <w:pStyle w:val="4"/>
-              <w:rPr>
-                <w:rFonts w:ascii="Calibri" w:hAnsi="Calibri" w:cs="Calibri"/>
-                <w:sz w:val="18"/>
-              </w:rPr>
-            </w:pPr>
-            <w:r>
-              <w:rPr>
-                <w:rFonts w:ascii="Calibri" w:hAnsi="Calibri" w:cs="Calibri"/>
+              <w:t>Lecitoyen university – c</w:t>
+            </w:r>
+            <w:r>
+              <w:rPr>
+                <w:rFonts w:ascii="Calibri" w:hAnsi="Calibri" w:cs="Calibri"/>
+                <w:sz w:val="18"/>
+              </w:rPr>
+              <w:t>OTONOU, BENIN REPUBLIC</w:t>
+            </w:r>
+          </w:p>
+          <w:p>
+            <w:pPr>
+              <w:pStyle w:val="Heading3"/>
+              <w:rPr>
+                <w:rFonts w:ascii="Calibri" w:hAnsi="Calibri" w:cs="Calibri"/>
+                <w:color w:val="595959" w:themeColor="text1" w:themeTint="A6"/>
+                <w:sz w:val="18"/>
+              </w:rPr>
+            </w:pPr>
+            <w:r>
+              <w:rPr>
+                <w:rFonts w:ascii="Calibri" w:hAnsi="Calibri" w:cs="Calibri"/>
+                <w:color w:val="595959" w:themeColor="text1" w:themeTint="A6"/>
                 <w:sz w:val="18"/>
               </w:rPr>
               <w:t>Dec 2016 – AUG 2018</w:t>
@@ -752,7 +770,7 @@
           </w:p>
           <w:p>
             <w:pPr>
-              <w:pStyle w:val="4"/>
+              <w:pStyle w:val="Heading3"/>
               <w:numPr>
                 <w:ilvl w:val="0"/>
                 <w:numId w:val="1"/>
@@ -763,14 +781,6 @@
                 <w:color w:val="262626" w:themeColor="text1" w:themeTint="D9"/>
                 <w:sz w:val="18"/>
                 <w:szCs w:val="22"/>
-                <w14:textFill>
-                  <w14:solidFill>
-                    <w14:schemeClr w14:val="tx1">
-                      <w14:lumMod w14:val="85000"/>
-                      <w14:lumOff w14:val="15000"/>
-                    </w14:schemeClr>
-                  </w14:solidFill>
-                </w14:textFill>
               </w:rPr>
             </w:pPr>
             <w:r>
@@ -780,53 +790,62 @@
                 <w:color w:val="262626" w:themeColor="text1" w:themeTint="D9"/>
                 <w:sz w:val="18"/>
                 <w:szCs w:val="22"/>
-                <w14:textFill>
-                  <w14:solidFill>
-                    <w14:schemeClr w14:val="tx1">
-                      <w14:lumMod w14:val="85000"/>
-                      <w14:lumOff w14:val="15000"/>
-                    </w14:schemeClr>
-                  </w14:solidFill>
-                </w14:textFill>
               </w:rPr>
               <w:t>Design, build, and maintain web sites, using authoring or scripting languages, content creation tools, management tools, and digital media.</w:t>
             </w:r>
           </w:p>
           <w:p>
             <w:pPr>
-              <w:pStyle w:val="3"/>
-              <w:rPr>
-                <w:rFonts w:ascii="Calibri" w:hAnsi="Calibri" w:cs="Calibri"/>
-                <w:sz w:val="18"/>
-              </w:rPr>
-            </w:pPr>
-            <w:r>
-              <w:rPr>
-                <w:rStyle w:val="12"/>
-                <w:rFonts w:ascii="Calibri" w:hAnsi="Calibri" w:cs="Calibri"/>
-                <w:sz w:val="18"/>
-              </w:rPr>
-              <w:t>junior web developer</w:t>
-            </w:r>
-            <w:r>
-              <w:rPr>
-                <w:rFonts w:ascii="Calibri" w:hAnsi="Calibri" w:cs="Calibri"/>
-                <w:sz w:val="18"/>
-              </w:rPr>
-              <w:t xml:space="preserve"> trussnet limited – VICTORIA ISLAND, LAGOS</w:t>
-            </w:r>
-          </w:p>
-          <w:p>
-            <w:pPr>
-              <w:pStyle w:val="4"/>
-              <w:rPr>
-                <w:rFonts w:ascii="Calibri" w:hAnsi="Calibri" w:cs="Calibri"/>
-                <w:sz w:val="18"/>
-              </w:rPr>
-            </w:pPr>
-            <w:r>
-              <w:rPr>
-                <w:rFonts w:ascii="Calibri" w:hAnsi="Calibri" w:cs="Calibri"/>
+              <w:pStyle w:val="Heading2"/>
+              <w:rPr>
+                <w:rFonts w:ascii="Calibri" w:hAnsi="Calibri" w:cs="Calibri"/>
+                <w:sz w:val="18"/>
+              </w:rPr>
+            </w:pPr>
+            <w:r>
+              <w:rPr>
+                <w:rStyle w:val="Strong"/>
+                <w:rFonts w:ascii="Calibri" w:hAnsi="Calibri" w:cs="Calibri"/>
+                <w:sz w:val="18"/>
+              </w:rPr>
+              <w:t>web developer</w:t>
+            </w:r>
+            <w:r>
+              <w:rPr>
+                <w:rStyle w:val="Strong"/>
+                <w:rFonts w:ascii="Calibri" w:hAnsi="Calibri" w:cs="Calibri"/>
+                <w:sz w:val="18"/>
+              </w:rPr>
+              <w:t xml:space="preserve"> INTERN</w:t>
+            </w:r>
+            <w:r>
+              <w:rPr>
+                <w:rFonts w:ascii="Calibri" w:hAnsi="Calibri" w:cs="Calibri"/>
+                <w:sz w:val="18"/>
+              </w:rPr>
+              <w:t xml:space="preserve"> </w:t>
+            </w:r>
+            <w:r>
+              <w:rPr>
+                <w:rFonts w:ascii="Calibri" w:hAnsi="Calibri" w:cs="Calibri"/>
+                <w:sz w:val="18"/>
+              </w:rPr>
+              <w:t>trussnet limited – VICTORIA ISLAND, LAGOS</w:t>
+            </w:r>
+          </w:p>
+          <w:p>
+            <w:pPr>
+              <w:pStyle w:val="Heading3"/>
+              <w:rPr>
+                <w:rFonts w:ascii="Calibri" w:hAnsi="Calibri" w:cs="Calibri"/>
+                <w:color w:val="595959" w:themeColor="text1" w:themeTint="A6"/>
+                <w:sz w:val="18"/>
+              </w:rPr>
+            </w:pPr>
+            <w:r>
+              <w:rPr>
+                <w:rFonts w:ascii="Calibri" w:hAnsi="Calibri" w:cs="Calibri"/>
+                <w:color w:val="595959" w:themeColor="text1" w:themeTint="A6"/>
                 <w:sz w:val="18"/>
               </w:rPr>
               <w:t xml:space="preserve">june 2017 – september 2017 </w:t>
@@ -834,7 +853,7 @@
           </w:p>
           <w:p>
             <w:pPr>
-              <w:pStyle w:val="4"/>
+              <w:pStyle w:val="Heading3"/>
               <w:numPr>
                 <w:ilvl w:val="0"/>
                 <w:numId w:val="2"/>
@@ -846,14 +865,6 @@
                 <w:color w:val="262626" w:themeColor="text1" w:themeTint="D9"/>
                 <w:sz w:val="18"/>
                 <w:szCs w:val="22"/>
-                <w14:textFill>
-                  <w14:solidFill>
-                    <w14:schemeClr w14:val="tx1">
-                      <w14:lumMod w14:val="85000"/>
-                      <w14:lumOff w14:val="15000"/>
-                    </w14:schemeClr>
-                  </w14:solidFill>
-                </w14:textFill>
               </w:rPr>
             </w:pPr>
             <w:r>
@@ -863,21 +874,13 @@
                 <w:color w:val="262626" w:themeColor="text1" w:themeTint="D9"/>
                 <w:sz w:val="18"/>
                 <w:szCs w:val="22"/>
-                <w14:textFill>
-                  <w14:solidFill>
-                    <w14:schemeClr w14:val="tx1">
-                      <w14:lumMod w14:val="85000"/>
-                      <w14:lumOff w14:val="15000"/>
-                    </w14:schemeClr>
-                  </w14:solidFill>
-                </w14:textFill>
               </w:rPr>
               <w:t>Perform or direct web site updates.</w:t>
             </w:r>
           </w:p>
           <w:p>
             <w:pPr>
-              <w:pStyle w:val="23"/>
+              <w:pStyle w:val="ListParagraph"/>
               <w:numPr>
                 <w:ilvl w:val="0"/>
                 <w:numId w:val="2"/>
@@ -885,12 +888,14 @@
               <w:spacing w:line="240" w:lineRule="auto"/>
               <w:rPr>
                 <w:rFonts w:ascii="Calibri" w:hAnsi="Calibri" w:cs="Calibri"/>
-                <w:sz w:val="18"/>
-              </w:rPr>
-            </w:pPr>
-            <w:r>
-              <w:rPr>
-                <w:rFonts w:ascii="Calibri" w:hAnsi="Calibri" w:cs="Calibri"/>
+                <w:color w:val="262626" w:themeColor="text1" w:themeTint="D9"/>
+                <w:sz w:val="18"/>
+              </w:rPr>
+            </w:pPr>
+            <w:r>
+              <w:rPr>
+                <w:rFonts w:ascii="Calibri" w:hAnsi="Calibri" w:cs="Calibri"/>
+                <w:color w:val="262626" w:themeColor="text1" w:themeTint="D9"/>
                 <w:sz w:val="18"/>
               </w:rPr>
               <w:t>Back up files from web sites to local directories for instant recovery in case of problems.</w:t>
@@ -898,15 +903,15 @@
           </w:p>
           <w:p>
             <w:pPr>
-              <w:pStyle w:val="3"/>
-              <w:rPr>
-                <w:rFonts w:ascii="Calibri" w:hAnsi="Calibri" w:cs="Calibri"/>
-                <w:sz w:val="18"/>
-              </w:rPr>
-            </w:pPr>
-            <w:r>
-              <w:rPr>
-                <w:rStyle w:val="12"/>
+              <w:pStyle w:val="Heading2"/>
+              <w:rPr>
+                <w:rFonts w:ascii="Calibri" w:hAnsi="Calibri" w:cs="Calibri"/>
+                <w:sz w:val="18"/>
+              </w:rPr>
+            </w:pPr>
+            <w:r>
+              <w:rPr>
+                <w:rStyle w:val="Strong"/>
                 <w:rFonts w:ascii="Calibri" w:hAnsi="Calibri" w:cs="Calibri"/>
                 <w:sz w:val="18"/>
               </w:rPr>
@@ -917,20 +922,29 @@
                 <w:rFonts w:ascii="Calibri" w:hAnsi="Calibri" w:cs="Calibri"/>
                 <w:sz w:val="18"/>
               </w:rPr>
-              <w:t>lEADS GROUP OF SCHOOLS – SATELLITE TOWN LAGOS</w:t>
-            </w:r>
-          </w:p>
-          <w:p>
-            <w:pPr>
-              <w:pStyle w:val="4"/>
-              <w:rPr>
-                <w:rFonts w:ascii="Calibri" w:hAnsi="Calibri" w:cs="Calibri"/>
-                <w:sz w:val="18"/>
-              </w:rPr>
-            </w:pPr>
-            <w:r>
-              <w:rPr>
-                <w:rFonts w:ascii="Calibri" w:hAnsi="Calibri" w:cs="Calibri"/>
+              <w:t xml:space="preserve">lEADS GROUP OF SCHOOLS – SATELLITE TOWN </w:t>
+            </w:r>
+            <w:r>
+              <w:rPr>
+                <w:rFonts w:ascii="Calibri" w:hAnsi="Calibri" w:cs="Calibri"/>
+                <w:sz w:val="18"/>
+              </w:rPr>
+              <w:t>LAGOS</w:t>
+            </w:r>
+          </w:p>
+          <w:p>
+            <w:pPr>
+              <w:pStyle w:val="Heading3"/>
+              <w:rPr>
+                <w:rFonts w:ascii="Calibri" w:hAnsi="Calibri" w:cs="Calibri"/>
+                <w:color w:val="595959" w:themeColor="text1" w:themeTint="A6"/>
+                <w:sz w:val="18"/>
+              </w:rPr>
+            </w:pPr>
+            <w:r>
+              <w:rPr>
+                <w:rFonts w:ascii="Calibri" w:hAnsi="Calibri" w:cs="Calibri"/>
+                <w:color w:val="595959" w:themeColor="text1" w:themeTint="A6"/>
                 <w:sz w:val="18"/>
               </w:rPr>
               <w:t xml:space="preserve">jAN 2014 – JULY 2015 </w:t>
@@ -938,7 +952,7 @@
           </w:p>
           <w:p>
             <w:pPr>
-              <w:pStyle w:val="4"/>
+              <w:pStyle w:val="Heading3"/>
               <w:numPr>
                 <w:ilvl w:val="0"/>
                 <w:numId w:val="2"/>
@@ -949,14 +963,6 @@
                 <w:color w:val="262626" w:themeColor="text1" w:themeTint="D9"/>
                 <w:sz w:val="18"/>
                 <w:szCs w:val="22"/>
-                <w14:textFill>
-                  <w14:solidFill>
-                    <w14:schemeClr w14:val="tx1">
-                      <w14:lumMod w14:val="85000"/>
-                      <w14:lumOff w14:val="15000"/>
-                    </w14:schemeClr>
-                  </w14:solidFill>
-                </w14:textFill>
               </w:rPr>
             </w:pPr>
             <w:r>
@@ -966,21 +972,13 @@
                 <w:color w:val="262626" w:themeColor="text1" w:themeTint="D9"/>
                 <w:sz w:val="18"/>
                 <w:szCs w:val="22"/>
-                <w14:textFill>
-                  <w14:solidFill>
-                    <w14:schemeClr w14:val="tx1">
-                      <w14:lumMod w14:val="85000"/>
-                      <w14:lumOff w14:val="15000"/>
-                    </w14:schemeClr>
-                  </w14:solidFill>
-                </w14:textFill>
               </w:rPr>
               <w:t>Use computers for various applications, such as database management and word processing.</w:t>
             </w:r>
           </w:p>
           <w:p>
             <w:pPr>
-              <w:pStyle w:val="4"/>
+              <w:pStyle w:val="Heading3"/>
               <w:numPr>
                 <w:ilvl w:val="0"/>
                 <w:numId w:val="2"/>
@@ -991,14 +989,6 @@
                 <w:color w:val="262626" w:themeColor="text1" w:themeTint="D9"/>
                 <w:sz w:val="18"/>
                 <w:szCs w:val="22"/>
-                <w14:textFill>
-                  <w14:solidFill>
-                    <w14:schemeClr w14:val="tx1">
-                      <w14:lumMod w14:val="85000"/>
-                      <w14:lumOff w14:val="15000"/>
-                    </w14:schemeClr>
-                  </w14:solidFill>
-                </w14:textFill>
               </w:rPr>
             </w:pPr>
             <w:r>
@@ -1008,32 +998,25 @@
                 <w:color w:val="262626" w:themeColor="text1" w:themeTint="D9"/>
                 <w:sz w:val="18"/>
                 <w:szCs w:val="22"/>
-                <w14:textFill>
-                  <w14:solidFill>
-                    <w14:schemeClr w14:val="tx1">
-                      <w14:lumMod w14:val="85000"/>
-                      <w14:lumOff w14:val="15000"/>
-                    </w14:schemeClr>
-                  </w14:solidFill>
-                </w14:textFill>
-              </w:rPr>
-              <w:t>Set up and manage paper or electronic filing systems, recording information, updating paperwork, or maintaining documents, such as attendance records, correspondence, or other material.</w:t>
+              </w:rPr>
+              <w:t>Set up and manage paper or electronic filing systems, recording information, updating paperwork, or maintaining documents, such as attendan</w:t>
+            </w:r>
+            <w:r>
+              <w:rPr>
+                <w:rFonts w:ascii="Calibri" w:hAnsi="Calibri" w:cs="Calibri"/>
+                <w:caps w:val="0"/>
+                <w:color w:val="262626" w:themeColor="text1" w:themeTint="D9"/>
+                <w:sz w:val="18"/>
+                <w:szCs w:val="22"/>
+              </w:rPr>
+              <w:t>ce records, correspondence, or other material.</w:t>
             </w:r>
           </w:p>
         </w:tc>
       </w:tr>
       <w:tr>
-        <w:tblPrEx>
-          <w:tblLayout w:type="fixed"/>
-          <w:tblCellMar>
-            <w:top w:w="0" w:type="dxa"/>
-            <w:left w:w="144" w:type="dxa"/>
-            <w:bottom w:w="360" w:type="dxa"/>
-            <w:right w:w="144" w:type="dxa"/>
-          </w:tblCellMar>
-        </w:tblPrEx>
         <w:trPr>
-          <w:trHeight w:val="20" w:hRule="atLeast"/>
+          <w:trHeight w:val="20"/>
         </w:trPr>
         <w:tc>
           <w:tcPr>
@@ -1041,7 +1024,7 @@
           </w:tcPr>
           <w:p>
             <w:pPr>
-              <w:pStyle w:val="2"/>
+              <w:pStyle w:val="Heading1"/>
               <w:rPr>
                 <w:rFonts w:ascii="Calibri" w:hAnsi="Calibri" w:cs="Calibri"/>
                 <w:sz w:val="18"/>
@@ -1062,15 +1045,15 @@
           </w:tcPr>
           <w:p>
             <w:pPr>
-              <w:pStyle w:val="3"/>
-              <w:rPr>
-                <w:rFonts w:ascii="Calibri" w:hAnsi="Calibri" w:cs="Calibri"/>
-                <w:sz w:val="18"/>
-              </w:rPr>
-            </w:pPr>
-            <w:r>
-              <w:rPr>
-                <w:rStyle w:val="12"/>
+              <w:pStyle w:val="Heading2"/>
+              <w:rPr>
+                <w:rFonts w:ascii="Calibri" w:hAnsi="Calibri" w:cs="Calibri"/>
+                <w:sz w:val="18"/>
+              </w:rPr>
+            </w:pPr>
+            <w:r>
+              <w:rPr>
+                <w:rStyle w:val="Strong"/>
                 <w:rFonts w:ascii="Calibri" w:hAnsi="Calibri" w:cs="Calibri"/>
                 <w:sz w:val="18"/>
               </w:rPr>
@@ -1086,15 +1069,17 @@
           </w:p>
           <w:p>
             <w:pPr>
-              <w:pStyle w:val="4"/>
-              <w:rPr>
-                <w:rFonts w:ascii="Calibri" w:hAnsi="Calibri" w:cs="Calibri"/>
-                <w:sz w:val="18"/>
-              </w:rPr>
-            </w:pPr>
-            <w:r>
-              <w:rPr>
-                <w:rFonts w:ascii="Calibri" w:hAnsi="Calibri" w:cs="Calibri"/>
+              <w:pStyle w:val="Heading3"/>
+              <w:rPr>
+                <w:rFonts w:ascii="Calibri" w:hAnsi="Calibri" w:cs="Calibri"/>
+                <w:color w:val="595959" w:themeColor="text1" w:themeTint="A6"/>
+                <w:sz w:val="18"/>
+              </w:rPr>
+            </w:pPr>
+            <w:r>
+              <w:rPr>
+                <w:rFonts w:ascii="Calibri" w:hAnsi="Calibri" w:cs="Calibri"/>
+                <w:color w:val="595959" w:themeColor="text1" w:themeTint="A6"/>
                 <w:sz w:val="18"/>
               </w:rPr>
               <w:t>BACHELOR OF SCIENCE, COMPUTER SCIENCE - JULY 2018</w:t>
@@ -1102,15 +1087,15 @@
           </w:p>
           <w:p>
             <w:pPr>
-              <w:pStyle w:val="3"/>
-              <w:rPr>
-                <w:rFonts w:ascii="Calibri" w:hAnsi="Calibri" w:cs="Calibri"/>
-                <w:sz w:val="18"/>
-              </w:rPr>
-            </w:pPr>
-            <w:r>
-              <w:rPr>
-                <w:rStyle w:val="12"/>
+              <w:pStyle w:val="Heading2"/>
+              <w:rPr>
+                <w:rFonts w:ascii="Calibri" w:hAnsi="Calibri" w:cs="Calibri"/>
+                <w:sz w:val="18"/>
+              </w:rPr>
+            </w:pPr>
+            <w:r>
+              <w:rPr>
+                <w:rStyle w:val="Strong"/>
                 <w:rFonts w:ascii="Calibri" w:hAnsi="Calibri" w:cs="Calibri"/>
                 <w:sz w:val="18"/>
               </w:rPr>
@@ -1126,15 +1111,17 @@
           </w:p>
           <w:p>
             <w:pPr>
-              <w:pStyle w:val="4"/>
-              <w:rPr>
-                <w:rFonts w:ascii="Calibri" w:hAnsi="Calibri" w:cs="Calibri"/>
-                <w:sz w:val="18"/>
-              </w:rPr>
-            </w:pPr>
-            <w:r>
-              <w:rPr>
-                <w:rFonts w:ascii="Calibri" w:hAnsi="Calibri" w:cs="Calibri"/>
+              <w:pStyle w:val="Heading3"/>
+              <w:rPr>
+                <w:rFonts w:ascii="Calibri" w:hAnsi="Calibri" w:cs="Calibri"/>
+                <w:color w:val="595959" w:themeColor="text1" w:themeTint="A6"/>
+                <w:sz w:val="18"/>
+              </w:rPr>
+            </w:pPr>
+            <w:r>
+              <w:rPr>
+                <w:rFonts w:ascii="Calibri" w:hAnsi="Calibri" w:cs="Calibri"/>
+                <w:color w:val="595959" w:themeColor="text1" w:themeTint="A6"/>
                 <w:sz w:val="18"/>
               </w:rPr>
               <w:t>DIPLOMA, DESKTOP PUBLISHING - DECEMBER 2012</w:t>
@@ -1142,15 +1129,15 @@
           </w:p>
           <w:p>
             <w:pPr>
-              <w:pStyle w:val="3"/>
-              <w:rPr>
-                <w:rFonts w:ascii="Calibri" w:hAnsi="Calibri" w:cs="Calibri"/>
-                <w:sz w:val="18"/>
-              </w:rPr>
-            </w:pPr>
-            <w:r>
-              <w:rPr>
-                <w:rStyle w:val="12"/>
+              <w:pStyle w:val="Heading2"/>
+              <w:rPr>
+                <w:rFonts w:ascii="Calibri" w:hAnsi="Calibri" w:cs="Calibri"/>
+                <w:sz w:val="18"/>
+              </w:rPr>
+            </w:pPr>
+            <w:r>
+              <w:rPr>
+                <w:rStyle w:val="Strong"/>
                 <w:rFonts w:ascii="Calibri" w:hAnsi="Calibri" w:cs="Calibri"/>
                 <w:sz w:val="18"/>
               </w:rPr>
@@ -1166,36 +1153,27 @@
           </w:p>
           <w:p>
             <w:pPr>
-              <w:pStyle w:val="4"/>
-              <w:rPr>
-                <w:rFonts w:ascii="Calibri" w:hAnsi="Calibri" w:cs="Calibri"/>
-                <w:sz w:val="18"/>
-              </w:rPr>
-            </w:pPr>
-            <w:r>
-              <w:rPr>
-                <w:rFonts w:ascii="Calibri" w:hAnsi="Calibri" w:cs="Calibri"/>
+              <w:pStyle w:val="Heading3"/>
+              <w:rPr>
+                <w:rFonts w:ascii="Calibri" w:hAnsi="Calibri" w:cs="Calibri"/>
+                <w:color w:val="595959" w:themeColor="text1" w:themeTint="A6"/>
+                <w:sz w:val="18"/>
+              </w:rPr>
+            </w:pPr>
+            <w:r>
+              <w:rPr>
+                <w:rFonts w:ascii="Calibri" w:hAnsi="Calibri" w:cs="Calibri"/>
+                <w:color w:val="595959" w:themeColor="text1" w:themeTint="A6"/>
                 <w:sz w:val="18"/>
               </w:rPr>
               <w:t>ssce - JULY 2012</w:t>
             </w:r>
-            <w:bookmarkStart w:id="0" w:name="_GoBack"/>
-            <w:bookmarkEnd w:id="0"/>
           </w:p>
         </w:tc>
       </w:tr>
       <w:tr>
-        <w:tblPrEx>
-          <w:tblLayout w:type="fixed"/>
-          <w:tblCellMar>
-            <w:top w:w="0" w:type="dxa"/>
-            <w:left w:w="144" w:type="dxa"/>
-            <w:bottom w:w="360" w:type="dxa"/>
-            <w:right w:w="144" w:type="dxa"/>
-          </w:tblCellMar>
-        </w:tblPrEx>
         <w:trPr>
-          <w:trHeight w:val="20" w:hRule="atLeast"/>
+          <w:trHeight w:val="20"/>
         </w:trPr>
         <w:tc>
           <w:tcPr>
@@ -1203,7 +1181,7 @@
           </w:tcPr>
           <w:p>
             <w:pPr>
-              <w:pStyle w:val="2"/>
+              <w:pStyle w:val="Heading1"/>
               <w:rPr>
                 <w:rFonts w:ascii="Calibri" w:hAnsi="Calibri" w:cs="Calibri"/>
                 <w:sz w:val="18"/>
@@ -1224,20 +1202,12 @@
           </w:tcPr>
           <w:p>
             <w:pPr>
-              <w:pStyle w:val="3"/>
+              <w:pStyle w:val="Heading2"/>
               <w:rPr>
                 <w:rFonts w:ascii="Calibri" w:hAnsi="Calibri" w:cs="Calibri"/>
                 <w:color w:val="262626" w:themeColor="text1" w:themeTint="D9"/>
                 <w:sz w:val="18"/>
                 <w:szCs w:val="16"/>
-                <w14:textFill>
-                  <w14:solidFill>
-                    <w14:schemeClr w14:val="tx1">
-                      <w14:lumMod w14:val="85000"/>
-                      <w14:lumOff w14:val="15000"/>
-                    </w14:schemeClr>
-                  </w14:solidFill>
-                </w14:textFill>
               </w:rPr>
             </w:pPr>
             <w:r>
@@ -1258,15 +1228,17 @@
           </w:p>
           <w:p>
             <w:pPr>
-              <w:pStyle w:val="4"/>
-              <w:rPr>
-                <w:rFonts w:ascii="Calibri" w:hAnsi="Calibri" w:cs="Calibri"/>
-                <w:sz w:val="18"/>
-              </w:rPr>
-            </w:pPr>
-            <w:r>
-              <w:rPr>
-                <w:rFonts w:ascii="Calibri" w:hAnsi="Calibri" w:cs="Calibri"/>
+              <w:pStyle w:val="Heading3"/>
+              <w:rPr>
+                <w:rFonts w:ascii="Calibri" w:hAnsi="Calibri" w:cs="Calibri"/>
+                <w:color w:val="595959" w:themeColor="text1" w:themeTint="A6"/>
+                <w:sz w:val="18"/>
+              </w:rPr>
+            </w:pPr>
+            <w:r>
+              <w:rPr>
+                <w:rFonts w:ascii="Calibri" w:hAnsi="Calibri" w:cs="Calibri"/>
+                <w:color w:val="595959" w:themeColor="text1" w:themeTint="A6"/>
                 <w:sz w:val="18"/>
               </w:rPr>
               <w:t>CREDITCLAN TECH LTD – SURULERE, LAGOS</w:t>
@@ -1276,12 +1248,14 @@
             <w:pPr>
               <w:rPr>
                 <w:rFonts w:ascii="Calibri" w:hAnsi="Calibri" w:cs="Calibri"/>
-                <w:sz w:val="18"/>
-              </w:rPr>
-            </w:pPr>
-            <w:r>
-              <w:rPr>
-                <w:rFonts w:ascii="Calibri" w:hAnsi="Calibri" w:cs="Calibri"/>
+                <w:color w:val="262626" w:themeColor="text1" w:themeTint="D9"/>
+                <w:sz w:val="18"/>
+              </w:rPr>
+            </w:pPr>
+            <w:r>
+              <w:rPr>
+                <w:rFonts w:ascii="Calibri" w:hAnsi="Calibri" w:cs="Calibri"/>
+                <w:color w:val="262626" w:themeColor="text1" w:themeTint="D9"/>
                 <w:sz w:val="18"/>
               </w:rPr>
               <w:t>+234 905 656 5666</w:t>
@@ -1289,25 +1263,17 @@
           </w:p>
           <w:p>
             <w:pPr>
-              <w:pStyle w:val="3"/>
+              <w:pStyle w:val="Heading2"/>
               <w:rPr>
                 <w:rFonts w:ascii="Calibri" w:hAnsi="Calibri" w:cs="Calibri"/>
                 <w:color w:val="262626" w:themeColor="text1" w:themeTint="D9"/>
                 <w:sz w:val="18"/>
                 <w:szCs w:val="16"/>
-                <w14:textFill>
-                  <w14:solidFill>
-                    <w14:schemeClr w14:val="tx1">
-                      <w14:lumMod w14:val="85000"/>
-                      <w14:lumOff w14:val="15000"/>
-                    </w14:schemeClr>
-                  </w14:solidFill>
-                </w14:textFill>
-              </w:rPr>
-            </w:pPr>
-            <w:r>
-              <w:rPr>
-                <w:rStyle w:val="12"/>
+              </w:rPr>
+            </w:pPr>
+            <w:r>
+              <w:rPr>
+                <w:rStyle w:val="Strong"/>
                 <w:rFonts w:ascii="Calibri" w:hAnsi="Calibri" w:cs="Calibri"/>
                 <w:sz w:val="18"/>
               </w:rPr>
@@ -1323,15 +1289,17 @@
           </w:p>
           <w:p>
             <w:pPr>
-              <w:pStyle w:val="4"/>
-              <w:rPr>
-                <w:rFonts w:ascii="Calibri" w:hAnsi="Calibri" w:cs="Calibri"/>
-                <w:sz w:val="18"/>
-              </w:rPr>
-            </w:pPr>
-            <w:r>
-              <w:rPr>
-                <w:rFonts w:ascii="Calibri" w:hAnsi="Calibri" w:cs="Calibri"/>
+              <w:pStyle w:val="Heading3"/>
+              <w:rPr>
+                <w:rFonts w:ascii="Calibri" w:hAnsi="Calibri" w:cs="Calibri"/>
+                <w:color w:val="595959" w:themeColor="text1" w:themeTint="A6"/>
+                <w:sz w:val="18"/>
+              </w:rPr>
+            </w:pPr>
+            <w:r>
+              <w:rPr>
+                <w:rFonts w:ascii="Calibri" w:hAnsi="Calibri" w:cs="Calibri"/>
+                <w:color w:val="595959" w:themeColor="text1" w:themeTint="A6"/>
                 <w:sz w:val="18"/>
               </w:rPr>
               <w:t>lE CITOYEN UNIVERSIRY</w:t>
@@ -1341,12 +1309,14 @@
             <w:pPr>
               <w:rPr>
                 <w:rFonts w:ascii="Calibri" w:hAnsi="Calibri" w:cs="Calibri"/>
-                <w:sz w:val="18"/>
-              </w:rPr>
-            </w:pPr>
-            <w:r>
-              <w:rPr>
-                <w:rFonts w:ascii="Calibri" w:hAnsi="Calibri" w:cs="Calibri"/>
+                <w:color w:val="262626" w:themeColor="text1" w:themeTint="D9"/>
+                <w:sz w:val="18"/>
+              </w:rPr>
+            </w:pPr>
+            <w:r>
+              <w:rPr>
+                <w:rFonts w:ascii="Calibri" w:hAnsi="Calibri" w:cs="Calibri"/>
+                <w:color w:val="262626" w:themeColor="text1" w:themeTint="D9"/>
                 <w:sz w:val="18"/>
               </w:rPr>
               <w:t>+229 64 98 91 94</w:t>
@@ -1359,27 +1329,65 @@
       <w:pPr>
         <w:rPr>
           <w:rFonts w:ascii="Calibri" w:hAnsi="Calibri" w:cs="Calibri"/>
+          <w:color w:val="262626" w:themeColor="text1" w:themeTint="D9"/>
           <w:sz w:val="18"/>
         </w:rPr>
       </w:pPr>
     </w:p>
     <w:sectPr>
-      <w:footerReference r:id="rId3" w:type="default"/>
+      <w:footerReference w:type="default" r:id="rId9"/>
       <w:pgSz w:w="12240" w:h="15840"/>
       <w:pgMar w:top="810" w:right="1584" w:bottom="450" w:left="936" w:header="720" w:footer="720" w:gutter="0"/>
-      <w:cols w:space="720" w:num="1"/>
+      <w:cols w:space="720"/>
       <w:titlePg/>
-      <w:docGrid w:linePitch="360" w:charSpace="0"/>
+      <w:docGrid w:linePitch="360"/>
     </w:sectPr>
   </w:body>
 </w:document>
 </file>
 
+<file path=word/endnotes.xml><?xml version="1.0" encoding="utf-8"?>
+<w:endnotes xmlns:wpc="http://schemas.microsoft.com/office/word/2010/wordprocessingCanvas" xmlns:cx="http://schemas.microsoft.com/office/drawing/2014/chartex" xmlns:cx1="http://schemas.microsoft.com/office/drawing/2015/9/8/chartex" xmlns:cx2="http://schemas.microsoft.com/office/drawing/2015/10/21/chartex" xmlns:cx3="http://schemas.microsoft.com/office/drawing/2016/5/9/chartex" xmlns:cx4="http://schemas.microsoft.com/office/drawing/2016/5/10/chartex" xmlns:cx5="http://schemas.microsoft.com/office/drawing/2016/5/11/chartex" xmlns:cx6="http://schemas.microsoft.com/office/drawing/2016/5/12/chartex" xmlns:cx7="http://schemas.microsoft.com/office/drawing/2016/5/13/chartex" xmlns:cx8="http://schemas.microsoft.com/office/drawing/2016/5/14/chartex" xmlns:mc="http://schemas.openxmlformats.org/markup-compatibility/2006" xmlns:aink="http://schemas.microsoft.com/office/drawing/2016/ink" xmlns:am3d="http://schemas.microsoft.com/office/drawing/2017/model3d" xmlns:o="urn:schemas-microsoft-com:office:office" xmlns:r="http://schemas.openxmlformats.org/officeDocument/2006/relationships" xmlns:m="http://schemas.openxmlformats.org/officeDocument/2006/math" xmlns:v="urn:schemas-microsoft-com:vml" xmlns:wp14="http://schemas.microsoft.com/office/word/2010/wordprocessingDrawing" xmlns:wp="http://schemas.openxmlformats.org/drawingml/2006/wordprocessingDrawing" xmlns:w10="urn:schemas-microsoft-com:office:word" xmlns:w="http://schemas.openxmlformats.org/wordprocessingml/2006/main" xmlns:w14="http://schemas.microsoft.com/office/word/2010/wordml" xmlns:w15="http://schemas.microsoft.com/office/word/2012/wordml" xmlns:w16cex="http://schemas.microsoft.com/office/word/2018/wordml/cex" xmlns:w16cid="http://schemas.microsoft.com/office/word/2016/wordml/cid" xmlns:w16="http://schemas.microsoft.com/office/word/2018/wordml" xmlns:w16se="http://schemas.microsoft.com/office/word/2015/wordml/symex" xmlns:wpg="http://schemas.microsoft.com/office/word/2010/wordprocessingGroup" xmlns:wpi="http://schemas.microsoft.com/office/word/2010/wordprocessingInk" xmlns:wne="http://schemas.microsoft.com/office/word/2006/wordml" xmlns:wps="http://schemas.microsoft.com/office/word/2010/wordprocessingShape" mc:Ignorable="w14 w15 w16se w16cid w16 w16cex wp14">
+  <w:endnote w:type="separator" w:id="-1">
+    <w:p>
+      <w:pPr>
+        <w:spacing w:after="0" w:line="240" w:lineRule="auto"/>
+        <w:rPr>
+          <w:color w:val="262626" w:themeColor="text1" w:themeTint="D9"/>
+        </w:rPr>
+      </w:pPr>
+      <w:r>
+        <w:rPr>
+          <w:color w:val="262626" w:themeColor="text1" w:themeTint="D9"/>
+        </w:rPr>
+        <w:separator/>
+      </w:r>
+    </w:p>
+  </w:endnote>
+  <w:endnote w:type="continuationSeparator" w:id="0">
+    <w:p>
+      <w:pPr>
+        <w:spacing w:after="0" w:line="240" w:lineRule="auto"/>
+        <w:rPr>
+          <w:color w:val="262626" w:themeColor="text1" w:themeTint="D9"/>
+        </w:rPr>
+      </w:pPr>
+      <w:r>
+        <w:rPr>
+          <w:color w:val="262626" w:themeColor="text1" w:themeTint="D9"/>
+        </w:rPr>
+        <w:continuationSeparator/>
+      </w:r>
+    </w:p>
+  </w:endnote>
+</w:endnotes>
+</file>
+
 <file path=word/footer1.xml><?xml version="1.0" encoding="utf-8"?>
-<w:ftr xmlns:wpc="http://schemas.microsoft.com/office/word/2010/wordprocessingCanvas" xmlns:mc="http://schemas.openxmlformats.org/markup-compatibility/2006" xmlns:o="urn:schemas-microsoft-com:office:office" xmlns:r="http://schemas.openxmlformats.org/officeDocument/2006/relationships" xmlns:m="http://schemas.openxmlformats.org/officeDocument/2006/math" xmlns:v="urn:schemas-microsoft-com:vml" xmlns:wp14="http://schemas.microsoft.com/office/word/2010/wordprocessingDrawing" xmlns:wp="http://schemas.openxmlformats.org/drawingml/2006/wordprocessingDrawing" xmlns:w10="urn:schemas-microsoft-com:office:word" xmlns:w="http://schemas.openxmlformats.org/wordprocessingml/2006/main" xmlns:w14="http://schemas.microsoft.com/office/word/2010/wordml" xmlns:w15="http://schemas.microsoft.com/office/word/2012/wordml" xmlns:wpg="http://schemas.microsoft.com/office/word/2010/wordprocessingGroup" xmlns:wpi="http://schemas.microsoft.com/office/word/2010/wordprocessingInk" xmlns:wne="http://schemas.microsoft.com/office/word/2006/wordml" xmlns:wps="http://schemas.microsoft.com/office/word/2010/wordprocessingShape" xmlns:wpsCustomData="http://www.wps.cn/officeDocument/2013/wpsCustomData" mc:Ignorable="w14 w15 wp14">
+<w:ftr xmlns:wpc="http://schemas.microsoft.com/office/word/2010/wordprocessingCanvas" xmlns:cx="http://schemas.microsoft.com/office/drawing/2014/chartex" xmlns:cx1="http://schemas.microsoft.com/office/drawing/2015/9/8/chartex" xmlns:cx2="http://schemas.microsoft.com/office/drawing/2015/10/21/chartex" xmlns:cx3="http://schemas.microsoft.com/office/drawing/2016/5/9/chartex" xmlns:cx4="http://schemas.microsoft.com/office/drawing/2016/5/10/chartex" xmlns:cx5="http://schemas.microsoft.com/office/drawing/2016/5/11/chartex" xmlns:cx6="http://schemas.microsoft.com/office/drawing/2016/5/12/chartex" xmlns:cx7="http://schemas.microsoft.com/office/drawing/2016/5/13/chartex" xmlns:cx8="http://schemas.microsoft.com/office/drawing/2016/5/14/chartex" xmlns:mc="http://schemas.openxmlformats.org/markup-compatibility/2006" xmlns:aink="http://schemas.microsoft.com/office/drawing/2016/ink" xmlns:am3d="http://schemas.microsoft.com/office/drawing/2017/model3d" xmlns:o="urn:schemas-microsoft-com:office:office" xmlns:r="http://schemas.openxmlformats.org/officeDocument/2006/relationships" xmlns:m="http://schemas.openxmlformats.org/officeDocument/2006/math" xmlns:v="urn:schemas-microsoft-com:vml" xmlns:wp14="http://schemas.microsoft.com/office/word/2010/wordprocessingDrawing" xmlns:wp="http://schemas.openxmlformats.org/drawingml/2006/wordprocessingDrawing" xmlns:w10="urn:schemas-microsoft-com:office:word" xmlns:w="http://schemas.openxmlformats.org/wordprocessingml/2006/main" xmlns:w14="http://schemas.microsoft.com/office/word/2010/wordml" xmlns:w15="http://schemas.microsoft.com/office/word/2012/wordml" xmlns:w16cex="http://schemas.microsoft.com/office/word/2018/wordml/cex" xmlns:w16cid="http://schemas.microsoft.com/office/word/2016/wordml/cid" xmlns:w16="http://schemas.microsoft.com/office/word/2018/wordml" xmlns:w16se="http://schemas.microsoft.com/office/word/2015/wordml/symex" xmlns:wpg="http://schemas.microsoft.com/office/word/2010/wordprocessingGroup" xmlns:wpi="http://schemas.microsoft.com/office/word/2010/wordprocessingInk" xmlns:wne="http://schemas.microsoft.com/office/word/2006/wordml" xmlns:wps="http://schemas.microsoft.com/office/word/2010/wordprocessingShape" mc:Ignorable="w14 w15 w16se w16cid w16 w16cex wp14">
   <w:p>
     <w:pPr>
-      <w:pStyle w:val="5"/>
+      <w:pStyle w:val="Footer"/>
     </w:pPr>
     <w:r>
       <w:t xml:space="preserve">Page </w:t>
@@ -1403,13 +1411,50 @@
 </w:ftr>
 </file>
 
+<file path=word/footnotes.xml><?xml version="1.0" encoding="utf-8"?>
+<w:footnotes xmlns:wpc="http://schemas.microsoft.com/office/word/2010/wordprocessingCanvas" xmlns:cx="http://schemas.microsoft.com/office/drawing/2014/chartex" xmlns:cx1="http://schemas.microsoft.com/office/drawing/2015/9/8/chartex" xmlns:cx2="http://schemas.microsoft.com/office/drawing/2015/10/21/chartex" xmlns:cx3="http://schemas.microsoft.com/office/drawing/2016/5/9/chartex" xmlns:cx4="http://schemas.microsoft.com/office/drawing/2016/5/10/chartex" xmlns:cx5="http://schemas.microsoft.com/office/drawing/2016/5/11/chartex" xmlns:cx6="http://schemas.microsoft.com/office/drawing/2016/5/12/chartex" xmlns:cx7="http://schemas.microsoft.com/office/drawing/2016/5/13/chartex" xmlns:cx8="http://schemas.microsoft.com/office/drawing/2016/5/14/chartex" xmlns:mc="http://schemas.openxmlformats.org/markup-compatibility/2006" xmlns:aink="http://schemas.microsoft.com/office/drawing/2016/ink" xmlns:am3d="http://schemas.microsoft.com/office/drawing/2017/model3d" xmlns:o="urn:schemas-microsoft-com:office:office" xmlns:r="http://schemas.openxmlformats.org/officeDocument/2006/relationships" xmlns:m="http://schemas.openxmlformats.org/officeDocument/2006/math" xmlns:v="urn:schemas-microsoft-com:vml" xmlns:wp14="http://schemas.microsoft.com/office/word/2010/wordprocessingDrawing" xmlns:wp="http://schemas.openxmlformats.org/drawingml/2006/wordprocessingDrawing" xmlns:w10="urn:schemas-microsoft-com:office:word" xmlns:w="http://schemas.openxmlformats.org/wordprocessingml/2006/main" xmlns:w14="http://schemas.microsoft.com/office/word/2010/wordml" xmlns:w15="http://schemas.microsoft.com/office/word/2012/wordml" xmlns:w16cex="http://schemas.microsoft.com/office/word/2018/wordml/cex" xmlns:w16cid="http://schemas.microsoft.com/office/word/2016/wordml/cid" xmlns:w16="http://schemas.microsoft.com/office/word/2018/wordml" xmlns:w16se="http://schemas.microsoft.com/office/word/2015/wordml/symex" xmlns:wpg="http://schemas.microsoft.com/office/word/2010/wordprocessingGroup" xmlns:wpi="http://schemas.microsoft.com/office/word/2010/wordprocessingInk" xmlns:wne="http://schemas.microsoft.com/office/word/2006/wordml" xmlns:wps="http://schemas.microsoft.com/office/word/2010/wordprocessingShape" mc:Ignorable="w14 w15 w16se w16cid w16 w16cex wp14">
+  <w:footnote w:type="separator" w:id="-1">
+    <w:p>
+      <w:pPr>
+        <w:spacing w:after="0" w:line="240" w:lineRule="auto"/>
+        <w:rPr>
+          <w:color w:val="262626" w:themeColor="text1" w:themeTint="D9"/>
+        </w:rPr>
+      </w:pPr>
+      <w:r>
+        <w:rPr>
+          <w:color w:val="262626" w:themeColor="text1" w:themeTint="D9"/>
+        </w:rPr>
+        <w:separator/>
+      </w:r>
+    </w:p>
+  </w:footnote>
+  <w:footnote w:type="continuationSeparator" w:id="0">
+    <w:p>
+      <w:pPr>
+        <w:spacing w:after="0" w:line="240" w:lineRule="auto"/>
+        <w:rPr>
+          <w:color w:val="262626" w:themeColor="text1" w:themeTint="D9"/>
+        </w:rPr>
+      </w:pPr>
+      <w:r>
+        <w:rPr>
+          <w:color w:val="262626" w:themeColor="text1" w:themeTint="D9"/>
+        </w:rPr>
+        <w:continuationSeparator/>
+      </w:r>
+    </w:p>
+  </w:footnote>
+</w:footnotes>
+</file>
+
 <file path=word/numbering.xml><?xml version="1.0" encoding="utf-8"?>
-<w:numbering xmlns:wpc="http://schemas.microsoft.com/office/word/2010/wordprocessingCanvas" xmlns:mc="http://schemas.openxmlformats.org/markup-compatibility/2006" xmlns:o="urn:schemas-microsoft-com:office:office" xmlns:r="http://schemas.openxmlformats.org/officeDocument/2006/relationships" xmlns:m="http://schemas.openxmlformats.org/officeDocument/2006/math" xmlns:v="urn:schemas-microsoft-com:vml" xmlns:wp14="http://schemas.microsoft.com/office/word/2010/wordprocessingDrawing" xmlns:wp="http://schemas.openxmlformats.org/drawingml/2006/wordprocessingDrawing" xmlns:w10="urn:schemas-microsoft-com:office:word" xmlns:w="http://schemas.openxmlformats.org/wordprocessingml/2006/main" xmlns:w14="http://schemas.microsoft.com/office/word/2010/wordml" xmlns:wpg="http://schemas.microsoft.com/office/word/2010/wordprocessingGroup" xmlns:wpi="http://schemas.microsoft.com/office/word/2010/wordprocessingInk" xmlns:wne="http://schemas.microsoft.com/office/word/2006/wordml" xmlns:wps="http://schemas.microsoft.com/office/word/2010/wordprocessingShape" mc:Ignorable="w14 wp14">
-  <w:abstractNum w:abstractNumId="0">
+<w:numbering xmlns:wpc="http://schemas.microsoft.com/office/word/2010/wordprocessingCanvas" xmlns:cx="http://schemas.microsoft.com/office/drawing/2014/chartex" xmlns:cx1="http://schemas.microsoft.com/office/drawing/2015/9/8/chartex" xmlns:cx2="http://schemas.microsoft.com/office/drawing/2015/10/21/chartex" xmlns:cx3="http://schemas.microsoft.com/office/drawing/2016/5/9/chartex" xmlns:cx4="http://schemas.microsoft.com/office/drawing/2016/5/10/chartex" xmlns:cx5="http://schemas.microsoft.com/office/drawing/2016/5/11/chartex" xmlns:cx6="http://schemas.microsoft.com/office/drawing/2016/5/12/chartex" xmlns:cx7="http://schemas.microsoft.com/office/drawing/2016/5/13/chartex" xmlns:cx8="http://schemas.microsoft.com/office/drawing/2016/5/14/chartex" xmlns:mc="http://schemas.openxmlformats.org/markup-compatibility/2006" xmlns:aink="http://schemas.microsoft.com/office/drawing/2016/ink" xmlns:am3d="http://schemas.microsoft.com/office/drawing/2017/model3d" xmlns:o="urn:schemas-microsoft-com:office:office" xmlns:r="http://schemas.openxmlformats.org/officeDocument/2006/relationships" xmlns:m="http://schemas.openxmlformats.org/officeDocument/2006/math" xmlns:v="urn:schemas-microsoft-com:vml" xmlns:wp14="http://schemas.microsoft.com/office/word/2010/wordprocessingDrawing" xmlns:wp="http://schemas.openxmlformats.org/drawingml/2006/wordprocessingDrawing" xmlns:w10="urn:schemas-microsoft-com:office:word" xmlns:w="http://schemas.openxmlformats.org/wordprocessingml/2006/main" xmlns:w14="http://schemas.microsoft.com/office/word/2010/wordml" xmlns:w15="http://schemas.microsoft.com/office/word/2012/wordml" xmlns:w16cex="http://schemas.microsoft.com/office/word/2018/wordml/cex" xmlns:w16cid="http://schemas.microsoft.com/office/word/2016/wordml/cid" xmlns:w16="http://schemas.microsoft.com/office/word/2018/wordml" xmlns:w16se="http://schemas.microsoft.com/office/word/2015/wordml/symex" xmlns:wpg="http://schemas.microsoft.com/office/word/2010/wordprocessingGroup" xmlns:wpi="http://schemas.microsoft.com/office/word/2010/wordprocessingInk" xmlns:wne="http://schemas.microsoft.com/office/word/2006/wordml" xmlns:wps="http://schemas.microsoft.com/office/word/2010/wordprocessingShape" mc:Ignorable="w14 w15 w16se w16cid w16 w16cex wp14">
+  <w:abstractNum w:abstractNumId="0" w15:restartNumberingAfterBreak="0">
     <w:nsid w:val="4DF7327B"/>
     <w:multiLevelType w:val="multilevel"/>
     <w:tmpl w:val="4DF7327B"/>
-    <w:lvl w:ilvl="0" w:tentative="0">
+    <w:lvl w:ilvl="0">
       <w:start w:val="4"/>
       <w:numFmt w:val="bullet"/>
       <w:lvlText w:val=""/>
@@ -1418,10 +1463,10 @@
         <w:ind w:left="360" w:hanging="360"/>
       </w:pPr>
       <w:rPr>
-        <w:rFonts w:hint="default" w:ascii="Symbol" w:hAnsi="Symbol" w:cs="Calibri" w:eastAsiaTheme="minorHAnsi"/>
+        <w:rFonts w:ascii="Symbol" w:eastAsiaTheme="minorHAnsi" w:hAnsi="Symbol" w:cs="Calibri" w:hint="default"/>
       </w:rPr>
     </w:lvl>
-    <w:lvl w:ilvl="1" w:tentative="0">
+    <w:lvl w:ilvl="1">
       <w:start w:val="1"/>
       <w:numFmt w:val="bullet"/>
       <w:lvlText w:val="o"/>
@@ -1430,10 +1475,10 @@
         <w:ind w:left="1080" w:hanging="360"/>
       </w:pPr>
       <w:rPr>
-        <w:rFonts w:hint="default" w:ascii="Courier New" w:hAnsi="Courier New" w:cs="Courier New"/>
+        <w:rFonts w:ascii="Courier New" w:hAnsi="Courier New" w:cs="Courier New" w:hint="default"/>
       </w:rPr>
     </w:lvl>
-    <w:lvl w:ilvl="2" w:tentative="0">
+    <w:lvl w:ilvl="2">
       <w:start w:val="1"/>
       <w:numFmt w:val="bullet"/>
       <w:lvlText w:val=""/>
@@ -1442,10 +1487,10 @@
         <w:ind w:left="1800" w:hanging="360"/>
       </w:pPr>
       <w:rPr>
-        <w:rFonts w:hint="default" w:ascii="Wingdings" w:hAnsi="Wingdings"/>
+        <w:rFonts w:ascii="Wingdings" w:hAnsi="Wingdings" w:hint="default"/>
       </w:rPr>
     </w:lvl>
-    <w:lvl w:ilvl="3" w:tentative="0">
+    <w:lvl w:ilvl="3">
       <w:start w:val="1"/>
       <w:numFmt w:val="bullet"/>
       <w:lvlText w:val=""/>
@@ -1454,10 +1499,10 @@
         <w:ind w:left="2520" w:hanging="360"/>
       </w:pPr>
       <w:rPr>
-        <w:rFonts w:hint="default" w:ascii="Symbol" w:hAnsi="Symbol"/>
+        <w:rFonts w:ascii="Symbol" w:hAnsi="Symbol" w:hint="default"/>
       </w:rPr>
     </w:lvl>
-    <w:lvl w:ilvl="4" w:tentative="0">
+    <w:lvl w:ilvl="4">
       <w:start w:val="1"/>
       <w:numFmt w:val="bullet"/>
       <w:lvlText w:val="o"/>
@@ -1466,10 +1511,10 @@
         <w:ind w:left="3240" w:hanging="360"/>
       </w:pPr>
       <w:rPr>
-        <w:rFonts w:hint="default" w:ascii="Courier New" w:hAnsi="Courier New" w:cs="Courier New"/>
+        <w:rFonts w:ascii="Courier New" w:hAnsi="Courier New" w:cs="Courier New" w:hint="default"/>
       </w:rPr>
     </w:lvl>
-    <w:lvl w:ilvl="5" w:tentative="0">
+    <w:lvl w:ilvl="5">
       <w:start w:val="1"/>
       <w:numFmt w:val="bullet"/>
       <w:lvlText w:val=""/>
@@ -1478,10 +1523,10 @@
         <w:ind w:left="3960" w:hanging="360"/>
       </w:pPr>
       <w:rPr>
-        <w:rFonts w:hint="default" w:ascii="Wingdings" w:hAnsi="Wingdings"/>
+        <w:rFonts w:ascii="Wingdings" w:hAnsi="Wingdings" w:hint="default"/>
       </w:rPr>
     </w:lvl>
-    <w:lvl w:ilvl="6" w:tentative="0">
+    <w:lvl w:ilvl="6">
       <w:start w:val="1"/>
       <w:numFmt w:val="bullet"/>
       <w:lvlText w:val=""/>
@@ -1490,10 +1535,10 @@
         <w:ind w:left="4680" w:hanging="360"/>
       </w:pPr>
       <w:rPr>
-        <w:rFonts w:hint="default" w:ascii="Symbol" w:hAnsi="Symbol"/>
+        <w:rFonts w:ascii="Symbol" w:hAnsi="Symbol" w:hint="default"/>
       </w:rPr>
     </w:lvl>
-    <w:lvl w:ilvl="7" w:tentative="0">
+    <w:lvl w:ilvl="7">
       <w:start w:val="1"/>
       <w:numFmt w:val="bullet"/>
       <w:lvlText w:val="o"/>
@@ -1502,10 +1547,10 @@
         <w:ind w:left="5400" w:hanging="360"/>
       </w:pPr>
       <w:rPr>
-        <w:rFonts w:hint="default" w:ascii="Courier New" w:hAnsi="Courier New" w:cs="Courier New"/>
+        <w:rFonts w:ascii="Courier New" w:hAnsi="Courier New" w:cs="Courier New" w:hint="default"/>
       </w:rPr>
     </w:lvl>
-    <w:lvl w:ilvl="8" w:tentative="0">
+    <w:lvl w:ilvl="8">
       <w:start w:val="1"/>
       <w:numFmt w:val="bullet"/>
       <w:lvlText w:val=""/>
@@ -1514,15 +1559,15 @@
         <w:ind w:left="6120" w:hanging="360"/>
       </w:pPr>
       <w:rPr>
-        <w:rFonts w:hint="default" w:ascii="Wingdings" w:hAnsi="Wingdings"/>
+        <w:rFonts w:ascii="Wingdings" w:hAnsi="Wingdings" w:hint="default"/>
       </w:rPr>
     </w:lvl>
   </w:abstractNum>
-  <w:abstractNum w:abstractNumId="1">
+  <w:abstractNum w:abstractNumId="1" w15:restartNumberingAfterBreak="0">
     <w:nsid w:val="76834818"/>
     <w:multiLevelType w:val="multilevel"/>
     <w:tmpl w:val="76834818"/>
-    <w:lvl w:ilvl="0" w:tentative="0">
+    <w:lvl w:ilvl="0">
       <w:start w:val="4"/>
       <w:numFmt w:val="bullet"/>
       <w:lvlText w:val=""/>
@@ -1531,10 +1576,10 @@
         <w:ind w:left="360" w:hanging="360"/>
       </w:pPr>
       <w:rPr>
-        <w:rFonts w:hint="default" w:ascii="Symbol" w:hAnsi="Symbol" w:cs="Calibri" w:eastAsiaTheme="minorHAnsi"/>
+        <w:rFonts w:ascii="Symbol" w:eastAsiaTheme="minorHAnsi" w:hAnsi="Symbol" w:cs="Calibri" w:hint="default"/>
       </w:rPr>
     </w:lvl>
-    <w:lvl w:ilvl="1" w:tentative="0">
+    <w:lvl w:ilvl="1">
       <w:start w:val="1"/>
       <w:numFmt w:val="bullet"/>
       <w:lvlText w:val="o"/>
@@ -1543,10 +1588,10 @@
         <w:ind w:left="1080" w:hanging="360"/>
       </w:pPr>
       <w:rPr>
-        <w:rFonts w:hint="default" w:ascii="Courier New" w:hAnsi="Courier New" w:cs="Courier New"/>
+        <w:rFonts w:ascii="Courier New" w:hAnsi="Courier New" w:cs="Courier New" w:hint="default"/>
       </w:rPr>
     </w:lvl>
-    <w:lvl w:ilvl="2" w:tentative="0">
+    <w:lvl w:ilvl="2">
       <w:start w:val="1"/>
       <w:numFmt w:val="bullet"/>
       <w:lvlText w:val=""/>
@@ -1555,10 +1600,10 @@
         <w:ind w:left="1800" w:hanging="360"/>
       </w:pPr>
       <w:rPr>
-        <w:rFonts w:hint="default" w:ascii="Wingdings" w:hAnsi="Wingdings"/>
+        <w:rFonts w:ascii="Wingdings" w:hAnsi="Wingdings" w:hint="default"/>
       </w:rPr>
     </w:lvl>
-    <w:lvl w:ilvl="3" w:tentative="0">
+    <w:lvl w:ilvl="3">
       <w:start w:val="1"/>
       <w:numFmt w:val="bullet"/>
       <w:lvlText w:val=""/>
@@ -1567,10 +1612,10 @@
         <w:ind w:left="2520" w:hanging="360"/>
       </w:pPr>
       <w:rPr>
-        <w:rFonts w:hint="default" w:ascii="Symbol" w:hAnsi="Symbol"/>
+        <w:rFonts w:ascii="Symbol" w:hAnsi="Symbol" w:hint="default"/>
       </w:rPr>
     </w:lvl>
-    <w:lvl w:ilvl="4" w:tentative="0">
+    <w:lvl w:ilvl="4">
       <w:start w:val="1"/>
       <w:numFmt w:val="bullet"/>
       <w:lvlText w:val="o"/>
@@ -1579,10 +1624,10 @@
         <w:ind w:left="3240" w:hanging="360"/>
       </w:pPr>
       <w:rPr>
-        <w:rFonts w:hint="default" w:ascii="Courier New" w:hAnsi="Courier New" w:cs="Courier New"/>
+        <w:rFonts w:ascii="Courier New" w:hAnsi="Courier New" w:cs="Courier New" w:hint="default"/>
       </w:rPr>
     </w:lvl>
-    <w:lvl w:ilvl="5" w:tentative="0">
+    <w:lvl w:ilvl="5">
       <w:start w:val="1"/>
       <w:numFmt w:val="bullet"/>
       <w:lvlText w:val=""/>
@@ -1591,10 +1636,10 @@
         <w:ind w:left="3960" w:hanging="360"/>
       </w:pPr>
       <w:rPr>
-        <w:rFonts w:hint="default" w:ascii="Wingdings" w:hAnsi="Wingdings"/>
+        <w:rFonts w:ascii="Wingdings" w:hAnsi="Wingdings" w:hint="default"/>
       </w:rPr>
     </w:lvl>
-    <w:lvl w:ilvl="6" w:tentative="0">
+    <w:lvl w:ilvl="6">
       <w:start w:val="1"/>
       <w:numFmt w:val="bullet"/>
       <w:lvlText w:val=""/>
@@ -1603,10 +1648,10 @@
         <w:ind w:left="4680" w:hanging="360"/>
       </w:pPr>
       <w:rPr>
-        <w:rFonts w:hint="default" w:ascii="Symbol" w:hAnsi="Symbol"/>
+        <w:rFonts w:ascii="Symbol" w:hAnsi="Symbol" w:hint="default"/>
       </w:rPr>
     </w:lvl>
-    <w:lvl w:ilvl="7" w:tentative="0">
+    <w:lvl w:ilvl="7">
       <w:start w:val="1"/>
       <w:numFmt w:val="bullet"/>
       <w:lvlText w:val="o"/>
@@ -1615,10 +1660,10 @@
         <w:ind w:left="5400" w:hanging="360"/>
       </w:pPr>
       <w:rPr>
-        <w:rFonts w:hint="default" w:ascii="Courier New" w:hAnsi="Courier New" w:cs="Courier New"/>
+        <w:rFonts w:ascii="Courier New" w:hAnsi="Courier New" w:cs="Courier New" w:hint="default"/>
       </w:rPr>
     </w:lvl>
-    <w:lvl w:ilvl="8" w:tentative="0">
+    <w:lvl w:ilvl="8">
       <w:start w:val="1"/>
       <w:numFmt w:val="bullet"/>
       <w:lvlText w:val=""/>
@@ -1627,7 +1672,7 @@
         <w:ind w:left="6120" w:hanging="360"/>
       </w:pPr>
       <w:rPr>
-        <w:rFonts w:hint="default" w:ascii="Wingdings" w:hAnsi="Wingdings"/>
+        <w:rFonts w:ascii="Wingdings" w:hAnsi="Wingdings" w:hint="default"/>
       </w:rPr>
     </w:lvl>
   </w:abstractNum>
@@ -1641,301 +1686,420 @@
 </file>
 
 <file path=word/styles.xml><?xml version="1.0" encoding="utf-8"?>
-<w:styles xmlns:mc="http://schemas.openxmlformats.org/markup-compatibility/2006" xmlns:o="urn:schemas-microsoft-com:office:office" xmlns:r="http://schemas.openxmlformats.org/officeDocument/2006/relationships" xmlns:m="http://schemas.openxmlformats.org/officeDocument/2006/math" xmlns:v="urn:schemas-microsoft-com:vml" xmlns:w="http://schemas.openxmlformats.org/wordprocessingml/2006/main" xmlns:w14="http://schemas.microsoft.com/office/word/2010/wordml" xmlns:w10="urn:schemas-microsoft-com:office:word" xmlns:sl="http://schemas.openxmlformats.org/schemaLibrary/2006/main" mc:Ignorable="w14">
+<w:styles xmlns:mc="http://schemas.openxmlformats.org/markup-compatibility/2006" xmlns:r="http://schemas.openxmlformats.org/officeDocument/2006/relationships" xmlns:w="http://schemas.openxmlformats.org/wordprocessingml/2006/main" xmlns:w14="http://schemas.microsoft.com/office/word/2010/wordml" xmlns:w15="http://schemas.microsoft.com/office/word/2012/wordml" xmlns:w16cex="http://schemas.microsoft.com/office/word/2018/wordml/cex" xmlns:w16cid="http://schemas.microsoft.com/office/word/2016/wordml/cid" xmlns:w16="http://schemas.microsoft.com/office/word/2018/wordml" xmlns:w16se="http://schemas.microsoft.com/office/word/2015/wordml/symex" mc:Ignorable="w14 w15 w16se w16cid w16 w16cex">
   <w:docDefaults>
     <w:rPrDefault>
       <w:rPr>
-        <w:rFonts w:ascii="Times New Roman" w:hAnsi="Times New Roman" w:eastAsia="SimSun" w:cs="Times New Roman"/>
+        <w:rFonts w:ascii="Times New Roman" w:eastAsia="SimSun" w:hAnsi="Times New Roman" w:cs="Times New Roman"/>
+        <w:lang w:val="en-US" w:eastAsia="en-US" w:bidi="ar-SA"/>
       </w:rPr>
     </w:rPrDefault>
+    <w:pPrDefault>
+      <w:pPr>
+        <w:spacing w:after="160" w:line="259" w:lineRule="auto"/>
+      </w:pPr>
+    </w:pPrDefault>
   </w:docDefaults>
-  <w:latentStyles w:count="260" w:defQFormat="0" w:defUnhideWhenUsed="1" w:defSemiHidden="1" w:defUIPriority="99" w:defLockedState="0">
-    <w:lsdException w:qFormat="1" w:unhideWhenUsed="0" w:uiPriority="0" w:semiHidden="0" w:name="Normal"/>
-    <w:lsdException w:qFormat="1" w:uiPriority="3" w:semiHidden="0" w:name="heading 1"/>
-    <w:lsdException w:qFormat="1" w:uiPriority="3" w:semiHidden="0" w:name="heading 2"/>
-    <w:lsdException w:qFormat="1" w:uiPriority="3" w:semiHidden="0" w:name="heading 3"/>
-    <w:lsdException w:qFormat="1" w:uiPriority="3" w:name="heading 4"/>
-    <w:lsdException w:qFormat="1" w:uiPriority="3" w:name="heading 5"/>
-    <w:lsdException w:qFormat="1" w:uiPriority="3" w:name="heading 6"/>
-    <w:lsdException w:qFormat="1" w:uiPriority="3" w:name="heading 7"/>
-    <w:lsdException w:qFormat="1" w:uiPriority="3" w:name="heading 8"/>
-    <w:lsdException w:qFormat="1" w:uiPriority="3" w:name="heading 9"/>
-    <w:lsdException w:uiPriority="99" w:name="index 1"/>
-    <w:lsdException w:uiPriority="99" w:name="index 2"/>
-    <w:lsdException w:uiPriority="99" w:name="index 3"/>
-    <w:lsdException w:uiPriority="99" w:name="index 4"/>
-    <w:lsdException w:uiPriority="99" w:name="index 5"/>
-    <w:lsdException w:uiPriority="99" w:name="index 6"/>
-    <w:lsdException w:uiPriority="99" w:name="index 7"/>
-    <w:lsdException w:uiPriority="99" w:name="index 8"/>
-    <w:lsdException w:uiPriority="99" w:name="index 9"/>
-    <w:lsdException w:uiPriority="39" w:name="toc 1"/>
-    <w:lsdException w:uiPriority="39" w:name="toc 2"/>
-    <w:lsdException w:uiPriority="39" w:name="toc 3"/>
-    <w:lsdException w:uiPriority="39" w:name="toc 4"/>
-    <w:lsdException w:uiPriority="39" w:name="toc 5"/>
-    <w:lsdException w:uiPriority="39" w:name="toc 6"/>
-    <w:lsdException w:uiPriority="39" w:name="toc 7"/>
-    <w:lsdException w:uiPriority="39" w:name="toc 8"/>
-    <w:lsdException w:uiPriority="39" w:name="toc 9"/>
-    <w:lsdException w:uiPriority="99" w:name="Normal Indent"/>
-    <w:lsdException w:uiPriority="99" w:name="footnote text"/>
-    <w:lsdException w:uiPriority="99" w:name="annotation text"/>
-    <w:lsdException w:qFormat="1" w:uiPriority="99" w:semiHidden="0" w:name="header"/>
-    <w:lsdException w:qFormat="1" w:uiPriority="99" w:semiHidden="0" w:name="footer"/>
-    <w:lsdException w:uiPriority="99" w:name="index heading"/>
-    <w:lsdException w:qFormat="1" w:uiPriority="35" w:name="caption"/>
-    <w:lsdException w:uiPriority="99" w:name="table of figures"/>
-    <w:lsdException w:uiPriority="99" w:name="envelope address"/>
-    <w:lsdException w:uiPriority="99" w:name="envelope return"/>
-    <w:lsdException w:uiPriority="99" w:name="footnote reference"/>
-    <w:lsdException w:uiPriority="99" w:name="annotation reference"/>
-    <w:lsdException w:uiPriority="99" w:name="line number"/>
-    <w:lsdException w:uiPriority="99" w:name="page number"/>
-    <w:lsdException w:uiPriority="99" w:name="endnote reference"/>
-    <w:lsdException w:uiPriority="99" w:name="endnote text"/>
-    <w:lsdException w:uiPriority="99" w:name="table of authorities"/>
-    <w:lsdException w:uiPriority="99" w:name="macro"/>
-    <w:lsdException w:uiPriority="99" w:name="toa heading"/>
-    <w:lsdException w:uiPriority="99" w:name="List"/>
-    <w:lsdException w:uiPriority="99" w:name="List Bullet"/>
-    <w:lsdException w:uiPriority="99" w:name="List Number"/>
-    <w:lsdException w:uiPriority="99" w:name="List 2"/>
-    <w:lsdException w:uiPriority="99" w:name="List 3"/>
-    <w:lsdException w:uiPriority="99" w:name="List 4"/>
-    <w:lsdException w:uiPriority="99" w:name="List 5"/>
-    <w:lsdException w:uiPriority="99" w:name="List Bullet 2"/>
-    <w:lsdException w:uiPriority="99" w:name="List Bullet 3"/>
-    <w:lsdException w:uiPriority="99" w:name="List Bullet 4"/>
-    <w:lsdException w:uiPriority="99" w:name="List Bullet 5"/>
-    <w:lsdException w:uiPriority="99" w:name="List Number 2"/>
-    <w:lsdException w:uiPriority="99" w:name="List Number 3"/>
-    <w:lsdException w:uiPriority="99" w:name="List Number 4"/>
-    <w:lsdException w:uiPriority="99" w:name="List Number 5"/>
-    <w:lsdException w:qFormat="1" w:unhideWhenUsed="0" w:uiPriority="1" w:semiHidden="0" w:name="Title"/>
-    <w:lsdException w:uiPriority="99" w:name="Closing"/>
-    <w:lsdException w:uiPriority="99" w:name="Signature"/>
-    <w:lsdException w:qFormat="1" w:uiPriority="1" w:name="Default Paragraph Font"/>
-    <w:lsdException w:uiPriority="99" w:name="Body Text"/>
-    <w:lsdException w:uiPriority="99" w:name="Body Text Indent"/>
-    <w:lsdException w:uiPriority="99" w:name="List Continue"/>
-    <w:lsdException w:uiPriority="99" w:name="List Continue 2"/>
-    <w:lsdException w:uiPriority="99" w:name="List Continue 3"/>
-    <w:lsdException w:uiPriority="99" w:name="List Continue 4"/>
-    <w:lsdException w:uiPriority="99" w:name="List Continue 5"/>
-    <w:lsdException w:uiPriority="99" w:name="Message Header"/>
-    <w:lsdException w:qFormat="1" w:uiPriority="11" w:name="Subtitle"/>
-    <w:lsdException w:uiPriority="99" w:name="Salutation"/>
-    <w:lsdException w:uiPriority="99" w:name="Date"/>
-    <w:lsdException w:uiPriority="99" w:name="Body Text First Indent"/>
-    <w:lsdException w:uiPriority="99" w:name="Body Text First Indent 2"/>
-    <w:lsdException w:uiPriority="99" w:name="Note Heading"/>
-    <w:lsdException w:uiPriority="99" w:name="Body Text 2"/>
-    <w:lsdException w:uiPriority="99" w:name="Body Text 3"/>
-    <w:lsdException w:uiPriority="99" w:name="Body Text Indent 2"/>
-    <w:lsdException w:uiPriority="99" w:name="Body Text Indent 3"/>
-    <w:lsdException w:uiPriority="99" w:name="Block Text"/>
-    <w:lsdException w:qFormat="1" w:uiPriority="99" w:semiHidden="0" w:name="Hyperlink"/>
-    <w:lsdException w:qFormat="1" w:uiPriority="99" w:name="FollowedHyperlink"/>
-    <w:lsdException w:qFormat="1" w:unhideWhenUsed="0" w:uiPriority="4" w:semiHidden="0" w:name="Strong"/>
-    <w:lsdException w:qFormat="1" w:uiPriority="20" w:name="Emphasis"/>
-    <w:lsdException w:uiPriority="99" w:name="Document Map"/>
-    <w:lsdException w:uiPriority="99" w:name="Plain Text"/>
-    <w:lsdException w:uiPriority="99" w:name="E-mail Signature"/>
-    <w:lsdException w:uiPriority="99" w:name="Normal (Web)"/>
-    <w:lsdException w:uiPriority="99" w:name="HTML Acronym"/>
-    <w:lsdException w:uiPriority="99" w:name="HTML Address"/>
-    <w:lsdException w:uiPriority="99" w:name="HTML Cite"/>
-    <w:lsdException w:uiPriority="99" w:name="HTML Code"/>
-    <w:lsdException w:uiPriority="99" w:name="HTML Definition"/>
-    <w:lsdException w:uiPriority="99" w:name="HTML Keyboard"/>
-    <w:lsdException w:uiPriority="99" w:name="HTML Preformatted"/>
-    <w:lsdException w:uiPriority="99" w:name="HTML Sample"/>
-    <w:lsdException w:uiPriority="99" w:name="HTML Typewriter"/>
-    <w:lsdException w:uiPriority="99" w:name="HTML Variable"/>
-    <w:lsdException w:qFormat="1" w:uiPriority="99" w:name="Normal Table"/>
-    <w:lsdException w:uiPriority="99" w:name="annotation subject"/>
-    <w:lsdException w:uiPriority="99" w:name="Table Simple 1"/>
-    <w:lsdException w:uiPriority="99" w:name="Table Simple 2"/>
-    <w:lsdException w:uiPriority="99" w:name="Table Simple 3"/>
-    <w:lsdException w:uiPriority="99" w:name="Table Classic 1"/>
-    <w:lsdException w:uiPriority="99" w:name="Table Classic 2"/>
-    <w:lsdException w:uiPriority="99" w:name="Table Classic 3"/>
-    <w:lsdException w:uiPriority="99" w:name="Table Classic 4"/>
-    <w:lsdException w:uiPriority="99" w:name="Table Colorful 1"/>
-    <w:lsdException w:uiPriority="99" w:name="Table Colorful 2"/>
-    <w:lsdException w:uiPriority="99" w:name="Table Colorful 3"/>
-    <w:lsdException w:uiPriority="99" w:name="Table Columns 1"/>
-    <w:lsdException w:uiPriority="99" w:name="Table Columns 2"/>
-    <w:lsdException w:uiPriority="99" w:name="Table Columns 3"/>
-    <w:lsdException w:uiPriority="99" w:name="Table Columns 4"/>
-    <w:lsdException w:uiPriority="99" w:name="Table Columns 5"/>
-    <w:lsdException w:uiPriority="99" w:name="Table Grid 1"/>
-    <w:lsdException w:uiPriority="99" w:name="Table Grid 2"/>
-    <w:lsdException w:uiPriority="99" w:name="Table Grid 3"/>
-    <w:lsdException w:uiPriority="99" w:name="Table Grid 4"/>
-    <w:lsdException w:uiPriority="99" w:name="Table Grid 5"/>
-    <w:lsdException w:uiPriority="99" w:name="Table Grid 6"/>
-    <w:lsdException w:uiPriority="99" w:name="Table Grid 7"/>
-    <w:lsdException w:uiPriority="99" w:name="Table Grid 8"/>
-    <w:lsdException w:uiPriority="99" w:name="Table List 1"/>
-    <w:lsdException w:uiPriority="99" w:name="Table List 2"/>
-    <w:lsdException w:uiPriority="99" w:name="Table List 3"/>
-    <w:lsdException w:uiPriority="99" w:name="Table List 4"/>
-    <w:lsdException w:uiPriority="99" w:name="Table List 5"/>
-    <w:lsdException w:uiPriority="99" w:name="Table List 6"/>
-    <w:lsdException w:uiPriority="99" w:name="Table List 7"/>
-    <w:lsdException w:uiPriority="99" w:name="Table List 8"/>
-    <w:lsdException w:uiPriority="99" w:name="Table 3D effects 1"/>
-    <w:lsdException w:uiPriority="99" w:name="Table 3D effects 2"/>
-    <w:lsdException w:uiPriority="99" w:name="Table 3D effects 3"/>
-    <w:lsdException w:uiPriority="99" w:name="Table Contemporary"/>
-    <w:lsdException w:uiPriority="99" w:name="Table Elegant"/>
-    <w:lsdException w:uiPriority="99" w:name="Table Professional"/>
-    <w:lsdException w:uiPriority="99" w:name="Table Subtle 1"/>
-    <w:lsdException w:uiPriority="99" w:name="Table Subtle 2"/>
-    <w:lsdException w:uiPriority="99" w:name="Table Web 1"/>
-    <w:lsdException w:uiPriority="99" w:name="Table Web 2"/>
-    <w:lsdException w:uiPriority="99" w:name="Table Web 3"/>
-    <w:lsdException w:uiPriority="99" w:name="Balloon Text"/>
-    <w:lsdException w:unhideWhenUsed="0" w:uiPriority="39" w:semiHidden="0" w:name="Table Grid"/>
-    <w:lsdException w:uiPriority="99" w:name="Table Theme"/>
-    <w:lsdException w:qFormat="1" w:unhideWhenUsed="0" w:uiPriority="99" w:name="Placeholder Text"/>
-    <w:lsdException w:qFormat="1" w:unhideWhenUsed="0" w:uiPriority="2" w:semiHidden="0" w:name="No Spacing"/>
-    <w:lsdException w:unhideWhenUsed="0" w:uiPriority="60" w:semiHidden="0" w:name="Light Shading"/>
-    <w:lsdException w:unhideWhenUsed="0" w:uiPriority="61" w:semiHidden="0" w:name="Light List"/>
-    <w:lsdException w:unhideWhenUsed="0" w:uiPriority="62" w:semiHidden="0" w:name="Light Grid"/>
-    <w:lsdException w:unhideWhenUsed="0" w:uiPriority="63" w:semiHidden="0" w:name="Medium Shading 1"/>
-    <w:lsdException w:unhideWhenUsed="0" w:uiPriority="64" w:semiHidden="0" w:name="Medium Shading 2"/>
-    <w:lsdException w:unhideWhenUsed="0" w:uiPriority="65" w:semiHidden="0" w:name="Medium List 1"/>
-    <w:lsdException w:unhideWhenUsed="0" w:uiPriority="66" w:semiHidden="0" w:name="Medium List 2"/>
-    <w:lsdException w:unhideWhenUsed="0" w:uiPriority="67" w:semiHidden="0" w:name="Medium Grid 1"/>
-    <w:lsdException w:unhideWhenUsed="0" w:uiPriority="68" w:semiHidden="0" w:name="Medium Grid 2"/>
-    <w:lsdException w:unhideWhenUsed="0" w:uiPriority="69" w:semiHidden="0" w:name="Medium Grid 3"/>
-    <w:lsdException w:unhideWhenUsed="0" w:uiPriority="70" w:semiHidden="0" w:name="Dark List"/>
-    <w:lsdException w:unhideWhenUsed="0" w:uiPriority="71" w:semiHidden="0" w:name="Colorful Shading"/>
-    <w:lsdException w:unhideWhenUsed="0" w:uiPriority="72" w:semiHidden="0" w:name="Colorful List"/>
-    <w:lsdException w:unhideWhenUsed="0" w:uiPriority="73" w:semiHidden="0" w:name="Colorful Grid"/>
-    <w:lsdException w:unhideWhenUsed="0" w:uiPriority="60" w:semiHidden="0" w:name="Light Shading Accent 1"/>
-    <w:lsdException w:unhideWhenUsed="0" w:uiPriority="61" w:semiHidden="0" w:name="Light List Accent 1"/>
-    <w:lsdException w:unhideWhenUsed="0" w:uiPriority="62" w:semiHidden="0" w:name="Light Grid Accent 1"/>
-    <w:lsdException w:unhideWhenUsed="0" w:uiPriority="63" w:semiHidden="0" w:name="Medium Shading 1 Accent 1"/>
-    <w:lsdException w:unhideWhenUsed="0" w:uiPriority="64" w:semiHidden="0" w:name="Medium Shading 2 Accent 1"/>
-    <w:lsdException w:unhideWhenUsed="0" w:uiPriority="65" w:semiHidden="0" w:name="Medium List 1 Accent 1"/>
-    <w:lsdException w:qFormat="1" w:uiPriority="34" w:semiHidden="0" w:name="List Paragraph"/>
-    <w:lsdException w:unhideWhenUsed="0" w:uiPriority="66" w:semiHidden="0" w:name="Medium List 2 Accent 1"/>
-    <w:lsdException w:unhideWhenUsed="0" w:uiPriority="67" w:semiHidden="0" w:name="Medium Grid 1 Accent 1"/>
-    <w:lsdException w:unhideWhenUsed="0" w:uiPriority="68" w:semiHidden="0" w:name="Medium Grid 2 Accent 1"/>
-    <w:lsdException w:unhideWhenUsed="0" w:uiPriority="69" w:semiHidden="0" w:name="Medium Grid 3 Accent 1"/>
-    <w:lsdException w:unhideWhenUsed="0" w:uiPriority="70" w:semiHidden="0" w:name="Dark List Accent 1"/>
-    <w:lsdException w:unhideWhenUsed="0" w:uiPriority="71" w:semiHidden="0" w:name="Colorful Shading Accent 1"/>
-    <w:lsdException w:unhideWhenUsed="0" w:uiPriority="72" w:semiHidden="0" w:name="Colorful List Accent 1"/>
-    <w:lsdException w:unhideWhenUsed="0" w:uiPriority="73" w:semiHidden="0" w:name="Colorful Grid Accent 1"/>
-    <w:lsdException w:unhideWhenUsed="0" w:uiPriority="60" w:semiHidden="0" w:name="Light Shading Accent 2"/>
-    <w:lsdException w:unhideWhenUsed="0" w:uiPriority="61" w:semiHidden="0" w:name="Light List Accent 2"/>
-    <w:lsdException w:unhideWhenUsed="0" w:uiPriority="62" w:semiHidden="0" w:name="Light Grid Accent 2"/>
-    <w:lsdException w:unhideWhenUsed="0" w:uiPriority="63" w:semiHidden="0" w:name="Medium Shading 1 Accent 2"/>
-    <w:lsdException w:unhideWhenUsed="0" w:uiPriority="64" w:semiHidden="0" w:name="Medium Shading 2 Accent 2"/>
-    <w:lsdException w:unhideWhenUsed="0" w:uiPriority="65" w:semiHidden="0" w:name="Medium List 1 Accent 2"/>
-    <w:lsdException w:unhideWhenUsed="0" w:uiPriority="66" w:semiHidden="0" w:name="Medium List 2 Accent 2"/>
-    <w:lsdException w:unhideWhenUsed="0" w:uiPriority="67" w:semiHidden="0" w:name="Medium Grid 1 Accent 2"/>
-    <w:lsdException w:unhideWhenUsed="0" w:uiPriority="68" w:semiHidden="0" w:name="Medium Grid 2 Accent 2"/>
-    <w:lsdException w:unhideWhenUsed="0" w:uiPriority="69" w:semiHidden="0" w:name="Medium Grid 3 Accent 2"/>
-    <w:lsdException w:unhideWhenUsed="0" w:uiPriority="70" w:semiHidden="0" w:name="Dark List Accent 2"/>
-    <w:lsdException w:unhideWhenUsed="0" w:uiPriority="71" w:semiHidden="0" w:name="Colorful Shading Accent 2"/>
-    <w:lsdException w:unhideWhenUsed="0" w:uiPriority="72" w:semiHidden="0" w:name="Colorful List Accent 2"/>
-    <w:lsdException w:unhideWhenUsed="0" w:uiPriority="73" w:semiHidden="0" w:name="Colorful Grid Accent 2"/>
-    <w:lsdException w:unhideWhenUsed="0" w:uiPriority="60" w:semiHidden="0" w:name="Light Shading Accent 3"/>
-    <w:lsdException w:unhideWhenUsed="0" w:uiPriority="61" w:semiHidden="0" w:name="Light List Accent 3"/>
-    <w:lsdException w:unhideWhenUsed="0" w:uiPriority="62" w:semiHidden="0" w:name="Light Grid Accent 3"/>
-    <w:lsdException w:unhideWhenUsed="0" w:uiPriority="63" w:semiHidden="0" w:name="Medium Shading 1 Accent 3"/>
-    <w:lsdException w:unhideWhenUsed="0" w:uiPriority="64" w:semiHidden="0" w:name="Medium Shading 2 Accent 3"/>
-    <w:lsdException w:unhideWhenUsed="0" w:uiPriority="65" w:semiHidden="0" w:name="Medium List 1 Accent 3"/>
-    <w:lsdException w:unhideWhenUsed="0" w:uiPriority="66" w:semiHidden="0" w:name="Medium List 2 Accent 3"/>
-    <w:lsdException w:unhideWhenUsed="0" w:uiPriority="67" w:semiHidden="0" w:name="Medium Grid 1 Accent 3"/>
-    <w:lsdException w:unhideWhenUsed="0" w:uiPriority="68" w:semiHidden="0" w:name="Medium Grid 2 Accent 3"/>
-    <w:lsdException w:unhideWhenUsed="0" w:uiPriority="69" w:semiHidden="0" w:name="Medium Grid 3 Accent 3"/>
-    <w:lsdException w:unhideWhenUsed="0" w:uiPriority="70" w:semiHidden="0" w:name="Dark List Accent 3"/>
-    <w:lsdException w:unhideWhenUsed="0" w:uiPriority="71" w:semiHidden="0" w:name="Colorful Shading Accent 3"/>
-    <w:lsdException w:unhideWhenUsed="0" w:uiPriority="72" w:semiHidden="0" w:name="Colorful List Accent 3"/>
-    <w:lsdException w:unhideWhenUsed="0" w:uiPriority="73" w:semiHidden="0" w:name="Colorful Grid Accent 3"/>
-    <w:lsdException w:unhideWhenUsed="0" w:uiPriority="60" w:semiHidden="0" w:name="Light Shading Accent 4"/>
-    <w:lsdException w:unhideWhenUsed="0" w:uiPriority="61" w:semiHidden="0" w:name="Light List Accent 4"/>
-    <w:lsdException w:unhideWhenUsed="0" w:uiPriority="62" w:semiHidden="0" w:name="Light Grid Accent 4"/>
-    <w:lsdException w:unhideWhenUsed="0" w:uiPriority="63" w:semiHidden="0" w:name="Medium Shading 1 Accent 4"/>
-    <w:lsdException w:unhideWhenUsed="0" w:uiPriority="64" w:semiHidden="0" w:name="Medium Shading 2 Accent 4"/>
-    <w:lsdException w:unhideWhenUsed="0" w:uiPriority="65" w:semiHidden="0" w:name="Medium List 1 Accent 4"/>
-    <w:lsdException w:unhideWhenUsed="0" w:uiPriority="66" w:semiHidden="0" w:name="Medium List 2 Accent 4"/>
-    <w:lsdException w:unhideWhenUsed="0" w:uiPriority="67" w:semiHidden="0" w:name="Medium Grid 1 Accent 4"/>
-    <w:lsdException w:unhideWhenUsed="0" w:uiPriority="68" w:semiHidden="0" w:name="Medium Grid 2 Accent 4"/>
-    <w:lsdException w:unhideWhenUsed="0" w:uiPriority="69" w:semiHidden="0" w:name="Medium Grid 3 Accent 4"/>
-    <w:lsdException w:unhideWhenUsed="0" w:uiPriority="70" w:semiHidden="0" w:name="Dark List Accent 4"/>
-    <w:lsdException w:unhideWhenUsed="0" w:uiPriority="71" w:semiHidden="0" w:name="Colorful Shading Accent 4"/>
-    <w:lsdException w:unhideWhenUsed="0" w:uiPriority="72" w:semiHidden="0" w:name="Colorful List Accent 4"/>
-    <w:lsdException w:unhideWhenUsed="0" w:uiPriority="73" w:semiHidden="0" w:name="Colorful Grid Accent 4"/>
-    <w:lsdException w:unhideWhenUsed="0" w:uiPriority="60" w:semiHidden="0" w:name="Light Shading Accent 5"/>
-    <w:lsdException w:unhideWhenUsed="0" w:uiPriority="61" w:semiHidden="0" w:name="Light List Accent 5"/>
-    <w:lsdException w:unhideWhenUsed="0" w:uiPriority="62" w:semiHidden="0" w:name="Light Grid Accent 5"/>
-    <w:lsdException w:unhideWhenUsed="0" w:uiPriority="63" w:semiHidden="0" w:name="Medium Shading 1 Accent 5"/>
-    <w:lsdException w:unhideWhenUsed="0" w:uiPriority="64" w:semiHidden="0" w:name="Medium Shading 2 Accent 5"/>
-    <w:lsdException w:unhideWhenUsed="0" w:uiPriority="65" w:semiHidden="0" w:name="Medium List 1 Accent 5"/>
-    <w:lsdException w:unhideWhenUsed="0" w:uiPriority="66" w:semiHidden="0" w:name="Medium List 2 Accent 5"/>
-    <w:lsdException w:unhideWhenUsed="0" w:uiPriority="67" w:semiHidden="0" w:name="Medium Grid 1 Accent 5"/>
-    <w:lsdException w:unhideWhenUsed="0" w:uiPriority="68" w:semiHidden="0" w:name="Medium Grid 2 Accent 5"/>
-    <w:lsdException w:unhideWhenUsed="0" w:uiPriority="69" w:semiHidden="0" w:name="Medium Grid 3 Accent 5"/>
-    <w:lsdException w:unhideWhenUsed="0" w:uiPriority="70" w:semiHidden="0" w:name="Dark List Accent 5"/>
-    <w:lsdException w:unhideWhenUsed="0" w:uiPriority="71" w:semiHidden="0" w:name="Colorful Shading Accent 5"/>
-    <w:lsdException w:unhideWhenUsed="0" w:uiPriority="72" w:semiHidden="0" w:name="Colorful List Accent 5"/>
-    <w:lsdException w:unhideWhenUsed="0" w:uiPriority="73" w:semiHidden="0" w:name="Colorful Grid Accent 5"/>
-    <w:lsdException w:unhideWhenUsed="0" w:uiPriority="60" w:semiHidden="0" w:name="Light Shading Accent 6"/>
-    <w:lsdException w:unhideWhenUsed="0" w:uiPriority="61" w:semiHidden="0" w:name="Light List Accent 6"/>
-    <w:lsdException w:unhideWhenUsed="0" w:uiPriority="62" w:semiHidden="0" w:name="Light Grid Accent 6"/>
-    <w:lsdException w:unhideWhenUsed="0" w:uiPriority="63" w:semiHidden="0" w:name="Medium Shading 1 Accent 6"/>
-    <w:lsdException w:unhideWhenUsed="0" w:uiPriority="64" w:semiHidden="0" w:name="Medium Shading 2 Accent 6"/>
-    <w:lsdException w:unhideWhenUsed="0" w:uiPriority="65" w:semiHidden="0" w:name="Medium List 1 Accent 6"/>
-    <w:lsdException w:unhideWhenUsed="0" w:uiPriority="66" w:semiHidden="0" w:name="Medium List 2 Accent 6"/>
-    <w:lsdException w:unhideWhenUsed="0" w:uiPriority="67" w:semiHidden="0" w:name="Medium Grid 1 Accent 6"/>
-    <w:lsdException w:unhideWhenUsed="0" w:uiPriority="68" w:semiHidden="0" w:name="Medium Grid 2 Accent 6"/>
-    <w:lsdException w:unhideWhenUsed="0" w:uiPriority="69" w:semiHidden="0" w:name="Medium Grid 3 Accent 6"/>
-    <w:lsdException w:unhideWhenUsed="0" w:uiPriority="70" w:semiHidden="0" w:name="Dark List Accent 6"/>
-    <w:lsdException w:unhideWhenUsed="0" w:uiPriority="71" w:semiHidden="0" w:name="Colorful Shading Accent 6"/>
-    <w:lsdException w:unhideWhenUsed="0" w:uiPriority="72" w:semiHidden="0" w:name="Colorful List Accent 6"/>
-    <w:lsdException w:unhideWhenUsed="0" w:uiPriority="73" w:semiHidden="0" w:name="Colorful Grid Accent 6"/>
+  <w:latentStyles w:defLockedState="0" w:defUIPriority="99" w:defSemiHidden="0" w:defUnhideWhenUsed="0" w:defQFormat="0" w:count="376">
+    <w:lsdException w:name="Normal" w:uiPriority="0" w:qFormat="1"/>
+    <w:lsdException w:name="heading 1" w:uiPriority="3" w:qFormat="1"/>
+    <w:lsdException w:name="heading 2" w:uiPriority="3" w:unhideWhenUsed="1" w:qFormat="1"/>
+    <w:lsdException w:name="heading 3" w:uiPriority="3" w:unhideWhenUsed="1" w:qFormat="1"/>
+    <w:lsdException w:name="heading 4" w:semiHidden="1" w:uiPriority="3" w:unhideWhenUsed="1" w:qFormat="1"/>
+    <w:lsdException w:name="heading 5" w:semiHidden="1" w:uiPriority="3" w:unhideWhenUsed="1" w:qFormat="1"/>
+    <w:lsdException w:name="heading 6" w:semiHidden="1" w:uiPriority="3" w:unhideWhenUsed="1" w:qFormat="1"/>
+    <w:lsdException w:name="heading 7" w:semiHidden="1" w:uiPriority="3" w:unhideWhenUsed="1" w:qFormat="1"/>
+    <w:lsdException w:name="heading 8" w:semiHidden="1" w:uiPriority="3" w:unhideWhenUsed="1" w:qFormat="1"/>
+    <w:lsdException w:name="heading 9" w:semiHidden="1" w:uiPriority="3" w:unhideWhenUsed="1" w:qFormat="1"/>
+    <w:lsdException w:name="index 1" w:semiHidden="1" w:unhideWhenUsed="1"/>
+    <w:lsdException w:name="index 2" w:semiHidden="1" w:unhideWhenUsed="1"/>
+    <w:lsdException w:name="index 3" w:semiHidden="1" w:unhideWhenUsed="1"/>
+    <w:lsdException w:name="index 4" w:semiHidden="1" w:unhideWhenUsed="1"/>
+    <w:lsdException w:name="index 5" w:semiHidden="1" w:unhideWhenUsed="1"/>
+    <w:lsdException w:name="index 6" w:semiHidden="1" w:unhideWhenUsed="1"/>
+    <w:lsdException w:name="index 7" w:semiHidden="1" w:unhideWhenUsed="1"/>
+    <w:lsdException w:name="index 8" w:semiHidden="1" w:unhideWhenUsed="1"/>
+    <w:lsdException w:name="index 9" w:semiHidden="1" w:unhideWhenUsed="1"/>
+    <w:lsdException w:name="toc 1" w:semiHidden="1" w:uiPriority="39" w:unhideWhenUsed="1"/>
+    <w:lsdException w:name="toc 2" w:semiHidden="1" w:uiPriority="39" w:unhideWhenUsed="1"/>
+    <w:lsdException w:name="toc 3" w:semiHidden="1" w:uiPriority="39" w:unhideWhenUsed="1"/>
+    <w:lsdException w:name="toc 4" w:semiHidden="1" w:uiPriority="39" w:unhideWhenUsed="1"/>
+    <w:lsdException w:name="toc 5" w:semiHidden="1" w:uiPriority="39" w:unhideWhenUsed="1"/>
+    <w:lsdException w:name="toc 6" w:semiHidden="1" w:uiPriority="39" w:unhideWhenUsed="1"/>
+    <w:lsdException w:name="toc 7" w:semiHidden="1" w:uiPriority="39" w:unhideWhenUsed="1"/>
+    <w:lsdException w:name="toc 8" w:semiHidden="1" w:uiPriority="39" w:unhideWhenUsed="1"/>
+    <w:lsdException w:name="toc 9" w:semiHidden="1" w:uiPriority="39" w:unhideWhenUsed="1"/>
+    <w:lsdException w:name="Normal Indent" w:semiHidden="1" w:unhideWhenUsed="1"/>
+    <w:lsdException w:name="footnote text" w:semiHidden="1" w:unhideWhenUsed="1"/>
+    <w:lsdException w:name="annotation text" w:semiHidden="1" w:unhideWhenUsed="1"/>
+    <w:lsdException w:name="header" w:unhideWhenUsed="1" w:qFormat="1"/>
+    <w:lsdException w:name="footer" w:unhideWhenUsed="1" w:qFormat="1"/>
+    <w:lsdException w:name="index heading" w:semiHidden="1" w:unhideWhenUsed="1"/>
+    <w:lsdException w:name="caption" w:semiHidden="1" w:uiPriority="35" w:unhideWhenUsed="1" w:qFormat="1"/>
+    <w:lsdException w:name="table of figures" w:semiHidden="1" w:unhideWhenUsed="1"/>
+    <w:lsdException w:name="envelope address" w:semiHidden="1" w:unhideWhenUsed="1"/>
+    <w:lsdException w:name="envelope return" w:semiHidden="1" w:unhideWhenUsed="1"/>
+    <w:lsdException w:name="footnote reference" w:semiHidden="1" w:unhideWhenUsed="1"/>
+    <w:lsdException w:name="annotation reference" w:semiHidden="1" w:unhideWhenUsed="1"/>
+    <w:lsdException w:name="line number" w:semiHidden="1" w:unhideWhenUsed="1"/>
+    <w:lsdException w:name="page number" w:semiHidden="1" w:unhideWhenUsed="1"/>
+    <w:lsdException w:name="endnote reference" w:semiHidden="1" w:unhideWhenUsed="1"/>
+    <w:lsdException w:name="endnote text" w:semiHidden="1" w:unhideWhenUsed="1"/>
+    <w:lsdException w:name="table of authorities" w:semiHidden="1" w:unhideWhenUsed="1"/>
+    <w:lsdException w:name="macro" w:semiHidden="1" w:unhideWhenUsed="1"/>
+    <w:lsdException w:name="toa heading" w:semiHidden="1" w:unhideWhenUsed="1"/>
+    <w:lsdException w:name="List" w:semiHidden="1" w:unhideWhenUsed="1"/>
+    <w:lsdException w:name="List Bullet" w:semiHidden="1" w:unhideWhenUsed="1"/>
+    <w:lsdException w:name="List Number" w:semiHidden="1" w:unhideWhenUsed="1"/>
+    <w:lsdException w:name="List 2" w:semiHidden="1" w:unhideWhenUsed="1"/>
+    <w:lsdException w:name="List 3" w:semiHidden="1" w:unhideWhenUsed="1"/>
+    <w:lsdException w:name="List 4" w:semiHidden="1" w:unhideWhenUsed="1"/>
+    <w:lsdException w:name="List 5" w:semiHidden="1" w:unhideWhenUsed="1"/>
+    <w:lsdException w:name="List Bullet 2" w:semiHidden="1" w:unhideWhenUsed="1"/>
+    <w:lsdException w:name="List Bullet 3" w:semiHidden="1" w:unhideWhenUsed="1"/>
+    <w:lsdException w:name="List Bullet 4" w:semiHidden="1" w:unhideWhenUsed="1"/>
+    <w:lsdException w:name="List Bullet 5" w:semiHidden="1" w:unhideWhenUsed="1"/>
+    <w:lsdException w:name="List Number 2" w:semiHidden="1" w:unhideWhenUsed="1"/>
+    <w:lsdException w:name="List Number 3" w:semiHidden="1" w:unhideWhenUsed="1"/>
+    <w:lsdException w:name="List Number 4" w:semiHidden="1" w:unhideWhenUsed="1"/>
+    <w:lsdException w:name="List Number 5" w:semiHidden="1" w:unhideWhenUsed="1"/>
+    <w:lsdException w:name="Title" w:uiPriority="1" w:qFormat="1"/>
+    <w:lsdException w:name="Closing" w:semiHidden="1" w:unhideWhenUsed="1"/>
+    <w:lsdException w:name="Signature" w:semiHidden="1" w:unhideWhenUsed="1"/>
+    <w:lsdException w:name="Default Paragraph Font" w:semiHidden="1" w:uiPriority="1" w:unhideWhenUsed="1" w:qFormat="1"/>
+    <w:lsdException w:name="Body Text" w:semiHidden="1" w:unhideWhenUsed="1"/>
+    <w:lsdException w:name="Body Text Indent" w:semiHidden="1" w:unhideWhenUsed="1"/>
+    <w:lsdException w:name="List Continue" w:semiHidden="1" w:unhideWhenUsed="1"/>
+    <w:lsdException w:name="List Continue 2" w:semiHidden="1" w:unhideWhenUsed="1"/>
+    <w:lsdException w:name="List Continue 3" w:semiHidden="1" w:unhideWhenUsed="1"/>
+    <w:lsdException w:name="List Continue 4" w:semiHidden="1" w:unhideWhenUsed="1"/>
+    <w:lsdException w:name="List Continue 5" w:semiHidden="1" w:unhideWhenUsed="1"/>
+    <w:lsdException w:name="Message Header" w:semiHidden="1" w:unhideWhenUsed="1"/>
+    <w:lsdException w:name="Subtitle" w:uiPriority="11" w:qFormat="1"/>
+    <w:lsdException w:name="Salutation" w:semiHidden="1" w:unhideWhenUsed="1"/>
+    <w:lsdException w:name="Date" w:semiHidden="1" w:unhideWhenUsed="1"/>
+    <w:lsdException w:name="Body Text First Indent" w:semiHidden="1" w:unhideWhenUsed="1"/>
+    <w:lsdException w:name="Body Text First Indent 2" w:semiHidden="1" w:unhideWhenUsed="1"/>
+    <w:lsdException w:name="Note Heading" w:semiHidden="1" w:unhideWhenUsed="1"/>
+    <w:lsdException w:name="Body Text 2" w:semiHidden="1" w:unhideWhenUsed="1"/>
+    <w:lsdException w:name="Body Text 3" w:semiHidden="1" w:unhideWhenUsed="1"/>
+    <w:lsdException w:name="Body Text Indent 2" w:semiHidden="1" w:unhideWhenUsed="1"/>
+    <w:lsdException w:name="Body Text Indent 3" w:semiHidden="1" w:unhideWhenUsed="1"/>
+    <w:lsdException w:name="Block Text" w:semiHidden="1" w:unhideWhenUsed="1"/>
+    <w:lsdException w:name="Hyperlink" w:unhideWhenUsed="1" w:qFormat="1"/>
+    <w:lsdException w:name="FollowedHyperlink" w:semiHidden="1" w:unhideWhenUsed="1" w:qFormat="1"/>
+    <w:lsdException w:name="Strong" w:uiPriority="4" w:qFormat="1"/>
+    <w:lsdException w:name="Emphasis" w:uiPriority="20" w:qFormat="1"/>
+    <w:lsdException w:name="Document Map" w:semiHidden="1" w:unhideWhenUsed="1"/>
+    <w:lsdException w:name="Plain Text" w:semiHidden="1" w:unhideWhenUsed="1"/>
+    <w:lsdException w:name="E-mail Signature" w:semiHidden="1" w:unhideWhenUsed="1"/>
+    <w:lsdException w:name="HTML Top of Form" w:semiHidden="1" w:unhideWhenUsed="1"/>
+    <w:lsdException w:name="HTML Bottom of Form" w:semiHidden="1" w:unhideWhenUsed="1"/>
+    <w:lsdException w:name="Normal (Web)" w:semiHidden="1" w:unhideWhenUsed="1"/>
+    <w:lsdException w:name="HTML Acronym" w:semiHidden="1" w:unhideWhenUsed="1"/>
+    <w:lsdException w:name="HTML Address" w:semiHidden="1" w:unhideWhenUsed="1"/>
+    <w:lsdException w:name="HTML Cite" w:semiHidden="1" w:unhideWhenUsed="1"/>
+    <w:lsdException w:name="HTML Code" w:semiHidden="1" w:unhideWhenUsed="1"/>
+    <w:lsdException w:name="HTML Definition" w:semiHidden="1" w:unhideWhenUsed="1"/>
+    <w:lsdException w:name="HTML Keyboard" w:semiHidden="1" w:unhideWhenUsed="1"/>
+    <w:lsdException w:name="HTML Preformatted" w:semiHidden="1" w:unhideWhenUsed="1"/>
+    <w:lsdException w:name="HTML Sample" w:semiHidden="1" w:unhideWhenUsed="1"/>
+    <w:lsdException w:name="HTML Typewriter" w:semiHidden="1" w:unhideWhenUsed="1"/>
+    <w:lsdException w:name="HTML Variable" w:semiHidden="1" w:unhideWhenUsed="1"/>
+    <w:lsdException w:name="Normal Table" w:semiHidden="1" w:unhideWhenUsed="1" w:qFormat="1"/>
+    <w:lsdException w:name="annotation subject" w:semiHidden="1" w:unhideWhenUsed="1"/>
+    <w:lsdException w:name="No List" w:semiHidden="1" w:unhideWhenUsed="1"/>
+    <w:lsdException w:name="Outline List 1" w:semiHidden="1" w:unhideWhenUsed="1"/>
+    <w:lsdException w:name="Outline List 2" w:semiHidden="1" w:unhideWhenUsed="1"/>
+    <w:lsdException w:name="Outline List 3" w:semiHidden="1" w:unhideWhenUsed="1"/>
+    <w:lsdException w:name="Table Simple 1" w:semiHidden="1" w:unhideWhenUsed="1"/>
+    <w:lsdException w:name="Table Simple 2" w:semiHidden="1" w:unhideWhenUsed="1"/>
+    <w:lsdException w:name="Table Simple 3" w:semiHidden="1" w:unhideWhenUsed="1"/>
+    <w:lsdException w:name="Table Classic 1" w:semiHidden="1" w:unhideWhenUsed="1"/>
+    <w:lsdException w:name="Table Classic 2" w:semiHidden="1" w:unhideWhenUsed="1"/>
+    <w:lsdException w:name="Table Classic 3" w:semiHidden="1" w:unhideWhenUsed="1"/>
+    <w:lsdException w:name="Table Classic 4" w:semiHidden="1" w:unhideWhenUsed="1"/>
+    <w:lsdException w:name="Table Colorful 1" w:semiHidden="1" w:unhideWhenUsed="1"/>
+    <w:lsdException w:name="Table Colorful 2" w:semiHidden="1" w:unhideWhenUsed="1"/>
+    <w:lsdException w:name="Table Colorful 3" w:semiHidden="1" w:unhideWhenUsed="1"/>
+    <w:lsdException w:name="Table Columns 1" w:semiHidden="1" w:unhideWhenUsed="1"/>
+    <w:lsdException w:name="Table Columns 2" w:semiHidden="1" w:unhideWhenUsed="1"/>
+    <w:lsdException w:name="Table Columns 3" w:semiHidden="1" w:unhideWhenUsed="1"/>
+    <w:lsdException w:name="Table Columns 4" w:semiHidden="1" w:unhideWhenUsed="1"/>
+    <w:lsdException w:name="Table Columns 5" w:semiHidden="1" w:unhideWhenUsed="1"/>
+    <w:lsdException w:name="Table Grid 1" w:semiHidden="1" w:unhideWhenUsed="1"/>
+    <w:lsdException w:name="Table Grid 2" w:semiHidden="1" w:unhideWhenUsed="1"/>
+    <w:lsdException w:name="Table Grid 3" w:semiHidden="1" w:unhideWhenUsed="1"/>
+    <w:lsdException w:name="Table Grid 4" w:semiHidden="1" w:unhideWhenUsed="1"/>
+    <w:lsdException w:name="Table Grid 5" w:semiHidden="1" w:unhideWhenUsed="1"/>
+    <w:lsdException w:name="Table Grid 6" w:semiHidden="1" w:unhideWhenUsed="1"/>
+    <w:lsdException w:name="Table Grid 7" w:semiHidden="1" w:unhideWhenUsed="1"/>
+    <w:lsdException w:name="Table Grid 8" w:semiHidden="1" w:unhideWhenUsed="1"/>
+    <w:lsdException w:name="Table List 1" w:semiHidden="1" w:unhideWhenUsed="1"/>
+    <w:lsdException w:name="Table List 2" w:semiHidden="1" w:unhideWhenUsed="1"/>
+    <w:lsdException w:name="Table List 3" w:semiHidden="1" w:unhideWhenUsed="1"/>
+    <w:lsdException w:name="Table List 4" w:semiHidden="1" w:unhideWhenUsed="1"/>
+    <w:lsdException w:name="Table List 5" w:semiHidden="1" w:unhideWhenUsed="1"/>
+    <w:lsdException w:name="Table List 6" w:semiHidden="1" w:unhideWhenUsed="1"/>
+    <w:lsdException w:name="Table List 7" w:semiHidden="1" w:unhideWhenUsed="1"/>
+    <w:lsdException w:name="Table List 8" w:semiHidden="1" w:unhideWhenUsed="1"/>
+    <w:lsdException w:name="Table 3D effects 1" w:semiHidden="1" w:unhideWhenUsed="1"/>
+    <w:lsdException w:name="Table 3D effects 2" w:semiHidden="1" w:unhideWhenUsed="1"/>
+    <w:lsdException w:name="Table 3D effects 3" w:semiHidden="1" w:unhideWhenUsed="1"/>
+    <w:lsdException w:name="Table Contemporary" w:semiHidden="1" w:unhideWhenUsed="1"/>
+    <w:lsdException w:name="Table Elegant" w:semiHidden="1" w:unhideWhenUsed="1"/>
+    <w:lsdException w:name="Table Professional" w:semiHidden="1" w:unhideWhenUsed="1"/>
+    <w:lsdException w:name="Table Subtle 1" w:semiHidden="1" w:unhideWhenUsed="1"/>
+    <w:lsdException w:name="Table Subtle 2" w:semiHidden="1" w:unhideWhenUsed="1"/>
+    <w:lsdException w:name="Table Web 1" w:semiHidden="1" w:unhideWhenUsed="1"/>
+    <w:lsdException w:name="Table Web 2" w:semiHidden="1" w:unhideWhenUsed="1"/>
+    <w:lsdException w:name="Table Web 3" w:semiHidden="1" w:unhideWhenUsed="1"/>
+    <w:lsdException w:name="Balloon Text" w:semiHidden="1" w:unhideWhenUsed="1"/>
+    <w:lsdException w:name="Table Grid" w:uiPriority="39"/>
+    <w:lsdException w:name="Table Theme" w:semiHidden="1" w:unhideWhenUsed="1"/>
+    <w:lsdException w:name="Placeholder Text" w:semiHidden="1" w:qFormat="1"/>
+    <w:lsdException w:name="No Spacing" w:uiPriority="2" w:qFormat="1"/>
+    <w:lsdException w:name="Light Shading" w:uiPriority="60"/>
+    <w:lsdException w:name="Light List" w:uiPriority="61"/>
+    <w:lsdException w:name="Light Grid" w:uiPriority="62"/>
+    <w:lsdException w:name="Medium Shading 1" w:uiPriority="63"/>
+    <w:lsdException w:name="Medium Shading 2" w:uiPriority="64"/>
+    <w:lsdException w:name="Medium List 1" w:uiPriority="65"/>
+    <w:lsdException w:name="Medium List 2" w:uiPriority="66"/>
+    <w:lsdException w:name="Medium Grid 1" w:uiPriority="67"/>
+    <w:lsdException w:name="Medium Grid 2" w:uiPriority="68"/>
+    <w:lsdException w:name="Medium Grid 3" w:uiPriority="69"/>
+    <w:lsdException w:name="Dark List" w:uiPriority="70"/>
+    <w:lsdException w:name="Colorful Shading" w:uiPriority="71"/>
+    <w:lsdException w:name="Colorful List" w:uiPriority="72"/>
+    <w:lsdException w:name="Colorful Grid" w:uiPriority="73"/>
+    <w:lsdException w:name="Light Shading Accent 1" w:uiPriority="60"/>
+    <w:lsdException w:name="Light List Accent 1" w:uiPriority="61"/>
+    <w:lsdException w:name="Light Grid Accent 1" w:uiPriority="62"/>
+    <w:lsdException w:name="Medium Shading 1 Accent 1" w:uiPriority="63"/>
+    <w:lsdException w:name="Medium Shading 2 Accent 1" w:uiPriority="64"/>
+    <w:lsdException w:name="Medium List 1 Accent 1" w:uiPriority="65"/>
+    <w:lsdException w:name="Revision" w:semiHidden="1"/>
+    <w:lsdException w:name="List Paragraph" w:uiPriority="34" w:qFormat="1"/>
+    <w:lsdException w:name="Medium List 2 Accent 1" w:uiPriority="66"/>
+    <w:lsdException w:name="Medium Grid 1 Accent 1" w:uiPriority="67"/>
+    <w:lsdException w:name="Medium Grid 2 Accent 1" w:uiPriority="68"/>
+    <w:lsdException w:name="Medium Grid 3 Accent 1" w:uiPriority="69"/>
+    <w:lsdException w:name="Dark List Accent 1" w:uiPriority="70"/>
+    <w:lsdException w:name="Colorful Shading Accent 1" w:uiPriority="71"/>
+    <w:lsdException w:name="Colorful List Accent 1" w:uiPriority="72"/>
+    <w:lsdException w:name="Colorful Grid Accent 1" w:uiPriority="73"/>
+    <w:lsdException w:name="Light Shading Accent 2" w:uiPriority="60"/>
+    <w:lsdException w:name="Light List Accent 2" w:uiPriority="61"/>
+    <w:lsdException w:name="Light Grid Accent 2" w:uiPriority="62"/>
+    <w:lsdException w:name="Medium Shading 1 Accent 2" w:uiPriority="63"/>
+    <w:lsdException w:name="Medium Shading 2 Accent 2" w:uiPriority="64"/>
+    <w:lsdException w:name="Medium List 1 Accent 2" w:uiPriority="65"/>
+    <w:lsdException w:name="Medium List 2 Accent 2" w:uiPriority="66"/>
+    <w:lsdException w:name="Medium Grid 1 Accent 2" w:uiPriority="67"/>
+    <w:lsdException w:name="Medium Grid 2 Accent 2" w:uiPriority="68"/>
+    <w:lsdException w:name="Medium Grid 3 Accent 2" w:uiPriority="69"/>
+    <w:lsdException w:name="Dark List Accent 2" w:uiPriority="70"/>
+    <w:lsdException w:name="Colorful Shading Accent 2" w:uiPriority="71"/>
+    <w:lsdException w:name="Colorful List Accent 2" w:uiPriority="72"/>
+    <w:lsdException w:name="Colorful Grid Accent 2" w:uiPriority="73"/>
+    <w:lsdException w:name="Light Shading Accent 3" w:uiPriority="60"/>
+    <w:lsdException w:name="Light List Accent 3" w:uiPriority="61"/>
+    <w:lsdException w:name="Light Grid Accent 3" w:uiPriority="62"/>
+    <w:lsdException w:name="Medium Shading 1 Accent 3" w:uiPriority="63"/>
+    <w:lsdException w:name="Medium Shading 2 Accent 3" w:uiPriority="64"/>
+    <w:lsdException w:name="Medium List 1 Accent 3" w:uiPriority="65"/>
+    <w:lsdException w:name="Medium List 2 Accent 3" w:uiPriority="66"/>
+    <w:lsdException w:name="Medium Grid 1 Accent 3" w:uiPriority="67"/>
+    <w:lsdException w:name="Medium Grid 2 Accent 3" w:uiPriority="68"/>
+    <w:lsdException w:name="Medium Grid 3 Accent 3" w:uiPriority="69"/>
+    <w:lsdException w:name="Dark List Accent 3" w:uiPriority="70"/>
+    <w:lsdException w:name="Colorful Shading Accent 3" w:uiPriority="71"/>
+    <w:lsdException w:name="Colorful List Accent 3" w:uiPriority="72"/>
+    <w:lsdException w:name="Colorful Grid Accent 3" w:uiPriority="73"/>
+    <w:lsdException w:name="Light Shading Accent 4" w:uiPriority="60"/>
+    <w:lsdException w:name="Light List Accent 4" w:uiPriority="61"/>
+    <w:lsdException w:name="Light Grid Accent 4" w:uiPriority="62"/>
+    <w:lsdException w:name="Medium Shading 1 Accent 4" w:uiPriority="63"/>
+    <w:lsdException w:name="Medium Shading 2 Accent 4" w:uiPriority="64"/>
+    <w:lsdException w:name="Medium List 1 Accent 4" w:uiPriority="65"/>
+    <w:lsdException w:name="Medium List 2 Accent 4" w:uiPriority="66"/>
+    <w:lsdException w:name="Medium Grid 1 Accent 4" w:uiPriority="67"/>
+    <w:lsdException w:name="Medium Grid 2 Accent 4" w:uiPriority="68"/>
+    <w:lsdException w:name="Medium Grid 3 Accent 4" w:uiPriority="69"/>
+    <w:lsdException w:name="Dark List Accent 4" w:uiPriority="70"/>
+    <w:lsdException w:name="Colorful Shading Accent 4" w:uiPriority="71"/>
+    <w:lsdException w:name="Colorful List Accent 4" w:uiPriority="72"/>
+    <w:lsdException w:name="Colorful Grid Accent 4" w:uiPriority="73"/>
+    <w:lsdException w:name="Light Shading Accent 5" w:uiPriority="60"/>
+    <w:lsdException w:name="Light List Accent 5" w:uiPriority="61"/>
+    <w:lsdException w:name="Light Grid Accent 5" w:uiPriority="62"/>
+    <w:lsdException w:name="Medium Shading 1 Accent 5" w:uiPriority="63"/>
+    <w:lsdException w:name="Medium Shading 2 Accent 5" w:uiPriority="64"/>
+    <w:lsdException w:name="Medium List 1 Accent 5" w:uiPriority="65"/>
+    <w:lsdException w:name="Medium List 2 Accent 5" w:uiPriority="66"/>
+    <w:lsdException w:name="Medium Grid 1 Accent 5" w:uiPriority="67"/>
+    <w:lsdException w:name="Medium Grid 2 Accent 5" w:uiPriority="68"/>
+    <w:lsdException w:name="Medium Grid 3 Accent 5" w:uiPriority="69"/>
+    <w:lsdException w:name="Dark List Accent 5" w:uiPriority="70"/>
+    <w:lsdException w:name="Colorful Shading Accent 5" w:uiPriority="71"/>
+    <w:lsdException w:name="Colorful List Accent 5" w:uiPriority="72"/>
+    <w:lsdException w:name="Colorful Grid Accent 5" w:uiPriority="73"/>
+    <w:lsdException w:name="Light Shading Accent 6" w:uiPriority="60"/>
+    <w:lsdException w:name="Light List Accent 6" w:uiPriority="61"/>
+    <w:lsdException w:name="Light Grid Accent 6" w:uiPriority="62"/>
+    <w:lsdException w:name="Medium Shading 1 Accent 6" w:uiPriority="63"/>
+    <w:lsdException w:name="Medium Shading 2 Accent 6" w:uiPriority="64"/>
+    <w:lsdException w:name="Medium List 1 Accent 6" w:uiPriority="65"/>
+    <w:lsdException w:name="Medium List 2 Accent 6" w:uiPriority="66"/>
+    <w:lsdException w:name="Medium Grid 1 Accent 6" w:uiPriority="67"/>
+    <w:lsdException w:name="Medium Grid 2 Accent 6" w:uiPriority="68"/>
+    <w:lsdException w:name="Medium Grid 3 Accent 6" w:uiPriority="69"/>
+    <w:lsdException w:name="Dark List Accent 6" w:uiPriority="70"/>
+    <w:lsdException w:name="Colorful Shading Accent 6" w:uiPriority="71"/>
+    <w:lsdException w:name="Colorful List Accent 6" w:uiPriority="72"/>
+    <w:lsdException w:name="Colorful Grid Accent 6" w:uiPriority="73"/>
+    <w:lsdException w:name="Subtle Emphasis" w:uiPriority="19" w:qFormat="1"/>
+    <w:lsdException w:name="Intense Emphasis" w:uiPriority="21" w:qFormat="1"/>
+    <w:lsdException w:name="Subtle Reference" w:uiPriority="31" w:qFormat="1"/>
+    <w:lsdException w:name="Intense Reference" w:uiPriority="32" w:qFormat="1"/>
+    <w:lsdException w:name="Book Title" w:uiPriority="33" w:qFormat="1"/>
+    <w:lsdException w:name="Bibliography" w:semiHidden="1" w:uiPriority="37" w:unhideWhenUsed="1"/>
+    <w:lsdException w:name="TOC Heading" w:semiHidden="1" w:uiPriority="39" w:unhideWhenUsed="1" w:qFormat="1"/>
+    <w:lsdException w:name="Plain Table 1" w:uiPriority="41"/>
+    <w:lsdException w:name="Plain Table 2" w:uiPriority="42"/>
+    <w:lsdException w:name="Plain Table 3" w:uiPriority="43"/>
+    <w:lsdException w:name="Plain Table 4" w:uiPriority="44"/>
+    <w:lsdException w:name="Plain Table 5" w:uiPriority="45"/>
+    <w:lsdException w:name="Grid Table Light" w:uiPriority="40"/>
+    <w:lsdException w:name="Grid Table 1 Light" w:uiPriority="46"/>
+    <w:lsdException w:name="Grid Table 2" w:uiPriority="47"/>
+    <w:lsdException w:name="Grid Table 3" w:uiPriority="48"/>
+    <w:lsdException w:name="Grid Table 4" w:uiPriority="49"/>
+    <w:lsdException w:name="Grid Table 5 Dark" w:uiPriority="50"/>
+    <w:lsdException w:name="Grid Table 6 Colorful" w:uiPriority="51"/>
+    <w:lsdException w:name="Grid Table 7 Colorful" w:uiPriority="52"/>
+    <w:lsdException w:name="Grid Table 1 Light Accent 1" w:uiPriority="46"/>
+    <w:lsdException w:name="Grid Table 2 Accent 1" w:uiPriority="47"/>
+    <w:lsdException w:name="Grid Table 3 Accent 1" w:uiPriority="48"/>
+    <w:lsdException w:name="Grid Table 4 Accent 1" w:uiPriority="49"/>
+    <w:lsdException w:name="Grid Table 5 Dark Accent 1" w:uiPriority="50"/>
+    <w:lsdException w:name="Grid Table 6 Colorful Accent 1" w:uiPriority="51"/>
+    <w:lsdException w:name="Grid Table 7 Colorful Accent 1" w:uiPriority="52"/>
+    <w:lsdException w:name="Grid Table 1 Light Accent 2" w:uiPriority="46"/>
+    <w:lsdException w:name="Grid Table 2 Accent 2" w:uiPriority="47"/>
+    <w:lsdException w:name="Grid Table 3 Accent 2" w:uiPriority="48"/>
+    <w:lsdException w:name="Grid Table 4 Accent 2" w:uiPriority="49"/>
+    <w:lsdException w:name="Grid Table 5 Dark Accent 2" w:uiPriority="50"/>
+    <w:lsdException w:name="Grid Table 6 Colorful Accent 2" w:uiPriority="51"/>
+    <w:lsdException w:name="Grid Table 7 Colorful Accent 2" w:uiPriority="52"/>
+    <w:lsdException w:name="Grid Table 1 Light Accent 3" w:uiPriority="46"/>
+    <w:lsdException w:name="Grid Table 2 Accent 3" w:uiPriority="47"/>
+    <w:lsdException w:name="Grid Table 3 Accent 3" w:uiPriority="48"/>
+    <w:lsdException w:name="Grid Table 4 Accent 3" w:uiPriority="49"/>
+    <w:lsdException w:name="Grid Table 5 Dark Accent 3" w:uiPriority="50"/>
+    <w:lsdException w:name="Grid Table 6 Colorful Accent 3" w:uiPriority="51"/>
+    <w:lsdException w:name="Grid Table 7 Colorful Accent 3" w:uiPriority="52"/>
+    <w:lsdException w:name="Grid Table 1 Light Accent 4" w:uiPriority="46"/>
+    <w:lsdException w:name="Grid Table 2 Accent 4" w:uiPriority="47"/>
+    <w:lsdException w:name="Grid Table 3 Accent 4" w:uiPriority="48"/>
+    <w:lsdException w:name="Grid Table 4 Accent 4" w:uiPriority="49"/>
+    <w:lsdException w:name="Grid Table 5 Dark Accent 4" w:uiPriority="50"/>
+    <w:lsdException w:name="Grid Table 6 Colorful Accent 4" w:uiPriority="51"/>
+    <w:lsdException w:name="Grid Table 7 Colorful Accent 4" w:uiPriority="52"/>
+    <w:lsdException w:name="Grid Table 1 Light Accent 5" w:uiPriority="46"/>
+    <w:lsdException w:name="Grid Table 2 Accent 5" w:uiPriority="47"/>
+    <w:lsdException w:name="Grid Table 3 Accent 5" w:uiPriority="48"/>
+    <w:lsdException w:name="Grid Table 4 Accent 5" w:uiPriority="49"/>
+    <w:lsdException w:name="Grid Table 5 Dark Accent 5" w:uiPriority="50"/>
+    <w:lsdException w:name="Grid Table 6 Colorful Accent 5" w:uiPriority="51"/>
+    <w:lsdException w:name="Grid Table 7 Colorful Accent 5" w:uiPriority="52"/>
+    <w:lsdException w:name="Grid Table 1 Light Accent 6" w:uiPriority="46"/>
+    <w:lsdException w:name="Grid Table 2 Accent 6" w:uiPriority="47"/>
+    <w:lsdException w:name="Grid Table 3 Accent 6" w:uiPriority="48"/>
+    <w:lsdException w:name="Grid Table 4 Accent 6" w:uiPriority="49"/>
+    <w:lsdException w:name="Grid Table 5 Dark Accent 6" w:uiPriority="50"/>
+    <w:lsdException w:name="Grid Table 6 Colorful Accent 6" w:uiPriority="51"/>
+    <w:lsdException w:name="Grid Table 7 Colorful Accent 6" w:uiPriority="52"/>
+    <w:lsdException w:name="List Table 1 Light" w:uiPriority="46"/>
+    <w:lsdException w:name="List Table 2" w:uiPriority="47"/>
+    <w:lsdException w:name="List Table 3" w:uiPriority="48"/>
+    <w:lsdException w:name="List Table 4" w:uiPriority="49"/>
+    <w:lsdException w:name="List Table 5 Dark" w:uiPriority="50"/>
+    <w:lsdException w:name="List Table 6 Colorful" w:uiPriority="51"/>
+    <w:lsdException w:name="List Table 7 Colorful" w:uiPriority="52"/>
+    <w:lsdException w:name="List Table 1 Light Accent 1" w:uiPriority="46"/>
+    <w:lsdException w:name="List Table 2 Accent 1" w:uiPriority="47"/>
+    <w:lsdException w:name="List Table 3 Accent 1" w:uiPriority="48"/>
+    <w:lsdException w:name="List Table 4 Accent 1" w:uiPriority="49"/>
+    <w:lsdException w:name="List Table 5 Dark Accent 1" w:uiPriority="50"/>
+    <w:lsdException w:name="List Table 6 Colorful Accent 1" w:uiPriority="51"/>
+    <w:lsdException w:name="List Table 7 Colorful Accent 1" w:uiPriority="52"/>
+    <w:lsdException w:name="List Table 1 Light Accent 2" w:uiPriority="46"/>
+    <w:lsdException w:name="List Table 2 Accent 2" w:uiPriority="47"/>
+    <w:lsdException w:name="List Table 3 Accent 2" w:uiPriority="48"/>
+    <w:lsdException w:name="List Table 4 Accent 2" w:uiPriority="49"/>
+    <w:lsdException w:name="List Table 5 Dark Accent 2" w:uiPriority="50"/>
+    <w:lsdException w:name="List Table 6 Colorful Accent 2" w:uiPriority="51"/>
+    <w:lsdException w:name="List Table 7 Colorful Accent 2" w:uiPriority="52"/>
+    <w:lsdException w:name="List Table 1 Light Accent 3" w:uiPriority="46"/>
+    <w:lsdException w:name="List Table 2 Accent 3" w:uiPriority="47"/>
+    <w:lsdException w:name="List Table 3 Accent 3" w:uiPriority="48"/>
+    <w:lsdException w:name="List Table 4 Accent 3" w:uiPriority="49"/>
+    <w:lsdException w:name="List Table 5 Dark Accent 3" w:uiPriority="50"/>
+    <w:lsdException w:name="List Table 6 Colorful Accent 3" w:uiPriority="51"/>
+    <w:lsdException w:name="List Table 7 Colorful Accent 3" w:uiPriority="52"/>
+    <w:lsdException w:name="List Table 1 Light Accent 4" w:uiPriority="46"/>
+    <w:lsdException w:name="List Table 2 Accent 4" w:uiPriority="47"/>
+    <w:lsdException w:name="List Table 3 Accent 4" w:uiPriority="48"/>
+    <w:lsdException w:name="List Table 4 Accent 4" w:uiPriority="49"/>
+    <w:lsdException w:name="List Table 5 Dark Accent 4" w:uiPriority="50"/>
+    <w:lsdException w:name="List Table 6 Colorful Accent 4" w:uiPriority="51"/>
+    <w:lsdException w:name="List Table 7 Colorful Accent 4" w:uiPriority="52"/>
+    <w:lsdException w:name="List Table 1 Light Accent 5" w:uiPriority="46"/>
+    <w:lsdException w:name="List Table 2 Accent 5" w:uiPriority="47"/>
+    <w:lsdException w:name="List Table 3 Accent 5" w:uiPriority="48"/>
+    <w:lsdException w:name="List Table 4 Accent 5" w:uiPriority="49"/>
+    <w:lsdException w:name="List Table 5 Dark Accent 5" w:uiPriority="50"/>
+    <w:lsdException w:name="List Table 6 Colorful Accent 5" w:uiPriority="51"/>
+    <w:lsdException w:name="List Table 7 Colorful Accent 5" w:uiPriority="52"/>
+    <w:lsdException w:name="List Table 1 Light Accent 6" w:uiPriority="46"/>
+    <w:lsdException w:name="List Table 2 Accent 6" w:uiPriority="47"/>
+    <w:lsdException w:name="List Table 3 Accent 6" w:uiPriority="48"/>
+    <w:lsdException w:name="List Table 4 Accent 6" w:uiPriority="49"/>
+    <w:lsdException w:name="List Table 5 Dark Accent 6" w:uiPriority="50"/>
+    <w:lsdException w:name="List Table 6 Colorful Accent 6" w:uiPriority="51"/>
+    <w:lsdException w:name="List Table 7 Colorful Accent 6" w:uiPriority="52"/>
+    <w:lsdException w:name="Mention" w:semiHidden="1" w:unhideWhenUsed="1"/>
+    <w:lsdException w:name="Smart Hyperlink" w:semiHidden="1" w:unhideWhenUsed="1"/>
+    <w:lsdException w:name="Hashtag" w:semiHidden="1" w:unhideWhenUsed="1"/>
+    <w:lsdException w:name="Unresolved Mention" w:semiHidden="1" w:unhideWhenUsed="1"/>
+    <w:lsdException w:name="Smart Link" w:semiHidden="1" w:unhideWhenUsed="1"/>
   </w:latentStyles>
-  <w:style w:type="paragraph" w:default="1" w:styleId="1">
+  <w:style w:type="paragraph" w:default="1" w:styleId="Normal">
     <w:name w:val="Normal"/>
     <w:qFormat/>
-    <w:uiPriority w:val="0"/>
     <w:pPr>
       <w:spacing w:after="180" w:line="252" w:lineRule="auto"/>
     </w:pPr>
     <w:rPr>
-      <w:rFonts w:asciiTheme="minorHAnsi" w:hAnsiTheme="minorHAnsi" w:eastAsiaTheme="minorHAnsi" w:cstheme="minorBidi"/>
+      <w:rFonts w:asciiTheme="minorHAnsi" w:eastAsiaTheme="minorHAnsi" w:hAnsiTheme="minorHAnsi" w:cstheme="minorBidi"/>
       <w:color w:val="262626" w:themeColor="text1" w:themeTint="D9"/>
       <w:sz w:val="22"/>
       <w:szCs w:val="22"/>
-      <w:lang w:val="en-US" w:eastAsia="en-US" w:bidi="ar-SA"/>
-      <w14:textFill>
-        <w14:solidFill>
-          <w14:schemeClr w14:val="tx1">
-            <w14:lumMod w14:val="85000"/>
-            <w14:lumOff w14:val="15000"/>
-          </w14:schemeClr>
-        </w14:solidFill>
-      </w14:textFill>
     </w:rPr>
   </w:style>
-  <w:style w:type="paragraph" w:styleId="2">
+  <w:style w:type="paragraph" w:styleId="Heading1">
     <w:name w:val="heading 1"/>
-    <w:basedOn w:val="1"/>
-    <w:next w:val="1"/>
-    <w:link w:val="14"/>
+    <w:basedOn w:val="Normal"/>
+    <w:next w:val="Normal"/>
+    <w:link w:val="Heading1Char"/>
+    <w:uiPriority w:val="3"/>
     <w:unhideWhenUsed/>
     <w:qFormat/>
-    <w:uiPriority w:val="3"/>
     <w:pPr>
       <w:pBdr>
-        <w:right w:val="single" w:color="7C9E0E" w:themeColor="accent1" w:sz="8" w:space="4"/>
+        <w:right w:val="single" w:sz="8" w:space="4" w:color="7C9E0E" w:themeColor="accent1"/>
       </w:pBdr>
       <w:spacing w:after="0" w:line="240" w:lineRule="auto"/>
       <w:jc w:val="right"/>
@@ -1945,18 +2109,27 @@
       <w:b/>
       <w:bCs/>
       <w:caps/>
-      <w:color w:val="5D760B" w:themeColor="accent1" w:themeShade="BF"/>
+      <w:color w:val="5C760A" w:themeColor="accent1" w:themeShade="BF"/>
       <w:kern w:val="20"/>
+      <w14:textFill>
+        <w14:solidFill>
+          <w14:schemeClr w14:val="accent1">
+            <w14:lumMod w14:val="75000"/>
+            <w14:lumMod w14:val="85000"/>
+            <w14:lumOff w14:val="15000"/>
+          </w14:schemeClr>
+        </w14:solidFill>
+      </w14:textFill>
     </w:rPr>
   </w:style>
-  <w:style w:type="paragraph" w:styleId="3">
+  <w:style w:type="paragraph" w:styleId="Heading2">
     <w:name w:val="heading 2"/>
-    <w:basedOn w:val="1"/>
-    <w:next w:val="1"/>
-    <w:link w:val="15"/>
+    <w:basedOn w:val="Normal"/>
+    <w:next w:val="Normal"/>
+    <w:link w:val="Heading2Char"/>
+    <w:uiPriority w:val="3"/>
     <w:unhideWhenUsed/>
     <w:qFormat/>
-    <w:uiPriority w:val="3"/>
     <w:pPr>
       <w:keepNext/>
       <w:keepLines/>
@@ -1965,23 +2138,17 @@
     </w:pPr>
     <w:rPr>
       <w:caps/>
-      <w:color w:val="000000" w:themeColor="text1"/>
       <w:kern w:val="20"/>
-      <w14:textFill>
-        <w14:solidFill>
-          <w14:schemeClr w14:val="tx1"/>
-        </w14:solidFill>
-      </w14:textFill>
     </w:rPr>
   </w:style>
-  <w:style w:type="paragraph" w:styleId="4">
+  <w:style w:type="paragraph" w:styleId="Heading3">
     <w:name w:val="heading 3"/>
-    <w:basedOn w:val="1"/>
-    <w:next w:val="1"/>
-    <w:link w:val="16"/>
+    <w:basedOn w:val="Normal"/>
+    <w:next w:val="Normal"/>
+    <w:link w:val="Heading3Char"/>
+    <w:uiPriority w:val="3"/>
     <w:unhideWhenUsed/>
     <w:qFormat/>
-    <w:uiPriority w:val="3"/>
     <w:pPr>
       <w:keepNext/>
       <w:keepLines/>
@@ -1992,31 +2159,21 @@
       <w:caps/>
       <w:color w:val="595959" w:themeColor="text1" w:themeTint="A6"/>
       <w:szCs w:val="17"/>
-      <w14:textFill>
-        <w14:solidFill>
-          <w14:schemeClr w14:val="tx1">
-            <w14:lumMod w14:val="65000"/>
-            <w14:lumOff w14:val="35000"/>
-          </w14:schemeClr>
-        </w14:solidFill>
-      </w14:textFill>
     </w:rPr>
   </w:style>
-  <w:style w:type="character" w:default="1" w:styleId="9">
+  <w:style w:type="character" w:default="1" w:styleId="DefaultParagraphFont">
     <w:name w:val="Default Paragraph Font"/>
+    <w:uiPriority w:val="1"/>
     <w:semiHidden/>
     <w:unhideWhenUsed/>
-    <w:qFormat/>
-    <w:uiPriority w:val="1"/>
   </w:style>
-  <w:style w:type="table" w:default="1" w:styleId="13">
+  <w:style w:type="table" w:default="1" w:styleId="TableNormal">
     <w:name w:val="Normal Table"/>
+    <w:uiPriority w:val="99"/>
     <w:semiHidden/>
     <w:unhideWhenUsed/>
-    <w:qFormat/>
-    <w:uiPriority w:val="99"/>
     <w:tblPr>
-      <w:tblLayout w:type="fixed"/>
+      <w:tblInd w:w="0" w:type="dxa"/>
       <w:tblCellMar>
         <w:top w:w="0" w:type="dxa"/>
         <w:left w:w="108" w:type="dxa"/>
@@ -2025,13 +2182,19 @@
       </w:tblCellMar>
     </w:tblPr>
   </w:style>
-  <w:style w:type="paragraph" w:styleId="5">
+  <w:style w:type="numbering" w:default="1" w:styleId="NoList">
+    <w:name w:val="No List"/>
+    <w:uiPriority w:val="99"/>
+    <w:semiHidden/>
+    <w:unhideWhenUsed/>
+  </w:style>
+  <w:style w:type="paragraph" w:styleId="Footer">
     <w:name w:val="footer"/>
-    <w:basedOn w:val="1"/>
-    <w:link w:val="18"/>
+    <w:basedOn w:val="Normal"/>
+    <w:link w:val="FooterChar"/>
+    <w:uiPriority w:val="99"/>
     <w:unhideWhenUsed/>
     <w:qFormat/>
-    <w:uiPriority w:val="99"/>
     <w:pPr>
       <w:spacing w:before="240" w:after="0" w:line="240" w:lineRule="auto"/>
       <w:jc w:val="right"/>
@@ -2040,181 +2203,12 @@
       <w:b/>
       <w:bCs/>
       <w:caps/>
-      <w:color w:val="5D760B" w:themeColor="accent1" w:themeShade="BF"/>
+      <w:color w:val="5C760A" w:themeColor="accent1" w:themeShade="BF"/>
       <w:szCs w:val="16"/>
-    </w:rPr>
-  </w:style>
-  <w:style w:type="paragraph" w:styleId="6">
-    <w:name w:val="header"/>
-    <w:basedOn w:val="1"/>
-    <w:link w:val="20"/>
-    <w:unhideWhenUsed/>
-    <w:qFormat/>
-    <w:uiPriority w:val="99"/>
-    <w:pPr>
-      <w:spacing w:after="0" w:line="240" w:lineRule="auto"/>
-    </w:pPr>
-  </w:style>
-  <w:style w:type="paragraph" w:styleId="7">
-    <w:name w:val="Subtitle"/>
-    <w:basedOn w:val="1"/>
-    <w:next w:val="1"/>
-    <w:link w:val="22"/>
-    <w:semiHidden/>
-    <w:unhideWhenUsed/>
-    <w:qFormat/>
-    <w:uiPriority w:val="11"/>
-    <w:pPr>
-      <w:spacing w:after="160"/>
-    </w:pPr>
-    <w:rPr>
-      <w:color w:val="595959" w:themeColor="text1" w:themeTint="A6"/>
       <w14:textFill>
         <w14:solidFill>
-          <w14:schemeClr w14:val="tx1">
-            <w14:lumMod w14:val="65000"/>
-            <w14:lumOff w14:val="35000"/>
-          </w14:schemeClr>
-        </w14:solidFill>
-      </w14:textFill>
-    </w:rPr>
-  </w:style>
-  <w:style w:type="paragraph" w:styleId="8">
-    <w:name w:val="Title"/>
-    <w:basedOn w:val="1"/>
-    <w:next w:val="1"/>
-    <w:link w:val="19"/>
-    <w:qFormat/>
-    <w:uiPriority w:val="1"/>
-    <w:pPr>
-      <w:spacing w:after="0" w:line="240" w:lineRule="auto"/>
-      <w:contextualSpacing/>
-    </w:pPr>
-    <w:rPr>
-      <w:rFonts w:asciiTheme="majorHAnsi" w:hAnsiTheme="majorHAnsi" w:eastAsiaTheme="majorEastAsia" w:cstheme="majorBidi"/>
-      <w:caps/>
-      <w:color w:val="5D760B" w:themeColor="accent1" w:themeShade="BF"/>
-      <w:kern w:val="28"/>
-      <w:sz w:val="48"/>
-      <w:szCs w:val="56"/>
-    </w:rPr>
-  </w:style>
-  <w:style w:type="character" w:styleId="10">
-    <w:name w:val="FollowedHyperlink"/>
-    <w:basedOn w:val="9"/>
-    <w:semiHidden/>
-    <w:unhideWhenUsed/>
-    <w:qFormat/>
-    <w:uiPriority w:val="99"/>
-    <w:rPr>
-      <w:color w:val="F7921E" w:themeColor="followedHyperlink"/>
-      <w:u w:val="single"/>
-      <w14:textFill>
-        <w14:solidFill>
-          <w14:schemeClr w14:val="folHlink"/>
-        </w14:solidFill>
-      </w14:textFill>
-    </w:rPr>
-  </w:style>
-  <w:style w:type="character" w:styleId="11">
-    <w:name w:val="Hyperlink"/>
-    <w:basedOn w:val="9"/>
-    <w:unhideWhenUsed/>
-    <w:qFormat/>
-    <w:uiPriority w:val="99"/>
-    <w:rPr>
-      <w:color w:val="8EB610" w:themeColor="hyperlink"/>
-      <w:u w:val="single"/>
-      <w14:textFill>
-        <w14:solidFill>
-          <w14:schemeClr w14:val="hlink"/>
-        </w14:solidFill>
-      </w14:textFill>
-    </w:rPr>
-  </w:style>
-  <w:style w:type="character" w:styleId="12">
-    <w:name w:val="Strong"/>
-    <w:basedOn w:val="9"/>
-    <w:qFormat/>
-    <w:uiPriority w:val="4"/>
-    <w:rPr>
-      <w:b/>
-      <w:bCs/>
-    </w:rPr>
-  </w:style>
-  <w:style w:type="character" w:customStyle="1" w:styleId="14">
-    <w:name w:val="Heading 1 Char"/>
-    <w:basedOn w:val="9"/>
-    <w:link w:val="2"/>
-    <w:qFormat/>
-    <w:uiPriority w:val="3"/>
-    <w:rPr>
-      <w:rFonts w:eastAsiaTheme="minorEastAsia"/>
-      <w:b/>
-      <w:bCs/>
-      <w:caps/>
-      <w:color w:val="5D760B" w:themeColor="accent1" w:themeShade="BF"/>
-      <w:kern w:val="20"/>
-      <w:lang w:eastAsia="ja-JP"/>
-    </w:rPr>
-  </w:style>
-  <w:style w:type="character" w:customStyle="1" w:styleId="15">
-    <w:name w:val="Heading 2 Char"/>
-    <w:basedOn w:val="9"/>
-    <w:link w:val="3"/>
-    <w:qFormat/>
-    <w:uiPriority w:val="3"/>
-    <w:rPr>
-      <w:rFonts w:eastAsiaTheme="minorEastAsia"/>
-      <w:caps/>
-      <w:color w:val="000000" w:themeColor="text1"/>
-      <w:kern w:val="20"/>
-      <w:lang w:eastAsia="ja-JP"/>
-      <w14:textFill>
-        <w14:solidFill>
-          <w14:schemeClr w14:val="tx1"/>
-        </w14:solidFill>
-      </w14:textFill>
-    </w:rPr>
-  </w:style>
-  <w:style w:type="character" w:customStyle="1" w:styleId="16">
-    <w:name w:val="Heading 3 Char"/>
-    <w:basedOn w:val="9"/>
-    <w:link w:val="4"/>
-    <w:qFormat/>
-    <w:uiPriority w:val="3"/>
-    <w:rPr>
-      <w:rFonts w:eastAsiaTheme="minorEastAsia"/>
-      <w:caps/>
-      <w:color w:val="595959" w:themeColor="text1" w:themeTint="A6"/>
-      <w:szCs w:val="17"/>
-      <w:lang w:eastAsia="ja-JP"/>
-      <w14:textFill>
-        <w14:solidFill>
-          <w14:schemeClr w14:val="tx1">
-            <w14:lumMod w14:val="65000"/>
-            <w14:lumOff w14:val="35000"/>
-          </w14:schemeClr>
-        </w14:solidFill>
-      </w14:textFill>
-    </w:rPr>
-  </w:style>
-  <w:style w:type="paragraph" w:styleId="17">
-    <w:name w:val="No Spacing"/>
-    <w:qFormat/>
-    <w:uiPriority w:val="2"/>
-    <w:pPr>
-      <w:spacing w:after="0" w:line="240" w:lineRule="auto"/>
-    </w:pPr>
-    <w:rPr>
-      <w:rFonts w:asciiTheme="minorHAnsi" w:hAnsiTheme="minorHAnsi" w:eastAsiaTheme="minorEastAsia" w:cstheme="minorBidi"/>
-      <w:color w:val="262626" w:themeColor="text1" w:themeTint="D9"/>
-      <w:sz w:val="22"/>
-      <w:szCs w:val="22"/>
-      <w:lang w:val="en-US" w:eastAsia="ja-JP" w:bidi="ar-SA"/>
-      <w14:textFill>
-        <w14:solidFill>
-          <w14:schemeClr w14:val="tx1">
+          <w14:schemeClr w14:val="accent1">
+            <w14:lumMod w14:val="75000"/>
             <w14:lumMod w14:val="85000"/>
             <w14:lumOff w14:val="15000"/>
           </w14:schemeClr>
@@ -2222,51 +2216,58 @@
       </w14:textFill>
     </w:rPr>
   </w:style>
-  <w:style w:type="character" w:customStyle="1" w:styleId="18">
-    <w:name w:val="Footer Char"/>
-    <w:basedOn w:val="9"/>
-    <w:link w:val="5"/>
+  <w:style w:type="paragraph" w:styleId="Header">
+    <w:name w:val="header"/>
+    <w:basedOn w:val="Normal"/>
+    <w:link w:val="HeaderChar"/>
+    <w:uiPriority w:val="99"/>
+    <w:unhideWhenUsed/>
     <w:qFormat/>
-    <w:uiPriority w:val="99"/>
+    <w:pPr>
+      <w:spacing w:after="0" w:line="240" w:lineRule="auto"/>
+    </w:pPr>
     <w:rPr>
-      <w:rFonts w:eastAsiaTheme="minorEastAsia"/>
-      <w:b/>
-      <w:bCs/>
-      <w:caps/>
-      <w:color w:val="5D760B" w:themeColor="accent1" w:themeShade="BF"/>
-      <w:szCs w:val="16"/>
-      <w:lang w:eastAsia="ja-JP"/>
+      <w:color w:val="262626" w:themeColor="text1" w:themeTint="D9"/>
     </w:rPr>
   </w:style>
-  <w:style w:type="character" w:customStyle="1" w:styleId="19">
-    <w:name w:val="Title Char"/>
-    <w:basedOn w:val="9"/>
-    <w:link w:val="8"/>
+  <w:style w:type="paragraph" w:styleId="Subtitle">
+    <w:name w:val="Subtitle"/>
+    <w:basedOn w:val="Normal"/>
+    <w:next w:val="Normal"/>
+    <w:link w:val="SubtitleChar"/>
+    <w:uiPriority w:val="11"/>
+    <w:semiHidden/>
+    <w:unhideWhenUsed/>
     <w:qFormat/>
+    <w:pPr>
+      <w:spacing w:after="160"/>
+    </w:pPr>
+    <w:rPr>
+      <w:color w:val="595959" w:themeColor="text1" w:themeTint="A6"/>
+    </w:rPr>
+  </w:style>
+  <w:style w:type="paragraph" w:styleId="Title">
+    <w:name w:val="Title"/>
+    <w:basedOn w:val="Normal"/>
+    <w:next w:val="Normal"/>
+    <w:link w:val="TitleChar"/>
     <w:uiPriority w:val="1"/>
+    <w:qFormat/>
+    <w:pPr>
+      <w:spacing w:after="0" w:line="240" w:lineRule="auto"/>
+      <w:contextualSpacing/>
+    </w:pPr>
     <w:rPr>
-      <w:rFonts w:asciiTheme="majorHAnsi" w:hAnsiTheme="majorHAnsi" w:eastAsiaTheme="majorEastAsia" w:cstheme="majorBidi"/>
+      <w:rFonts w:asciiTheme="majorHAnsi" w:eastAsiaTheme="majorEastAsia" w:hAnsiTheme="majorHAnsi" w:cstheme="majorBidi"/>
       <w:caps/>
-      <w:color w:val="5D760B" w:themeColor="accent1" w:themeShade="BF"/>
+      <w:color w:val="5C760A" w:themeColor="accent1" w:themeShade="BF"/>
       <w:kern w:val="28"/>
       <w:sz w:val="48"/>
       <w:szCs w:val="56"/>
-      <w:lang w:eastAsia="ja-JP"/>
-    </w:rPr>
-  </w:style>
-  <w:style w:type="character" w:customStyle="1" w:styleId="20">
-    <w:name w:val="Header Char"/>
-    <w:basedOn w:val="9"/>
-    <w:link w:val="6"/>
-    <w:qFormat/>
-    <w:uiPriority w:val="99"/>
-    <w:rPr>
-      <w:rFonts w:eastAsiaTheme="minorEastAsia"/>
-      <w:color w:val="262626" w:themeColor="text1" w:themeTint="D9"/>
-      <w:lang w:eastAsia="ja-JP"/>
       <w14:textFill>
         <w14:solidFill>
-          <w14:schemeClr w14:val="tx1">
+          <w14:schemeClr w14:val="accent1">
+            <w14:lumMod w14:val="75000"/>
             <w14:lumMod w14:val="85000"/>
             <w14:lumOff w14:val="15000"/>
           </w14:schemeClr>
@@ -2274,55 +2275,186 @@
       </w14:textFill>
     </w:rPr>
   </w:style>
-  <w:style w:type="character" w:styleId="21">
+  <w:style w:type="character" w:styleId="FollowedHyperlink">
+    <w:name w:val="FollowedHyperlink"/>
+    <w:basedOn w:val="DefaultParagraphFont"/>
+    <w:uiPriority w:val="99"/>
+    <w:semiHidden/>
+    <w:unhideWhenUsed/>
+    <w:qFormat/>
+    <w:rPr>
+      <w:color w:val="F7921E" w:themeColor="followedHyperlink"/>
+      <w:u w:val="single"/>
+    </w:rPr>
+  </w:style>
+  <w:style w:type="character" w:styleId="Hyperlink">
+    <w:name w:val="Hyperlink"/>
+    <w:basedOn w:val="DefaultParagraphFont"/>
+    <w:uiPriority w:val="99"/>
+    <w:unhideWhenUsed/>
+    <w:qFormat/>
+    <w:rPr>
+      <w:color w:val="8EB610" w:themeColor="hyperlink"/>
+      <w:u w:val="single"/>
+    </w:rPr>
+  </w:style>
+  <w:style w:type="character" w:styleId="Strong">
+    <w:name w:val="Strong"/>
+    <w:basedOn w:val="DefaultParagraphFont"/>
+    <w:uiPriority w:val="4"/>
+    <w:qFormat/>
+    <w:rPr>
+      <w:b/>
+      <w:bCs/>
+    </w:rPr>
+  </w:style>
+  <w:style w:type="character" w:customStyle="1" w:styleId="Heading1Char">
+    <w:name w:val="Heading 1 Char"/>
+    <w:basedOn w:val="DefaultParagraphFont"/>
+    <w:link w:val="Heading1"/>
+    <w:uiPriority w:val="3"/>
+    <w:qFormat/>
+    <w:rPr>
+      <w:rFonts w:eastAsiaTheme="minorEastAsia"/>
+      <w:b/>
+      <w:bCs/>
+      <w:caps/>
+      <w:color w:val="5C760A" w:themeColor="accent1" w:themeShade="BF"/>
+      <w:kern w:val="20"/>
+      <w:lang w:eastAsia="ja-JP"/>
+    </w:rPr>
+  </w:style>
+  <w:style w:type="character" w:customStyle="1" w:styleId="Heading2Char">
+    <w:name w:val="Heading 2 Char"/>
+    <w:basedOn w:val="DefaultParagraphFont"/>
+    <w:link w:val="Heading2"/>
+    <w:uiPriority w:val="3"/>
+    <w:qFormat/>
+    <w:rPr>
+      <w:rFonts w:eastAsiaTheme="minorEastAsia"/>
+      <w:caps/>
+      <w:color w:val="000000" w:themeColor="text1"/>
+      <w:kern w:val="20"/>
+      <w:lang w:eastAsia="ja-JP"/>
+    </w:rPr>
+  </w:style>
+  <w:style w:type="character" w:customStyle="1" w:styleId="Heading3Char">
+    <w:name w:val="Heading 3 Char"/>
+    <w:basedOn w:val="DefaultParagraphFont"/>
+    <w:link w:val="Heading3"/>
+    <w:uiPriority w:val="3"/>
+    <w:qFormat/>
+    <w:rPr>
+      <w:rFonts w:eastAsiaTheme="minorEastAsia"/>
+      <w:caps/>
+      <w:color w:val="595959" w:themeColor="text1" w:themeTint="A6"/>
+      <w:szCs w:val="17"/>
+      <w:lang w:eastAsia="ja-JP"/>
+    </w:rPr>
+  </w:style>
+  <w:style w:type="paragraph" w:styleId="NoSpacing">
+    <w:name w:val="No Spacing"/>
+    <w:uiPriority w:val="2"/>
+    <w:qFormat/>
+    <w:pPr>
+      <w:spacing w:after="0" w:line="240" w:lineRule="auto"/>
+    </w:pPr>
+    <w:rPr>
+      <w:rFonts w:asciiTheme="minorHAnsi" w:eastAsiaTheme="minorEastAsia" w:hAnsiTheme="minorHAnsi" w:cstheme="minorBidi"/>
+      <w:color w:val="262626" w:themeColor="text1" w:themeTint="D9"/>
+      <w:sz w:val="22"/>
+      <w:szCs w:val="22"/>
+      <w:lang w:eastAsia="ja-JP"/>
+    </w:rPr>
+  </w:style>
+  <w:style w:type="character" w:customStyle="1" w:styleId="FooterChar">
+    <w:name w:val="Footer Char"/>
+    <w:basedOn w:val="DefaultParagraphFont"/>
+    <w:link w:val="Footer"/>
+    <w:uiPriority w:val="99"/>
+    <w:qFormat/>
+    <w:rPr>
+      <w:rFonts w:eastAsiaTheme="minorEastAsia"/>
+      <w:b/>
+      <w:bCs/>
+      <w:caps/>
+      <w:color w:val="5C760A" w:themeColor="accent1" w:themeShade="BF"/>
+      <w:szCs w:val="16"/>
+      <w:lang w:eastAsia="ja-JP"/>
+    </w:rPr>
+  </w:style>
+  <w:style w:type="character" w:customStyle="1" w:styleId="TitleChar">
+    <w:name w:val="Title Char"/>
+    <w:basedOn w:val="DefaultParagraphFont"/>
+    <w:link w:val="Title"/>
+    <w:uiPriority w:val="1"/>
+    <w:qFormat/>
+    <w:rPr>
+      <w:rFonts w:asciiTheme="majorHAnsi" w:eastAsiaTheme="majorEastAsia" w:hAnsiTheme="majorHAnsi" w:cstheme="majorBidi"/>
+      <w:caps/>
+      <w:color w:val="5C760A" w:themeColor="accent1" w:themeShade="BF"/>
+      <w:kern w:val="28"/>
+      <w:sz w:val="48"/>
+      <w:szCs w:val="56"/>
+      <w:lang w:eastAsia="ja-JP"/>
+    </w:rPr>
+  </w:style>
+  <w:style w:type="character" w:customStyle="1" w:styleId="HeaderChar">
+    <w:name w:val="Header Char"/>
+    <w:basedOn w:val="DefaultParagraphFont"/>
+    <w:link w:val="Header"/>
+    <w:uiPriority w:val="99"/>
+    <w:qFormat/>
+    <w:rPr>
+      <w:rFonts w:eastAsiaTheme="minorEastAsia"/>
+      <w:color w:val="262626" w:themeColor="text1" w:themeTint="D9"/>
+      <w:lang w:eastAsia="ja-JP"/>
+    </w:rPr>
+  </w:style>
+  <w:style w:type="character" w:styleId="PlaceholderText">
     <w:name w:val="Placeholder Text"/>
-    <w:basedOn w:val="9"/>
+    <w:basedOn w:val="DefaultParagraphFont"/>
+    <w:uiPriority w:val="99"/>
     <w:semiHidden/>
     <w:qFormat/>
-    <w:uiPriority w:val="99"/>
     <w:rPr>
       <w:color w:val="808080"/>
     </w:rPr>
   </w:style>
-  <w:style w:type="character" w:customStyle="1" w:styleId="22">
+  <w:style w:type="character" w:customStyle="1" w:styleId="SubtitleChar">
     <w:name w:val="Subtitle Char"/>
-    <w:basedOn w:val="9"/>
-    <w:link w:val="7"/>
+    <w:basedOn w:val="DefaultParagraphFont"/>
+    <w:link w:val="Subtitle"/>
+    <w:uiPriority w:val="11"/>
     <w:semiHidden/>
     <w:qFormat/>
-    <w:uiPriority w:val="11"/>
     <w:rPr>
       <w:rFonts w:eastAsiaTheme="minorEastAsia"/>
       <w:color w:val="595959" w:themeColor="text1" w:themeTint="A6"/>
       <w:lang w:eastAsia="ja-JP"/>
-      <w14:textFill>
-        <w14:solidFill>
-          <w14:schemeClr w14:val="tx1">
-            <w14:lumMod w14:val="65000"/>
-            <w14:lumOff w14:val="35000"/>
-          </w14:schemeClr>
-        </w14:solidFill>
-      </w14:textFill>
     </w:rPr>
   </w:style>
-  <w:style w:type="paragraph" w:styleId="23">
+  <w:style w:type="paragraph" w:styleId="ListParagraph">
     <w:name w:val="List Paragraph"/>
-    <w:basedOn w:val="1"/>
+    <w:basedOn w:val="Normal"/>
+    <w:uiPriority w:val="34"/>
     <w:unhideWhenUsed/>
     <w:qFormat/>
-    <w:uiPriority w:val="34"/>
     <w:pPr>
       <w:ind w:left="720"/>
       <w:contextualSpacing/>
     </w:pPr>
+    <w:rPr>
+      <w:color w:val="262626" w:themeColor="text1" w:themeTint="D9"/>
+    </w:rPr>
   </w:style>
-  <w:style w:type="character" w:customStyle="1" w:styleId="24">
-    <w:name w:val="Unresolved Mention"/>
-    <w:basedOn w:val="9"/>
+  <w:style w:type="character" w:customStyle="1" w:styleId="UnresolvedMention1">
+    <w:name w:val="Unresolved Mention1"/>
+    <w:basedOn w:val="DefaultParagraphFont"/>
+    <w:uiPriority w:val="99"/>
     <w:semiHidden/>
     <w:unhideWhenUsed/>
     <w:qFormat/>
-    <w:uiPriority w:val="99"/>
     <w:rPr>
       <w:color w:val="605E5C"/>
       <w:shd w:val="clear" w:color="auto" w:fill="E1DFDD"/>
@@ -2523,6 +2655,7 @@
     </a:fmtScheme>
   </a:themeElements>
   <a:objectDefaults/>
+  <a:extraClrSchemeLst/>
 </a:theme>
 </file>
 
